--- a/Rapport/Rapport de projet.docx
+++ b/Rapport/Rapport de projet.docx
@@ -10,11 +10,13 @@
           <w:docPartUnique/>
         </w:docPartObj>
       </w:sdtPr>
+      <w:sdtEndPr/>
       <w:sdtContent>
         <w:p>
           <w:r>
             <w:rPr>
               <w:noProof/>
+              <w:lang w:eastAsia="fr-FR"/>
             </w:rPr>
             <mc:AlternateContent>
               <mc:Choice Requires="wpg">
@@ -132,6 +134,7 @@
                                     <w:dataBinding w:prefixMappings="xmlns:ns0='http://purl.org/dc/elements/1.1/' xmlns:ns1='http://schemas.openxmlformats.org/package/2006/metadata/core-properties' " w:xpath="/ns1:coreProperties[1]/ns0:creator[1]" w:storeItemID="{6C3C8BC8-F283-45AE-878A-BAB7291924A1}"/>
                                     <w:text/>
                                   </w:sdtPr>
+                                  <w:sdtEndPr/>
                                   <w:sdtContent>
                                     <w:p>
                                       <w:pPr>
@@ -172,6 +175,7 @@
                                       <w:dataBinding w:prefixMappings="xmlns:ns0='http://schemas.openxmlformats.org/officeDocument/2006/extended-properties' " w:xpath="/ns0:Properties[1]/ns0:Company[1]" w:storeItemID="{6668398D-A668-4E3E-A5EB-62B293D839F1}"/>
                                       <w:text/>
                                     </w:sdtPr>
+                                    <w:sdtEndPr/>
                                     <w:sdtContent>
                                       <w:r>
                                         <w:rPr>
@@ -199,6 +203,7 @@
                                       <w:dataBinding w:prefixMappings="xmlns:ns0='http://schemas.microsoft.com/office/2006/coverPageProps' " w:xpath="/ns0:CoverPageProperties[1]/ns0:CompanyAddress[1]" w:storeItemID="{55AF091B-3C7A-41E3-B477-F2FDAA23CFDA}"/>
                                       <w:text/>
                                     </w:sdtPr>
+                                    <w:sdtEndPr/>
                                     <w:sdtContent>
                                       <w:r>
                                         <w:rPr>
@@ -268,6 +273,7 @@
                                     <w:dataBinding w:prefixMappings="xmlns:ns0='http://purl.org/dc/elements/1.1/' xmlns:ns1='http://schemas.openxmlformats.org/package/2006/metadata/core-properties' " w:xpath="/ns1:coreProperties[1]/ns0:title[1]" w:storeItemID="{6C3C8BC8-F283-45AE-878A-BAB7291924A1}"/>
                                     <w:text/>
                                   </w:sdtPr>
+                                  <w:sdtEndPr/>
                                   <w:sdtContent>
                                     <w:p>
                                       <w:pPr>
@@ -333,6 +339,7 @@
                               <w:dataBinding w:prefixMappings="xmlns:ns0='http://purl.org/dc/elements/1.1/' xmlns:ns1='http://schemas.openxmlformats.org/package/2006/metadata/core-properties' " w:xpath="/ns1:coreProperties[1]/ns0:creator[1]" w:storeItemID="{6C3C8BC8-F283-45AE-878A-BAB7291924A1}"/>
                               <w:text/>
                             </w:sdtPr>
+                            <w:sdtEndPr/>
                             <w:sdtContent>
                               <w:p>
                                 <w:pPr>
@@ -373,6 +380,7 @@
                                 <w:dataBinding w:prefixMappings="xmlns:ns0='http://schemas.openxmlformats.org/officeDocument/2006/extended-properties' " w:xpath="/ns0:Properties[1]/ns0:Company[1]" w:storeItemID="{6668398D-A668-4E3E-A5EB-62B293D839F1}"/>
                                 <w:text/>
                               </w:sdtPr>
+                              <w:sdtEndPr/>
                               <w:sdtContent>
                                 <w:r>
                                   <w:rPr>
@@ -400,6 +408,7 @@
                                 <w:dataBinding w:prefixMappings="xmlns:ns0='http://schemas.microsoft.com/office/2006/coverPageProps' " w:xpath="/ns0:CoverPageProperties[1]/ns0:CompanyAddress[1]" w:storeItemID="{55AF091B-3C7A-41E3-B477-F2FDAA23CFDA}"/>
                                 <w:text/>
                               </w:sdtPr>
+                              <w:sdtEndPr/>
                               <w:sdtContent>
                                 <w:r>
                                   <w:rPr>
@@ -435,6 +444,7 @@
                               <w:dataBinding w:prefixMappings="xmlns:ns0='http://purl.org/dc/elements/1.1/' xmlns:ns1='http://schemas.openxmlformats.org/package/2006/metadata/core-properties' " w:xpath="/ns1:coreProperties[1]/ns0:title[1]" w:storeItemID="{6C3C8BC8-F283-45AE-878A-BAB7291924A1}"/>
                               <w:text/>
                             </w:sdtPr>
+                            <w:sdtEndPr/>
                             <w:sdtContent>
                               <w:p>
                                 <w:pPr>
@@ -480,6 +490,13 @@
     </w:sdt>
     <w:sdt>
       <w:sdtPr>
+        <w:rPr>
+          <w:rFonts w:asciiTheme="minorHAnsi" w:eastAsiaTheme="minorEastAsia" w:hAnsiTheme="minorHAnsi" w:cstheme="minorBidi"/>
+          <w:caps w:val="0"/>
+          <w:spacing w:val="0"/>
+          <w:sz w:val="21"/>
+          <w:szCs w:val="21"/>
+        </w:rPr>
         <w:id w:val="-4066672"/>
         <w:docPartObj>
           <w:docPartGallery w:val="Table of Contents"/>
@@ -488,13 +505,8 @@
       </w:sdtPr>
       <w:sdtEndPr>
         <w:rPr>
-          <w:rFonts w:asciiTheme="minorHAnsi" w:eastAsiaTheme="minorEastAsia" w:hAnsiTheme="minorHAnsi" w:cstheme="minorBidi"/>
           <w:b/>
           <w:bCs/>
-          <w:caps w:val="0"/>
-          <w:spacing w:val="0"/>
-          <w:sz w:val="21"/>
-          <w:szCs w:val="21"/>
         </w:rPr>
       </w:sdtEndPr>
       <w:sdtContent>
@@ -1006,30 +1018,44 @@
       <w:r>
         <w:br w:type="page"/>
       </w:r>
-      <w:bookmarkStart w:id="0" w:name="_GoBack"/>
-      <w:bookmarkEnd w:id="0"/>
     </w:p>
     <w:p>
       <w:pPr>
         <w:pStyle w:val="Titre1"/>
       </w:pPr>
-      <w:bookmarkStart w:id="1" w:name="_Toc480646452"/>
+      <w:bookmarkStart w:id="0" w:name="_Toc480646452"/>
       <w:r>
         <w:lastRenderedPageBreak/>
         <w:t>Introduction</w:t>
       </w:r>
-      <w:bookmarkEnd w:id="1"/>
+      <w:bookmarkEnd w:id="0"/>
+    </w:p>
+    <w:p/>
+    <w:p>
+      <w:r>
+        <w:t>La notion de graphes apparait dans de nombreux domaines comme les réseaux de communication, relation binaire, règles de jeu ou encore problèmes d’évaluation</w:t>
+      </w:r>
+      <w:r>
+        <w:t>. Les algorithmes appliqués à des graphes permettent de résoudre des problèmes dans tous ces domaines.</w:t>
+      </w:r>
+    </w:p>
+    <w:p>
+      <w:pPr>
+        <w:pStyle w:val="Titre2"/>
+      </w:pPr>
+      <w:bookmarkStart w:id="1" w:name="_Toc480646453"/>
+      <w:r>
+        <w:t>Organisation</w:t>
+      </w:r>
     </w:p>
     <w:p>
       <w:pPr>
         <w:rPr>
-          <w:rFonts w:asciiTheme="majorHAnsi" w:eastAsiaTheme="majorEastAsia" w:hAnsiTheme="majorHAnsi" w:cstheme="majorBidi"/>
-          <w:caps/>
-          <w:spacing w:val="10"/>
-          <w:sz w:val="36"/>
-          <w:szCs w:val="36"/>
+          <w:rFonts w:eastAsiaTheme="majorEastAsia"/>
         </w:rPr>
       </w:pPr>
+      <w:bookmarkStart w:id="2" w:name="_GoBack"/>
+      <w:bookmarkEnd w:id="2"/>
       <w:r>
         <w:br w:type="page"/>
       </w:r>
@@ -1038,12 +1064,11 @@
       <w:pPr>
         <w:pStyle w:val="Titre1"/>
       </w:pPr>
-      <w:bookmarkStart w:id="2" w:name="_Toc480646453"/>
       <w:r>
         <w:lastRenderedPageBreak/>
         <w:t>Description</w:t>
       </w:r>
-      <w:bookmarkEnd w:id="2"/>
+      <w:bookmarkEnd w:id="1"/>
     </w:p>
     <w:p/>
     <w:p>
@@ -1152,6 +1177,24 @@
       </w:r>
       <w:bookmarkEnd w:id="7"/>
     </w:p>
+    <w:p/>
+    <w:p>
+      <w:r>
+        <w:t>Ce projet nous a permis d’approfondir les notions acquises tout au long de l’année et de développer notre travail en équipe</w:t>
+      </w:r>
+      <w:r>
+        <w:t xml:space="preserve">. L’implémentation de fonctions étudiées pendant le cours dans le but de les utiliser dans un cas concret a été une tâche intéressante qui a permis de nous montrer la puissance et </w:t>
+      </w:r>
+      <w:r>
+        <w:t>l’utilité</w:t>
+      </w:r>
+      <w:r>
+        <w:t xml:space="preserve"> de ces algorithmes.</w:t>
+      </w:r>
+      <w:r>
+        <w:tab/>
+      </w:r>
+    </w:p>
     <w:sectPr>
       <w:footerReference w:type="default" r:id="rId7"/>
       <w:pgSz w:w="11906" w:h="16838"/>
@@ -1200,6 +1243,7 @@
         <w:docPartUnique/>
       </w:docPartObj>
     </w:sdtPr>
+    <w:sdtEndPr/>
     <w:sdtContent>
       <w:p>
         <w:pPr>
@@ -1292,7 +1336,7 @@
                                   <w:noProof/>
                                   <w:color w:val="ED7D31" w:themeColor="accent2"/>
                                 </w:rPr>
-                                <w:t>3</w:t>
+                                <w:t>6</w:t>
                               </w:r>
                               <w:r>
                                 <w:rPr>
@@ -1347,7 +1391,7 @@
                             <w:noProof/>
                             <w:color w:val="ED7D31" w:themeColor="accent2"/>
                           </w:rPr>
-                          <w:t>3</w:t>
+                          <w:t>6</w:t>
                         </w:r>
                         <w:r>
                           <w:rPr>

--- a/Rapport/Rapport de projet.docx
+++ b/Rapport/Rapport de projet.docx
@@ -1025,7 +1025,6 @@
       </w:pPr>
       <w:bookmarkStart w:id="0" w:name="_Toc480646452"/>
       <w:r>
-        <w:lastRenderedPageBreak/>
         <w:t>Introduction</w:t>
       </w:r>
       <w:bookmarkEnd w:id="0"/>
@@ -1054,8 +1053,6 @@
           <w:rFonts w:eastAsiaTheme="majorEastAsia"/>
         </w:rPr>
       </w:pPr>
-      <w:bookmarkStart w:id="2" w:name="_GoBack"/>
-      <w:bookmarkEnd w:id="2"/>
       <w:r>
         <w:br w:type="page"/>
       </w:r>
@@ -1065,7 +1062,6 @@
         <w:pStyle w:val="Titre1"/>
       </w:pPr>
       <w:r>
-        <w:lastRenderedPageBreak/>
         <w:t>Description</w:t>
       </w:r>
       <w:bookmarkEnd w:id="1"/>
@@ -1075,11 +1071,219 @@
       <w:pPr>
         <w:pStyle w:val="Titre2"/>
       </w:pPr>
-      <w:bookmarkStart w:id="3" w:name="_Toc480646454"/>
+      <w:bookmarkStart w:id="2" w:name="_Toc480646454"/>
       <w:r>
         <w:t>Description des classes</w:t>
       </w:r>
+      <w:bookmarkEnd w:id="2"/>
+    </w:p>
+    <w:p/>
+    <w:p>
+      <w:pPr>
+        <w:pStyle w:val="Titre4"/>
+      </w:pPr>
+      <w:r>
+        <w:t>Représentation</w:t>
+      </w:r>
+      <w:r>
+        <w:t xml:space="preserve"> sous formes de listes chainées</w:t>
+      </w:r>
+    </w:p>
+    <w:p>
+      <w:r>
+        <w:tab/>
+        <w:t xml:space="preserve">Les graphes peuvent être </w:t>
+      </w:r>
+      <w:r>
+        <w:t>représentées</w:t>
+      </w:r>
+      <w:r>
+        <w:t xml:space="preserve"> sous la forme de listes chainées, plus </w:t>
+      </w:r>
+      <w:r>
+        <w:t>précisément</w:t>
+      </w:r>
+      <w:r>
+        <w:t xml:space="preserve"> avec une liste principale</w:t>
+      </w:r>
+      <w:r>
+        <w:t xml:space="preserve"> </w:t>
+      </w:r>
+      <w:r>
+        <w:t>contenant les différents sommets du graphe et plusieurs listes secondaires représentant les successeurs de chaque sommet.</w:t>
+      </w:r>
+    </w:p>
+    <w:p>
+      <w:r>
+        <w:tab/>
+        <w:t>Pour cette représentation, 3 classes sont utilisées :</w:t>
+      </w:r>
+    </w:p>
+    <w:p>
+      <w:r>
+        <w:tab/>
+      </w:r>
+      <w:r>
+        <w:tab/>
+        <w:t xml:space="preserve">- la classe chainon, représentant un sommet dans la liste principale. Chaque </w:t>
+      </w:r>
+      <w:r>
+        <w:t xml:space="preserve">chainon contient une valeur, </w:t>
+      </w:r>
+      <w:r>
+        <w:t>un pointeur sur le chainon suivant, et un pointeur sur son premier successeur.</w:t>
+      </w:r>
+    </w:p>
+    <w:p>
+      <w:r>
+        <w:tab/>
+      </w:r>
+      <w:r>
+        <w:tab/>
+        <w:t xml:space="preserve">- la classe </w:t>
+      </w:r>
+      <w:proofErr w:type="spellStart"/>
+      <w:r>
+        <w:t>chainonSuccesseur</w:t>
+      </w:r>
+      <w:proofErr w:type="spellEnd"/>
+      <w:r>
+        <w:t>, qui sert dans les listes secondaires, repr</w:t>
+      </w:r>
+      <w:r>
+        <w:t xml:space="preserve">ésente un arc. Elle contient un </w:t>
+      </w:r>
+      <w:r>
+        <w:t xml:space="preserve">pointeur sur un chainon de la liste principale, </w:t>
+      </w:r>
+      <w:bookmarkStart w:id="3" w:name="_GoBack"/>
       <w:bookmarkEnd w:id="3"/>
+      <w:r>
+        <w:t>indiquant ainsi</w:t>
+      </w:r>
+      <w:r>
+        <w:t xml:space="preserve"> que ce sommet est le su</w:t>
+      </w:r>
+      <w:r>
+        <w:t>ccesseur, et un pointeur sur le successeur</w:t>
+      </w:r>
+      <w:r>
+        <w:t xml:space="preserve"> suivant</w:t>
+      </w:r>
+    </w:p>
+    <w:p>
+      <w:r>
+        <w:tab/>
+      </w:r>
+      <w:r>
+        <w:tab/>
+        <w:t>- la classe pointeurs, qui est la classe principale. Elle contient seule</w:t>
+      </w:r>
+      <w:r>
+        <w:t xml:space="preserve">ment un pointeur sur la tête de </w:t>
+      </w:r>
+      <w:r>
+        <w:t>liste,</w:t>
+      </w:r>
+      <w:r>
+        <w:t xml:space="preserve"> pointeur qui lui permet d'accé</w:t>
+      </w:r>
+      <w:r>
+        <w:t xml:space="preserve">der à l'intégralité de la liste. Elle </w:t>
+      </w:r>
+      <w:r>
+        <w:t>possède</w:t>
+      </w:r>
+      <w:r>
+        <w:t xml:space="preserve"> égal</w:t>
+      </w:r>
+      <w:r>
+        <w:t>ement les fonctions permettant de</w:t>
+      </w:r>
+      <w:r>
+        <w:t xml:space="preserve"> gérer la liste, d'obtenir des informations sur les sommets et sur leurs successeurs.</w:t>
+      </w:r>
+    </w:p>
+    <w:p/>
+    <w:p>
+      <w:r>
+        <w:t xml:space="preserve">Cette </w:t>
+      </w:r>
+      <w:r>
+        <w:t>représentation</w:t>
+      </w:r>
+      <w:r>
+        <w:t xml:space="preserve"> présente deux </w:t>
+      </w:r>
+      <w:r>
+        <w:t>intérêts</w:t>
+      </w:r>
+      <w:r>
+        <w:t xml:space="preserve"> :</w:t>
+      </w:r>
+    </w:p>
+    <w:p>
+      <w:r>
+        <w:tab/>
+        <w:t>- elle permet facilement de rajouter des informations que ce soit sur un sommet o</w:t>
+      </w:r>
+      <w:r>
+        <w:t xml:space="preserve">u sur un arc, en modifiant les classes chainon </w:t>
+      </w:r>
+      <w:r>
+        <w:t>et</w:t>
+      </w:r>
+      <w:r>
+        <w:t xml:space="preserve"> </w:t>
+      </w:r>
+      <w:proofErr w:type="spellStart"/>
+      <w:r>
+        <w:t>chainonSuccesseur</w:t>
+      </w:r>
+      <w:proofErr w:type="spellEnd"/>
+      <w:r>
+        <w:t xml:space="preserve"> en leur rajoutant des informations </w:t>
+      </w:r>
+      <w:r>
+        <w:t>(couts, détails supplémentaires, etc.</w:t>
+      </w:r>
+      <w:r>
+        <w:t>)</w:t>
+      </w:r>
+    </w:p>
+    <w:p>
+      <w:r>
+        <w:tab/>
+        <w:t>- les listes chainées sont très efficace pour les opérations d'insertion et de suppression. Ainsi, pour des algorithm</w:t>
+      </w:r>
+      <w:r>
+        <w:t xml:space="preserve">es </w:t>
+      </w:r>
+      <w:r>
+        <w:t>nécessitant beaucoup de ces opérations, cette représentation peut se montrer plus intéressant</w:t>
+      </w:r>
+      <w:r>
+        <w:t xml:space="preserve">es qu'une sous forme de matrice </w:t>
+      </w:r>
+      <w:r>
+        <w:t xml:space="preserve">ou de </w:t>
+      </w:r>
+      <w:proofErr w:type="spellStart"/>
+      <w:r>
+        <w:t>fs</w:t>
+      </w:r>
+      <w:proofErr w:type="spellEnd"/>
+      <w:r>
+        <w:t>/</w:t>
+      </w:r>
+      <w:proofErr w:type="spellStart"/>
+      <w:r>
+        <w:t>aps</w:t>
+      </w:r>
+      <w:proofErr w:type="spellEnd"/>
+      <w:r>
+        <w:t>.</w:t>
+      </w:r>
     </w:p>
     <w:p/>
     <w:p>
@@ -1122,7 +1326,6 @@
       </w:pPr>
       <w:bookmarkStart w:id="5" w:name="_Toc480646456"/>
       <w:r>
-        <w:lastRenderedPageBreak/>
         <w:t>Problèmes rencontrés</w:t>
       </w:r>
       <w:bookmarkEnd w:id="5"/>
@@ -1147,7 +1350,6 @@
       </w:pPr>
       <w:bookmarkStart w:id="6" w:name="_Toc480646457"/>
       <w:r>
-        <w:lastRenderedPageBreak/>
         <w:t>Démonstration</w:t>
       </w:r>
       <w:bookmarkEnd w:id="6"/>
@@ -1172,7 +1374,6 @@
       </w:pPr>
       <w:bookmarkStart w:id="7" w:name="_Toc480646458"/>
       <w:r>
-        <w:lastRenderedPageBreak/>
         <w:t>Conclusion</w:t>
       </w:r>
       <w:bookmarkEnd w:id="7"/>
@@ -1336,7 +1537,7 @@
                                   <w:noProof/>
                                   <w:color w:val="ED7D31" w:themeColor="accent2"/>
                                 </w:rPr>
-                                <w:t>6</w:t>
+                                <w:t>4</w:t>
                               </w:r>
                               <w:r>
                                 <w:rPr>
@@ -1391,7 +1592,7 @@
                             <w:noProof/>
                             <w:color w:val="ED7D31" w:themeColor="accent2"/>
                           </w:rPr>
-                          <w:t>6</w:t>
+                          <w:t>4</w:t>
                         </w:r>
                         <w:r>
                           <w:rPr>
@@ -1889,7 +2090,6 @@
     <w:next w:val="Normal"/>
     <w:link w:val="Titre3Car"/>
     <w:uiPriority w:val="9"/>
-    <w:semiHidden/>
     <w:unhideWhenUsed/>
     <w:qFormat/>
     <w:rsid w:val="0006001E"/>
@@ -1912,7 +2112,6 @@
     <w:next w:val="Normal"/>
     <w:link w:val="Titre4Car"/>
     <w:uiPriority w:val="9"/>
-    <w:semiHidden/>
     <w:unhideWhenUsed/>
     <w:qFormat/>
     <w:rsid w:val="0006001E"/>
@@ -2130,7 +2329,6 @@
     <w:basedOn w:val="Policepardfaut"/>
     <w:link w:val="Titre3"/>
     <w:uiPriority w:val="9"/>
-    <w:semiHidden/>
     <w:rsid w:val="0006001E"/>
     <w:rPr>
       <w:rFonts w:asciiTheme="majorHAnsi" w:eastAsiaTheme="majorEastAsia" w:hAnsiTheme="majorHAnsi" w:cstheme="majorBidi"/>
@@ -2144,7 +2342,6 @@
     <w:basedOn w:val="Policepardfaut"/>
     <w:link w:val="Titre4"/>
     <w:uiPriority w:val="9"/>
-    <w:semiHidden/>
     <w:rsid w:val="0006001E"/>
     <w:rPr>
       <w:rFonts w:asciiTheme="majorHAnsi" w:eastAsiaTheme="majorEastAsia" w:hAnsiTheme="majorHAnsi" w:cstheme="majorBidi"/>

--- a/Rapport/Rapport de projet.docx
+++ b/Rapport/Rapport de projet.docx
@@ -16,7 +16,7 @@
           <w:r>
             <w:rPr>
               <w:noProof/>
-              <w:lang w:eastAsia="fr-FR"/>
+              <w:lang w:eastAsia="ja-JP"/>
             </w:rPr>
             <mc:AlternateContent>
               <mc:Choice Requires="wpg">
@@ -1025,6 +1025,7 @@
       </w:pPr>
       <w:bookmarkStart w:id="0" w:name="_Toc480646452"/>
       <w:r>
+        <w:lastRenderedPageBreak/>
         <w:t>Introduction</w:t>
       </w:r>
       <w:bookmarkEnd w:id="0"/>
@@ -1062,6 +1063,7 @@
         <w:pStyle w:val="Titre1"/>
       </w:pPr>
       <w:r>
+        <w:lastRenderedPageBreak/>
         <w:t>Description</w:t>
       </w:r>
       <w:bookmarkEnd w:id="1"/>
@@ -1083,34 +1085,295 @@
         <w:pStyle w:val="Titre4"/>
       </w:pPr>
       <w:r>
-        <w:t>Représentation</w:t>
-      </w:r>
-      <w:r>
-        <w:t xml:space="preserve"> sous formes de listes chainées</w:t>
+        <w:t>OBJET - Adrien</w:t>
+      </w:r>
+    </w:p>
+    <w:p>
+      <w:r>
+        <w:t>Cette classe gère le graph sous toutes les formes sous lesquels il peut être.</w:t>
+      </w:r>
+    </w:p>
+    <w:p>
+      <w:r>
+        <w:t>L'information sur sa forme est conservée dans l'entier "type" :</w:t>
+      </w:r>
+    </w:p>
+    <w:p>
+      <w:r>
+        <w:t>-1 correspond à la matrice d'adjacence</w:t>
+      </w:r>
+    </w:p>
+    <w:p>
+      <w:r>
+        <w:t>-2 file successeur</w:t>
+      </w:r>
+    </w:p>
+    <w:p>
+      <w:r>
+        <w:t>-et 3 à la représentation par liste chaînée.</w:t>
+      </w:r>
+    </w:p>
+    <w:p>
+      <w:r>
+        <w:t>Le type est relié à un pointeur, un seul peut être utilisé à la fois car l'objet peut être d'un seul type à la fois : "t1", "t2" ou "t3".</w:t>
+      </w:r>
+    </w:p>
+    <w:p>
+      <w:r>
+        <w:t>L'objet gère la conversion d'un type à un autre grâce aux fonctions "convertToType1()","convertToType2()" et "convertToType3()".</w:t>
+      </w:r>
+    </w:p>
+    <w:p>
+      <w:r>
+        <w:t>On peut afficher un graph grâce à la fonction "afficher()" qui est supportée par toutes les formes de l'objet.</w:t>
+      </w:r>
+    </w:p>
+    <w:p>
+      <w:r>
+        <w:t>Pour la modification du graph, l'objet est convertie en type 1 et est géré par la fonction "</w:t>
+      </w:r>
+      <w:proofErr w:type="spellStart"/>
+      <w:r>
+        <w:t>modifierTableau</w:t>
+      </w:r>
+      <w:proofErr w:type="spellEnd"/>
+      <w:r>
+        <w:t>()"</w:t>
+      </w:r>
+    </w:p>
+    <w:p/>
+    <w:p>
+      <w:pPr>
+        <w:pStyle w:val="Titre4"/>
+      </w:pPr>
+      <w:r>
+        <w:t>MATRICE D'ADJACENCE - Adrien</w:t>
+      </w:r>
+    </w:p>
+    <w:p>
+      <w:r>
+        <w:t>La matrice d'adjacence est la forme 1 de l'objet, le constructeur "adjacence(</w:t>
+      </w:r>
+      <w:proofErr w:type="spellStart"/>
+      <w:r>
+        <w:t>int</w:t>
+      </w:r>
+      <w:proofErr w:type="spellEnd"/>
+      <w:r>
+        <w:t xml:space="preserve"> taille)" initialise une matrice carré de taille "taille" remplie de 0.</w:t>
+      </w:r>
+    </w:p>
+    <w:p>
+      <w:r>
+        <w:t>La méthode "afficher()" est utilisée par la classe objet afin d'afficher la matrice.</w:t>
+      </w:r>
+    </w:p>
+    <w:p>
+      <w:r>
+        <w:t>La fonction "</w:t>
+      </w:r>
+      <w:proofErr w:type="spellStart"/>
+      <w:r>
+        <w:t>dansTableau</w:t>
+      </w:r>
+      <w:proofErr w:type="spellEnd"/>
+      <w:r>
+        <w:t>(</w:t>
+      </w:r>
+      <w:proofErr w:type="spellStart"/>
+      <w:r>
+        <w:t>int</w:t>
+      </w:r>
+      <w:proofErr w:type="spellEnd"/>
+      <w:r>
+        <w:t xml:space="preserve"> i, </w:t>
+      </w:r>
+      <w:proofErr w:type="spellStart"/>
+      <w:r>
+        <w:t>int</w:t>
+      </w:r>
+      <w:proofErr w:type="spellEnd"/>
+      <w:r>
+        <w:t xml:space="preserve"> j)" </w:t>
+      </w:r>
+      <w:proofErr w:type="spellStart"/>
+      <w:r>
+        <w:t>renvoit</w:t>
+      </w:r>
+      <w:proofErr w:type="spellEnd"/>
+      <w:r>
+        <w:t xml:space="preserve"> vrai si la valeur (</w:t>
+      </w:r>
+      <w:proofErr w:type="spellStart"/>
+      <w:r>
+        <w:t>i,j</w:t>
+      </w:r>
+      <w:proofErr w:type="spellEnd"/>
+      <w:r>
+        <w:t>) ne dépasse pas le tableau, elle est utilisée par "</w:t>
+      </w:r>
+      <w:proofErr w:type="spellStart"/>
+      <w:r>
+        <w:t>get</w:t>
+      </w:r>
+      <w:proofErr w:type="spellEnd"/>
+      <w:r>
+        <w:t>/</w:t>
+      </w:r>
+      <w:proofErr w:type="spellStart"/>
+      <w:r>
+        <w:t>setValeurLien</w:t>
+      </w:r>
+      <w:proofErr w:type="spellEnd"/>
+      <w:r>
+        <w:t>(</w:t>
+      </w:r>
+      <w:proofErr w:type="spellStart"/>
+      <w:r>
+        <w:t>int</w:t>
+      </w:r>
+      <w:proofErr w:type="spellEnd"/>
+      <w:r>
+        <w:t xml:space="preserve"> i, </w:t>
+      </w:r>
+      <w:proofErr w:type="spellStart"/>
+      <w:r>
+        <w:t>int</w:t>
+      </w:r>
+      <w:proofErr w:type="spellEnd"/>
+      <w:r>
+        <w:t xml:space="preserve"> j)" qui permet de retourner/modifier la valeur en (</w:t>
+      </w:r>
+      <w:proofErr w:type="spellStart"/>
+      <w:r>
+        <w:t>i,j</w:t>
+      </w:r>
+      <w:proofErr w:type="spellEnd"/>
+      <w:r>
+        <w:t>)</w:t>
+      </w:r>
+    </w:p>
+    <w:p/>
+    <w:p>
+      <w:pPr>
+        <w:pStyle w:val="Titre4"/>
+      </w:pPr>
+      <w:r>
+        <w:t>FILE DE SUCCESSEURS - Adrien</w:t>
+      </w:r>
+    </w:p>
+    <w:p>
+      <w:r>
+        <w:t>La forme file de successeurs est la 2 de l'objet, "</w:t>
+      </w:r>
+      <w:proofErr w:type="spellStart"/>
+      <w:r>
+        <w:t>fileSuccesseurs</w:t>
+      </w:r>
+      <w:proofErr w:type="spellEnd"/>
+      <w:r>
+        <w:t>(</w:t>
+      </w:r>
+      <w:proofErr w:type="spellStart"/>
+      <w:r>
+        <w:t>int</w:t>
+      </w:r>
+      <w:proofErr w:type="spellEnd"/>
+      <w:r>
+        <w:t xml:space="preserve"> </w:t>
+      </w:r>
+      <w:proofErr w:type="spellStart"/>
+      <w:r>
+        <w:t>nbSommets</w:t>
+      </w:r>
+      <w:proofErr w:type="spellEnd"/>
+      <w:r>
+        <w:t xml:space="preserve">, </w:t>
+      </w:r>
+      <w:proofErr w:type="spellStart"/>
+      <w:r>
+        <w:t>int</w:t>
+      </w:r>
+      <w:proofErr w:type="spellEnd"/>
+      <w:r>
+        <w:t xml:space="preserve"> </w:t>
+      </w:r>
+      <w:proofErr w:type="spellStart"/>
+      <w:r>
+        <w:t>nbArcs</w:t>
+      </w:r>
+      <w:proofErr w:type="spellEnd"/>
+      <w:r>
+        <w:t xml:space="preserve">)" permet d'initialiser </w:t>
+      </w:r>
+      <w:proofErr w:type="spellStart"/>
+      <w:r>
+        <w:t>fs</w:t>
+      </w:r>
+      <w:proofErr w:type="spellEnd"/>
+      <w:r>
+        <w:t xml:space="preserve"> et </w:t>
+      </w:r>
+      <w:proofErr w:type="spellStart"/>
+      <w:r>
+        <w:t>aps</w:t>
+      </w:r>
+      <w:proofErr w:type="spellEnd"/>
+      <w:r>
+        <w:t>.</w:t>
+      </w:r>
+    </w:p>
+    <w:p>
+      <w:r>
+        <w:t>"</w:t>
+      </w:r>
+      <w:proofErr w:type="spellStart"/>
+      <w:r>
+        <w:t>mettreAJourAps</w:t>
+      </w:r>
+      <w:proofErr w:type="spellEnd"/>
+      <w:r>
+        <w:t xml:space="preserve">()" permet de réactualiser </w:t>
+      </w:r>
+      <w:proofErr w:type="spellStart"/>
+      <w:r>
+        <w:t>aps</w:t>
+      </w:r>
+      <w:proofErr w:type="spellEnd"/>
+      <w:r>
+        <w:t xml:space="preserve"> en fonction de </w:t>
+      </w:r>
+      <w:proofErr w:type="spellStart"/>
+      <w:r>
+        <w:t>fs</w:t>
+      </w:r>
+      <w:proofErr w:type="spellEnd"/>
+      <w:r>
+        <w:t>.</w:t>
+      </w:r>
+    </w:p>
+    <w:p>
+      <w:r>
+        <w:t>La méthode "afficher()" est utilisée par la classe objet afin d'afficher la file de successeurs.</w:t>
+      </w:r>
+    </w:p>
+    <w:p/>
+    <w:p>
+      <w:pPr>
+        <w:pStyle w:val="Titre4"/>
+      </w:pPr>
+      <w:r>
+        <w:lastRenderedPageBreak/>
+        <w:t>Représentation sous formes de listes chainées</w:t>
+      </w:r>
+      <w:r>
+        <w:t xml:space="preserve"> - Romain</w:t>
       </w:r>
     </w:p>
     <w:p>
       <w:r>
         <w:tab/>
-        <w:t xml:space="preserve">Les graphes peuvent être </w:t>
-      </w:r>
-      <w:r>
-        <w:t>représentées</w:t>
-      </w:r>
-      <w:r>
-        <w:t xml:space="preserve"> sous la forme de listes chainées, plus </w:t>
-      </w:r>
-      <w:r>
-        <w:t>précisément</w:t>
-      </w:r>
-      <w:r>
-        <w:t xml:space="preserve"> avec une liste principale</w:t>
-      </w:r>
-      <w:r>
-        <w:t xml:space="preserve"> </w:t>
-      </w:r>
-      <w:r>
-        <w:t>contenant les différents sommets du graphe et plusieurs listes secondaires représentant les successeurs de chaque sommet.</w:t>
+        <w:t>Les graphes peuvent être représentées sous la forme de listes chainées, plus précisément avec une liste principale contenant les différents sommets du graphe et plusieurs listes secondaires représentant les successeurs de chaque sommet.</w:t>
       </w:r>
     </w:p>
     <w:p>
@@ -1125,13 +1388,7 @@
       </w:r>
       <w:r>
         <w:tab/>
-        <w:t xml:space="preserve">- la classe chainon, représentant un sommet dans la liste principale. Chaque </w:t>
-      </w:r>
-      <w:r>
-        <w:t xml:space="preserve">chainon contient une valeur, </w:t>
-      </w:r>
-      <w:r>
-        <w:t>un pointeur sur le chainon suivant, et un pointeur sur son premier successeur.</w:t>
+        <w:t>- la classe chainon, représentant un sommet dans la liste principale. Chaque chainon contient une valeur, un pointeur sur le chainon suivant, et un pointeur sur son premier successeur.</w:t>
       </w:r>
     </w:p>
     <w:p>
@@ -1148,144 +1405,133 @@
       </w:r>
       <w:proofErr w:type="spellEnd"/>
       <w:r>
-        <w:t>, qui sert dans les listes secondaires, repr</w:t>
-      </w:r>
-      <w:r>
-        <w:t xml:space="preserve">ésente un arc. Elle contient un </w:t>
-      </w:r>
-      <w:r>
-        <w:t xml:space="preserve">pointeur sur un chainon de la liste principale, </w:t>
-      </w:r>
+        <w:t xml:space="preserve">, qui sert dans les listes secondaires, représente un arc. Elle contient un pointeur sur un chainon de la liste principale, </w:t>
+      </w:r>
+      <w:r>
+        <w:t>indiquant ainsi</w:t>
+      </w:r>
+      <w:r>
+        <w:t xml:space="preserve"> que ce sommet est le successeur, et un pointeur sur le successeur suivant</w:t>
+      </w:r>
+    </w:p>
+    <w:p>
+      <w:r>
+        <w:tab/>
+      </w:r>
+      <w:r>
+        <w:tab/>
+        <w:t>- la classe pointeurs, qui est la classe principale. Elle contient seulement un pointeur sur la tête de liste, pointeur qui lui permet d'accéder à l'intégralité de la liste. Elle possède également les fonctions permettant de gérer la liste, d'obtenir des informations sur les sommets et sur leurs successeurs.</w:t>
+      </w:r>
+    </w:p>
+    <w:p/>
+    <w:p>
+      <w:r>
+        <w:t>Cette représentation présente deux intérêts :</w:t>
+      </w:r>
+    </w:p>
+    <w:p>
+      <w:r>
+        <w:tab/>
+        <w:t xml:space="preserve">- elle permet facilement de rajouter des informations que ce soit sur un sommet ou sur un arc, en modifiant les classes chainon et </w:t>
+      </w:r>
+      <w:proofErr w:type="spellStart"/>
+      <w:r>
+        <w:t>chainonSuccesseur</w:t>
+      </w:r>
+      <w:proofErr w:type="spellEnd"/>
+      <w:r>
+        <w:t xml:space="preserve"> en leur rajoutant des informations (couts, détails supplémentaires, etc.)</w:t>
+      </w:r>
+    </w:p>
+    <w:p>
+      <w:r>
+        <w:tab/>
+        <w:t xml:space="preserve">- les listes chainées sont très efficace pour les opérations d'insertion et de suppression. Ainsi, pour des algorithmes nécessitant beaucoup de ces opérations, cette représentation peut se montrer plus intéressantes qu'une sous forme de matrice ou de </w:t>
+      </w:r>
+      <w:proofErr w:type="spellStart"/>
+      <w:r>
+        <w:t>fs</w:t>
+      </w:r>
+      <w:proofErr w:type="spellEnd"/>
+      <w:r>
+        <w:t>/</w:t>
+      </w:r>
+      <w:proofErr w:type="spellStart"/>
+      <w:r>
+        <w:t>aps</w:t>
+      </w:r>
+      <w:proofErr w:type="spellEnd"/>
+      <w:r>
+        <w:t>.</w:t>
+      </w:r>
+    </w:p>
+    <w:p>
+      <w:pPr>
+        <w:pStyle w:val="Titre4"/>
+      </w:pPr>
+      <w:r>
+        <w:t>FICHIER - Adrien</w:t>
+      </w:r>
+    </w:p>
+    <w:p>
+      <w:r>
+        <w:t xml:space="preserve">Cette classe permet de sauvegarder un graph dans un fichier avec le nom définit dans le constructeur de l'objet "fichier" &gt; "fichier(string </w:t>
+      </w:r>
+      <w:proofErr w:type="spellStart"/>
+      <w:r>
+        <w:t>nomFichier</w:t>
+      </w:r>
+      <w:proofErr w:type="spellEnd"/>
+      <w:r>
+        <w:t>)". On peut changer/connaitre le nom du fichier grâce à "</w:t>
+      </w:r>
+      <w:proofErr w:type="spellStart"/>
+      <w:r>
+        <w:t>setNomFichier</w:t>
+      </w:r>
+      <w:proofErr w:type="spellEnd"/>
+      <w:r>
+        <w:t xml:space="preserve">(string </w:t>
+      </w:r>
+      <w:proofErr w:type="spellStart"/>
+      <w:r>
+        <w:t>nomFichier</w:t>
+      </w:r>
+      <w:proofErr w:type="spellEnd"/>
+      <w:r>
+        <w:t>)" et "</w:t>
+      </w:r>
+      <w:proofErr w:type="spellStart"/>
+      <w:r>
+        <w:t>getNomFichier</w:t>
+      </w:r>
+      <w:proofErr w:type="spellEnd"/>
+      <w:r>
+        <w:t>()".</w:t>
+      </w:r>
+    </w:p>
+    <w:p>
+      <w:r>
+        <w:t>Elle fonctionne avec l'objet sous la forme type 1, la matrice d'adjacence.</w:t>
+      </w:r>
+    </w:p>
+    <w:p>
+      <w:r>
+        <w:t xml:space="preserve">On peut </w:t>
+      </w:r>
+      <w:proofErr w:type="spellStart"/>
+      <w:r>
+        <w:t>sauvergarder</w:t>
+      </w:r>
+      <w:proofErr w:type="spellEnd"/>
+      <w:r>
+        <w:t xml:space="preserve"> ou charger le graph à partir un fichier texte "sauvegarder(objet &amp; o)" / "charger(objet &amp; o)".</w:t>
+      </w:r>
+    </w:p>
+    <w:p>
       <w:bookmarkStart w:id="3" w:name="_GoBack"/>
       <w:bookmarkEnd w:id="3"/>
-      <w:r>
-        <w:t>indiquant ainsi</w:t>
-      </w:r>
-      <w:r>
-        <w:t xml:space="preserve"> que ce sommet est le su</w:t>
-      </w:r>
-      <w:r>
-        <w:t>ccesseur, et un pointeur sur le successeur</w:t>
-      </w:r>
-      <w:r>
-        <w:t xml:space="preserve"> suivant</w:t>
-      </w:r>
-    </w:p>
-    <w:p>
-      <w:r>
-        <w:tab/>
-      </w:r>
-      <w:r>
-        <w:tab/>
-        <w:t>- la classe pointeurs, qui est la classe principale. Elle contient seule</w:t>
-      </w:r>
-      <w:r>
-        <w:t xml:space="preserve">ment un pointeur sur la tête de </w:t>
-      </w:r>
-      <w:r>
-        <w:t>liste,</w:t>
-      </w:r>
-      <w:r>
-        <w:t xml:space="preserve"> pointeur qui lui permet d'accé</w:t>
-      </w:r>
-      <w:r>
-        <w:t xml:space="preserve">der à l'intégralité de la liste. Elle </w:t>
-      </w:r>
-      <w:r>
-        <w:t>possède</w:t>
-      </w:r>
-      <w:r>
-        <w:t xml:space="preserve"> égal</w:t>
-      </w:r>
-      <w:r>
-        <w:t>ement les fonctions permettant de</w:t>
-      </w:r>
-      <w:r>
-        <w:t xml:space="preserve"> gérer la liste, d'obtenir des informations sur les sommets et sur leurs successeurs.</w:t>
-      </w:r>
-    </w:p>
-    <w:p/>
-    <w:p>
-      <w:r>
-        <w:t xml:space="preserve">Cette </w:t>
-      </w:r>
-      <w:r>
-        <w:t>représentation</w:t>
-      </w:r>
-      <w:r>
-        <w:t xml:space="preserve"> présente deux </w:t>
-      </w:r>
-      <w:r>
-        <w:t>intérêts</w:t>
-      </w:r>
-      <w:r>
-        <w:t xml:space="preserve"> :</w:t>
-      </w:r>
-    </w:p>
-    <w:p>
-      <w:r>
-        <w:tab/>
-        <w:t>- elle permet facilement de rajouter des informations que ce soit sur un sommet o</w:t>
-      </w:r>
-      <w:r>
-        <w:t xml:space="preserve">u sur un arc, en modifiant les classes chainon </w:t>
-      </w:r>
-      <w:r>
-        <w:t>et</w:t>
-      </w:r>
-      <w:r>
-        <w:t xml:space="preserve"> </w:t>
-      </w:r>
-      <w:proofErr w:type="spellStart"/>
-      <w:r>
-        <w:t>chainonSuccesseur</w:t>
-      </w:r>
-      <w:proofErr w:type="spellEnd"/>
-      <w:r>
-        <w:t xml:space="preserve"> en leur rajoutant des informations </w:t>
-      </w:r>
-      <w:r>
-        <w:t>(couts, détails supplémentaires, etc.</w:t>
-      </w:r>
-      <w:r>
-        <w:t>)</w:t>
-      </w:r>
-    </w:p>
-    <w:p>
-      <w:r>
-        <w:tab/>
-        <w:t>- les listes chainées sont très efficace pour les opérations d'insertion et de suppression. Ainsi, pour des algorithm</w:t>
-      </w:r>
-      <w:r>
-        <w:t xml:space="preserve">es </w:t>
-      </w:r>
-      <w:r>
-        <w:t>nécessitant beaucoup de ces opérations, cette représentation peut se montrer plus intéressant</w:t>
-      </w:r>
-      <w:r>
-        <w:t xml:space="preserve">es qu'une sous forme de matrice </w:t>
-      </w:r>
-      <w:r>
-        <w:t xml:space="preserve">ou de </w:t>
-      </w:r>
-      <w:proofErr w:type="spellStart"/>
-      <w:r>
-        <w:t>fs</w:t>
-      </w:r>
-      <w:proofErr w:type="spellEnd"/>
-      <w:r>
-        <w:t>/</w:t>
-      </w:r>
-      <w:proofErr w:type="spellStart"/>
-      <w:r>
-        <w:t>aps</w:t>
-      </w:r>
-      <w:proofErr w:type="spellEnd"/>
-      <w:r>
-        <w:t>.</w:t>
-      </w:r>
-    </w:p>
-    <w:p/>
+    </w:p>
     <w:p>
       <w:pPr>
         <w:pStyle w:val="Titre2"/>
@@ -1317,6 +1563,7 @@
         </w:rPr>
       </w:pPr>
       <w:r>
+        <w:lastRenderedPageBreak/>
         <w:br w:type="page"/>
       </w:r>
     </w:p>
@@ -1326,6 +1573,7 @@
       </w:pPr>
       <w:bookmarkStart w:id="5" w:name="_Toc480646456"/>
       <w:r>
+        <w:lastRenderedPageBreak/>
         <w:t>Problèmes rencontrés</w:t>
       </w:r>
       <w:bookmarkEnd w:id="5"/>
@@ -1350,6 +1598,7 @@
       </w:pPr>
       <w:bookmarkStart w:id="6" w:name="_Toc480646457"/>
       <w:r>
+        <w:lastRenderedPageBreak/>
         <w:t>Démonstration</w:t>
       </w:r>
       <w:bookmarkEnd w:id="6"/>
@@ -1374,6 +1623,7 @@
       </w:pPr>
       <w:bookmarkStart w:id="7" w:name="_Toc480646458"/>
       <w:r>
+        <w:lastRenderedPageBreak/>
         <w:t>Conclusion</w:t>
       </w:r>
       <w:bookmarkEnd w:id="7"/>
@@ -1453,7 +1703,7 @@
         <w:r>
           <w:rPr>
             <w:noProof/>
-            <w:lang w:eastAsia="fr-FR"/>
+            <w:lang w:eastAsia="ja-JP"/>
           </w:rPr>
           <mc:AlternateContent>
             <mc:Choice Requires="wps">
@@ -1537,7 +1787,7 @@
                                   <w:noProof/>
                                   <w:color w:val="ED7D31" w:themeColor="accent2"/>
                                 </w:rPr>
-                                <w:t>4</w:t>
+                                <w:t>8</w:t>
                               </w:r>
                               <w:r>
                                 <w:rPr>
@@ -1592,7 +1842,7 @@
                             <w:noProof/>
                             <w:color w:val="ED7D31" w:themeColor="accent2"/>
                           </w:rPr>
-                          <w:t>4</w:t>
+                          <w:t>8</w:t>
                         </w:r>
                         <w:r>
                           <w:rPr>

--- a/Rapport/Rapport de projet.docx
+++ b/Rapport/Rapport de projet.docx
@@ -16,7 +16,7 @@
           <w:r>
             <w:rPr>
               <w:noProof/>
-              <w:lang w:eastAsia="ja-JP"/>
+              <w:lang w:eastAsia="fr-FR"/>
             </w:rPr>
             <mc:AlternateContent>
               <mc:Choice Requires="wpg">
@@ -1032,6 +1032,9 @@
     </w:p>
     <w:p/>
     <w:p>
+      <w:pPr>
+        <w:ind w:firstLine="708"/>
+      </w:pPr>
       <w:r>
         <w:t>La notion de graphes apparait dans de nombreux domaines comme les réseaux de communication, relation binaire, règles de jeu ou encore problèmes d’évaluation</w:t>
       </w:r>
@@ -1041,43 +1044,173 @@
     </w:p>
     <w:p>
       <w:pPr>
+        <w:ind w:firstLine="708"/>
+      </w:pPr>
+    </w:p>
+    <w:p>
+      <w:pPr>
+        <w:pStyle w:val="Titre1"/>
+      </w:pPr>
+      <w:bookmarkStart w:id="1" w:name="_Toc480646453"/>
+      <w:r>
+        <w:t>Organisation</w:t>
+      </w:r>
+    </w:p>
+    <w:p/>
+    <w:p>
+      <w:r>
+        <w:tab/>
+        <w:t>Afin de nous organiser, nous avons utilisé plusieurs outils :</w:t>
+      </w:r>
+    </w:p>
+    <w:p>
+      <w:pPr>
+        <w:pStyle w:val="Paragraphedeliste"/>
+        <w:numPr>
+          <w:ilvl w:val="0"/>
+          <w:numId w:val="4"/>
+        </w:numPr>
+      </w:pPr>
+      <w:r>
+        <w:t>Pour la communication, un groupe Facebook Messenger.</w:t>
+      </w:r>
+    </w:p>
+    <w:p>
+      <w:pPr>
+        <w:pStyle w:val="Paragraphedeliste"/>
+        <w:numPr>
+          <w:ilvl w:val="0"/>
+          <w:numId w:val="4"/>
+        </w:numPr>
+      </w:pPr>
+      <w:r>
+        <w:t>GitHub, pour gérer nos versions et le développement du projet.</w:t>
+      </w:r>
+    </w:p>
+    <w:p>
+      <w:pPr>
+        <w:pStyle w:val="Paragraphedeliste"/>
+        <w:numPr>
+          <w:ilvl w:val="0"/>
+          <w:numId w:val="4"/>
+        </w:numPr>
+      </w:pPr>
+      <w:proofErr w:type="spellStart"/>
+      <w:r>
+        <w:t>DevCpp</w:t>
+      </w:r>
+      <w:proofErr w:type="spellEnd"/>
+      <w:r>
+        <w:t xml:space="preserve"> ainsi que </w:t>
+      </w:r>
+      <w:proofErr w:type="spellStart"/>
+      <w:r>
+        <w:t>VisualStudio</w:t>
+      </w:r>
+      <w:proofErr w:type="spellEnd"/>
+      <w:r>
+        <w:t>, des environnements de développement pour coder notre projet.</w:t>
+      </w:r>
+    </w:p>
+    <w:p/>
+    <w:p>
+      <w:pPr>
+        <w:ind w:firstLine="360"/>
+      </w:pPr>
+      <w:r>
+        <w:t>Pour ce qui est de la répartition des tâches, elle s’est faite au fur et à mesure de l’avancement du projet, et en fonction des disponibilités de chacun</w:t>
+      </w:r>
+      <w:r>
+        <w:t>. Dans le code du projet sont passés en commentaire les personnes qui ont contribué à chaque partie.</w:t>
+      </w:r>
+    </w:p>
+    <w:p>
+      <w:pPr>
+        <w:ind w:firstLine="360"/>
+      </w:pPr>
+    </w:p>
+    <w:p>
+      <w:pPr>
+        <w:pStyle w:val="Titre1"/>
+      </w:pPr>
+      <w:r>
+        <w:t>Description</w:t>
+      </w:r>
+      <w:bookmarkEnd w:id="1"/>
+    </w:p>
+    <w:p/>
+    <w:p>
+      <w:pPr>
         <w:pStyle w:val="Titre2"/>
       </w:pPr>
-      <w:bookmarkStart w:id="1" w:name="_Toc480646453"/>
-      <w:r>
-        <w:t>Organisation</w:t>
-      </w:r>
-    </w:p>
-    <w:p>
-      <w:pPr>
-        <w:rPr>
-          <w:rFonts w:eastAsiaTheme="majorEastAsia"/>
-        </w:rPr>
-      </w:pPr>
-      <w:r>
-        <w:br w:type="page"/>
-      </w:r>
-    </w:p>
-    <w:p>
-      <w:pPr>
-        <w:pStyle w:val="Titre1"/>
-      </w:pPr>
+      <w:bookmarkStart w:id="2" w:name="_Toc480646454"/>
+      <w:r>
+        <w:t>Description des classes</w:t>
+      </w:r>
+      <w:bookmarkEnd w:id="2"/>
+    </w:p>
+    <w:p/>
+    <w:p>
+      <w:pPr>
+        <w:pStyle w:val="Titre4"/>
+      </w:pPr>
+      <w:r>
+        <w:t>OBJET - Adrien</w:t>
+      </w:r>
+    </w:p>
+    <w:p>
+      <w:r>
+        <w:t>Cette classe gère le graph sous toutes les formes sous lesquels il peut être.</w:t>
+      </w:r>
+    </w:p>
+    <w:p>
+      <w:r>
+        <w:t>L'information sur sa forme est conservée dans l'entier "type" :</w:t>
+      </w:r>
+    </w:p>
+    <w:p>
+      <w:r>
+        <w:t>-1 correspond à la matrice d'adjacence</w:t>
+      </w:r>
+    </w:p>
+    <w:p>
+      <w:r>
+        <w:t>-2 file successeur</w:t>
+      </w:r>
+    </w:p>
+    <w:p>
+      <w:r>
+        <w:t>-et 3 à la représentation par liste chaînée.</w:t>
+      </w:r>
+    </w:p>
+    <w:p>
+      <w:r>
+        <w:t>Le type est relié à un pointeur, un seul peut être utilisé à la fois car l'objet peut être d'un seul type à la fois : "t1", "t2" ou "t3".</w:t>
+      </w:r>
+    </w:p>
+    <w:p>
+      <w:r>
+        <w:t>L'objet gère la conversion d'un type à un autre grâce aux fonctions "convertToType1()","convertToType2()" et "convertToType3()".</w:t>
+      </w:r>
+    </w:p>
+    <w:p>
       <w:r>
         <w:lastRenderedPageBreak/>
-        <w:t>Description</w:t>
-      </w:r>
-      <w:bookmarkEnd w:id="1"/>
-    </w:p>
-    <w:p/>
-    <w:p>
-      <w:pPr>
-        <w:pStyle w:val="Titre2"/>
-      </w:pPr>
-      <w:bookmarkStart w:id="2" w:name="_Toc480646454"/>
-      <w:r>
-        <w:t>Description des classes</w:t>
-      </w:r>
-      <w:bookmarkEnd w:id="2"/>
+        <w:t>On peut afficher un graph grâce à la fonction "afficher()" qui est supportée par toutes les formes de l'objet.</w:t>
+      </w:r>
+    </w:p>
+    <w:p>
+      <w:r>
+        <w:t>Pour la modification du graph, l'objet est convertie en type 1 et est géré par la fonction "</w:t>
+      </w:r>
+      <w:proofErr w:type="spellStart"/>
+      <w:r>
+        <w:t>modifierTableau</w:t>
+      </w:r>
+      <w:proofErr w:type="spellEnd"/>
+      <w:r>
+        <w:t>()"</w:t>
+      </w:r>
     </w:p>
     <w:p/>
     <w:p>
@@ -1085,60 +1218,110 @@
         <w:pStyle w:val="Titre4"/>
       </w:pPr>
       <w:r>
-        <w:t>OBJET - Adrien</w:t>
-      </w:r>
-    </w:p>
-    <w:p>
-      <w:r>
-        <w:t>Cette classe gère le graph sous toutes les formes sous lesquels il peut être.</w:t>
-      </w:r>
-    </w:p>
-    <w:p>
-      <w:r>
-        <w:t>L'information sur sa forme est conservée dans l'entier "type" :</w:t>
-      </w:r>
-    </w:p>
-    <w:p>
-      <w:r>
-        <w:t>-1 correspond à la matrice d'adjacence</w:t>
-      </w:r>
-    </w:p>
-    <w:p>
-      <w:r>
-        <w:t>-2 file successeur</w:t>
-      </w:r>
-    </w:p>
-    <w:p>
-      <w:r>
-        <w:t>-et 3 à la représentation par liste chaînée.</w:t>
-      </w:r>
-    </w:p>
-    <w:p>
-      <w:r>
-        <w:t>Le type est relié à un pointeur, un seul peut être utilisé à la fois car l'objet peut être d'un seul type à la fois : "t1", "t2" ou "t3".</w:t>
-      </w:r>
-    </w:p>
-    <w:p>
-      <w:r>
-        <w:t>L'objet gère la conversion d'un type à un autre grâce aux fonctions "convertToType1()","convertToType2()" et "convertToType3()".</w:t>
-      </w:r>
-    </w:p>
-    <w:p>
-      <w:r>
-        <w:t>On peut afficher un graph grâce à la fonction "afficher()" qui est supportée par toutes les formes de l'objet.</w:t>
-      </w:r>
-    </w:p>
-    <w:p>
-      <w:r>
-        <w:t>Pour la modification du graph, l'objet est convertie en type 1 et est géré par la fonction "</w:t>
+        <w:t>MATRICE D'ADJACENCE - Adrien</w:t>
+      </w:r>
+    </w:p>
+    <w:p>
+      <w:r>
+        <w:t>La matrice d'adjacence est la forme 1 de l'objet, le constructeur "adjacence(</w:t>
       </w:r>
       <w:proofErr w:type="spellStart"/>
       <w:r>
-        <w:t>modifierTableau</w:t>
+        <w:t>int</w:t>
       </w:r>
       <w:proofErr w:type="spellEnd"/>
       <w:r>
-        <w:t>()"</w:t>
+        <w:t xml:space="preserve"> taille)" initialise une matrice carré de taille "taille" remplie de 0.</w:t>
+      </w:r>
+    </w:p>
+    <w:p>
+      <w:r>
+        <w:t>La méthode "afficher()" est utilisée par la classe objet afin d'afficher la matrice.</w:t>
+      </w:r>
+    </w:p>
+    <w:p>
+      <w:r>
+        <w:t>La fonction "</w:t>
+      </w:r>
+      <w:proofErr w:type="spellStart"/>
+      <w:r>
+        <w:t>dansTableau</w:t>
+      </w:r>
+      <w:proofErr w:type="spellEnd"/>
+      <w:r>
+        <w:t>(</w:t>
+      </w:r>
+      <w:proofErr w:type="spellStart"/>
+      <w:r>
+        <w:t>int</w:t>
+      </w:r>
+      <w:proofErr w:type="spellEnd"/>
+      <w:r>
+        <w:t xml:space="preserve"> i, </w:t>
+      </w:r>
+      <w:proofErr w:type="spellStart"/>
+      <w:r>
+        <w:t>int</w:t>
+      </w:r>
+      <w:proofErr w:type="spellEnd"/>
+      <w:r>
+        <w:t xml:space="preserve"> j)" </w:t>
+      </w:r>
+      <w:proofErr w:type="spellStart"/>
+      <w:r>
+        <w:t>renvoit</w:t>
+      </w:r>
+      <w:proofErr w:type="spellEnd"/>
+      <w:r>
+        <w:t xml:space="preserve"> vrai si la valeur (</w:t>
+      </w:r>
+      <w:proofErr w:type="spellStart"/>
+      <w:r>
+        <w:t>i,j</w:t>
+      </w:r>
+      <w:proofErr w:type="spellEnd"/>
+      <w:r>
+        <w:t>) ne dépasse pas le tableau, elle est utilisée par "</w:t>
+      </w:r>
+      <w:proofErr w:type="spellStart"/>
+      <w:r>
+        <w:t>get</w:t>
+      </w:r>
+      <w:proofErr w:type="spellEnd"/>
+      <w:r>
+        <w:t>/</w:t>
+      </w:r>
+      <w:proofErr w:type="spellStart"/>
+      <w:r>
+        <w:t>setValeurLien</w:t>
+      </w:r>
+      <w:proofErr w:type="spellEnd"/>
+      <w:r>
+        <w:t>(</w:t>
+      </w:r>
+      <w:proofErr w:type="spellStart"/>
+      <w:r>
+        <w:t>int</w:t>
+      </w:r>
+      <w:proofErr w:type="spellEnd"/>
+      <w:r>
+        <w:t xml:space="preserve"> i, </w:t>
+      </w:r>
+      <w:proofErr w:type="spellStart"/>
+      <w:r>
+        <w:t>int</w:t>
+      </w:r>
+      <w:proofErr w:type="spellEnd"/>
+      <w:r>
+        <w:t xml:space="preserve"> j)" qui permet de retourner/modifier la valeur en (</w:t>
+      </w:r>
+      <w:proofErr w:type="spellStart"/>
+      <w:r>
+        <w:t>i,j</w:t>
+      </w:r>
+      <w:proofErr w:type="spellEnd"/>
+      <w:r>
+        <w:t>)</w:t>
       </w:r>
     </w:p>
     <w:p/>
@@ -1147,38 +1330,36 @@
         <w:pStyle w:val="Titre4"/>
       </w:pPr>
       <w:r>
-        <w:t>MATRICE D'ADJACENCE - Adrien</w:t>
-      </w:r>
-    </w:p>
-    <w:p>
-      <w:r>
-        <w:t>La matrice d'adjacence est la forme 1 de l'objet, le constructeur "adjacence(</w:t>
+        <w:t>FILE DE SUCCESSEURS - Adrien</w:t>
+      </w:r>
+    </w:p>
+    <w:p>
+      <w:r>
+        <w:t>La forme file de successeurs est la 2 de l'objet, "</w:t>
       </w:r>
       <w:proofErr w:type="spellStart"/>
       <w:r>
+        <w:t>fileSuccesseurs</w:t>
+      </w:r>
+      <w:proofErr w:type="spellEnd"/>
+      <w:r>
+        <w:t>(</w:t>
+      </w:r>
+      <w:proofErr w:type="spellStart"/>
+      <w:r>
         <w:t>int</w:t>
       </w:r>
       <w:proofErr w:type="spellEnd"/>
       <w:r>
-        <w:t xml:space="preserve"> taille)" initialise une matrice carré de taille "taille" remplie de 0.</w:t>
-      </w:r>
-    </w:p>
-    <w:p>
-      <w:r>
-        <w:t>La méthode "afficher()" est utilisée par la classe objet afin d'afficher la matrice.</w:t>
-      </w:r>
-    </w:p>
-    <w:p>
-      <w:r>
-        <w:t>La fonction "</w:t>
+        <w:t xml:space="preserve"> </w:t>
       </w:r>
       <w:proofErr w:type="spellStart"/>
       <w:r>
-        <w:t>dansTableau</w:t>
+        <w:t>nbSommets</w:t>
       </w:r>
       <w:proofErr w:type="spellEnd"/>
       <w:r>
-        <w:t>(</w:t>
+        <w:t xml:space="preserve">, </w:t>
       </w:r>
       <w:proofErr w:type="spellStart"/>
       <w:r>
@@ -1186,71 +1367,65 @@
       </w:r>
       <w:proofErr w:type="spellEnd"/>
       <w:r>
-        <w:t xml:space="preserve"> i, </w:t>
+        <w:t xml:space="preserve"> </w:t>
       </w:r>
       <w:proofErr w:type="spellStart"/>
       <w:r>
-        <w:t>int</w:t>
+        <w:t>nbArcs</w:t>
       </w:r>
       <w:proofErr w:type="spellEnd"/>
       <w:r>
-        <w:t xml:space="preserve"> j)" </w:t>
+        <w:t xml:space="preserve">)" permet d'initialiser </w:t>
       </w:r>
       <w:proofErr w:type="spellStart"/>
       <w:r>
-        <w:t>renvoit</w:t>
+        <w:t>fs</w:t>
       </w:r>
       <w:proofErr w:type="spellEnd"/>
       <w:r>
-        <w:t xml:space="preserve"> vrai si la valeur (</w:t>
+        <w:t xml:space="preserve"> et </w:t>
       </w:r>
       <w:proofErr w:type="spellStart"/>
       <w:r>
-        <w:t>i,j</w:t>
+        <w:t>aps</w:t>
       </w:r>
       <w:proofErr w:type="spellEnd"/>
       <w:r>
-        <w:t>) ne dépasse pas le tableau, elle est utilisée par "</w:t>
+        <w:t>.</w:t>
+      </w:r>
+    </w:p>
+    <w:p>
+      <w:r>
+        <w:t>"</w:t>
       </w:r>
       <w:proofErr w:type="spellStart"/>
       <w:r>
-        <w:t>get</w:t>
+        <w:t>mettreAJourAps</w:t>
       </w:r>
       <w:proofErr w:type="spellEnd"/>
       <w:r>
-        <w:t>/</w:t>
+        <w:t xml:space="preserve">()" permet de réactualiser </w:t>
       </w:r>
       <w:proofErr w:type="spellStart"/>
       <w:r>
-        <w:t>setValeurLien</w:t>
+        <w:t>aps</w:t>
       </w:r>
       <w:proofErr w:type="spellEnd"/>
       <w:r>
-        <w:t>(</w:t>
+        <w:t xml:space="preserve"> en fonction de </w:t>
       </w:r>
       <w:proofErr w:type="spellStart"/>
       <w:r>
-        <w:t>int</w:t>
+        <w:t>fs</w:t>
       </w:r>
       <w:proofErr w:type="spellEnd"/>
       <w:r>
-        <w:t xml:space="preserve"> i, </w:t>
-      </w:r>
-      <w:proofErr w:type="spellStart"/>
-      <w:r>
-        <w:t>int</w:t>
-      </w:r>
-      <w:proofErr w:type="spellEnd"/>
-      <w:r>
-        <w:t xml:space="preserve"> j)" qui permet de retourner/modifier la valeur en (</w:t>
-      </w:r>
-      <w:proofErr w:type="spellStart"/>
-      <w:r>
-        <w:t>i,j</w:t>
-      </w:r>
-      <w:proofErr w:type="spellEnd"/>
-      <w:r>
-        <w:t>)</w:t>
+        <w:t>.</w:t>
+      </w:r>
+    </w:p>
+    <w:p>
+      <w:r>
+        <w:t>La méthode "afficher()" est utilisée par la classe objet afin d'afficher la file de successeurs.</w:t>
       </w:r>
     </w:p>
     <w:p/>
@@ -1259,111 +1434,6 @@
         <w:pStyle w:val="Titre4"/>
       </w:pPr>
       <w:r>
-        <w:t>FILE DE SUCCESSEURS - Adrien</w:t>
-      </w:r>
-    </w:p>
-    <w:p>
-      <w:r>
-        <w:t>La forme file de successeurs est la 2 de l'objet, "</w:t>
-      </w:r>
-      <w:proofErr w:type="spellStart"/>
-      <w:r>
-        <w:t>fileSuccesseurs</w:t>
-      </w:r>
-      <w:proofErr w:type="spellEnd"/>
-      <w:r>
-        <w:t>(</w:t>
-      </w:r>
-      <w:proofErr w:type="spellStart"/>
-      <w:r>
-        <w:t>int</w:t>
-      </w:r>
-      <w:proofErr w:type="spellEnd"/>
-      <w:r>
-        <w:t xml:space="preserve"> </w:t>
-      </w:r>
-      <w:proofErr w:type="spellStart"/>
-      <w:r>
-        <w:t>nbSommets</w:t>
-      </w:r>
-      <w:proofErr w:type="spellEnd"/>
-      <w:r>
-        <w:t xml:space="preserve">, </w:t>
-      </w:r>
-      <w:proofErr w:type="spellStart"/>
-      <w:r>
-        <w:t>int</w:t>
-      </w:r>
-      <w:proofErr w:type="spellEnd"/>
-      <w:r>
-        <w:t xml:space="preserve"> </w:t>
-      </w:r>
-      <w:proofErr w:type="spellStart"/>
-      <w:r>
-        <w:t>nbArcs</w:t>
-      </w:r>
-      <w:proofErr w:type="spellEnd"/>
-      <w:r>
-        <w:t xml:space="preserve">)" permet d'initialiser </w:t>
-      </w:r>
-      <w:proofErr w:type="spellStart"/>
-      <w:r>
-        <w:t>fs</w:t>
-      </w:r>
-      <w:proofErr w:type="spellEnd"/>
-      <w:r>
-        <w:t xml:space="preserve"> et </w:t>
-      </w:r>
-      <w:proofErr w:type="spellStart"/>
-      <w:r>
-        <w:t>aps</w:t>
-      </w:r>
-      <w:proofErr w:type="spellEnd"/>
-      <w:r>
-        <w:t>.</w:t>
-      </w:r>
-    </w:p>
-    <w:p>
-      <w:r>
-        <w:t>"</w:t>
-      </w:r>
-      <w:proofErr w:type="spellStart"/>
-      <w:r>
-        <w:t>mettreAJourAps</w:t>
-      </w:r>
-      <w:proofErr w:type="spellEnd"/>
-      <w:r>
-        <w:t xml:space="preserve">()" permet de réactualiser </w:t>
-      </w:r>
-      <w:proofErr w:type="spellStart"/>
-      <w:r>
-        <w:t>aps</w:t>
-      </w:r>
-      <w:proofErr w:type="spellEnd"/>
-      <w:r>
-        <w:t xml:space="preserve"> en fonction de </w:t>
-      </w:r>
-      <w:proofErr w:type="spellStart"/>
-      <w:r>
-        <w:t>fs</w:t>
-      </w:r>
-      <w:proofErr w:type="spellEnd"/>
-      <w:r>
-        <w:t>.</w:t>
-      </w:r>
-    </w:p>
-    <w:p>
-      <w:r>
-        <w:t>La méthode "afficher()" est utilisée par la classe objet afin d'afficher la file de successeurs.</w:t>
-      </w:r>
-    </w:p>
-    <w:p/>
-    <w:p>
-      <w:pPr>
-        <w:pStyle w:val="Titre4"/>
-      </w:pPr>
-      <w:r>
-        <w:lastRenderedPageBreak/>
         <w:t>Représentation sous formes de listes chainées</w:t>
       </w:r>
       <w:r>
@@ -1431,6 +1501,7 @@
     </w:p>
     <w:p>
       <w:r>
+        <w:lastRenderedPageBreak/>
         <w:tab/>
         <w:t xml:space="preserve">- elle permet facilement de rajouter des informations que ce soit sur un sommet ou sur un arc, en modifiant les classes chainon et </w:t>
       </w:r>
@@ -1528,26 +1599,1105 @@
         <w:t xml:space="preserve"> ou charger le graph à partir un fichier texte "sauvegarder(objet &amp; o)" / "charger(objet &amp; o)".</w:t>
       </w:r>
     </w:p>
-    <w:p>
-      <w:bookmarkStart w:id="3" w:name="_GoBack"/>
+    <w:p/>
+    <w:p/>
+    <w:p/>
+    <w:p/>
+    <w:p/>
+    <w:p/>
+    <w:p/>
+    <w:p/>
+    <w:p/>
+    <w:p/>
+    <w:p/>
+    <w:p/>
+    <w:p/>
+    <w:p/>
+    <w:p/>
+    <w:p/>
+    <w:p/>
+    <w:p>
+      <w:pPr>
+        <w:pStyle w:val="Titre2"/>
+      </w:pPr>
+      <w:bookmarkStart w:id="3" w:name="_Toc480646455"/>
+      <w:r>
+        <w:lastRenderedPageBreak/>
+        <w:t>Description des fonctions</w:t>
+      </w:r>
       <w:bookmarkEnd w:id="3"/>
-    </w:p>
+      <w:r>
+        <w:t xml:space="preserve"> implémentées :</w:t>
+      </w:r>
+    </w:p>
+    <w:p/>
+    <w:p>
+      <w:pPr>
+        <w:pStyle w:val="Titre4"/>
+        <w:numPr>
+          <w:ilvl w:val="0"/>
+          <w:numId w:val="3"/>
+        </w:numPr>
+      </w:pPr>
+      <w:r>
+        <w:t>Fonctions de conversion</w:t>
+      </w:r>
+    </w:p>
+    <w:p/>
+    <w:p>
+      <w:pPr>
+        <w:ind w:firstLine="360"/>
+      </w:pPr>
+      <w:r>
+        <w:t xml:space="preserve">Afin de passer d’un type à l’autre : matrice d’adjacence &lt;-&gt; </w:t>
+      </w:r>
+      <w:r>
+        <w:t xml:space="preserve">file de successeurs &lt;-&gt; pointeurs, on utilise différentes fonctions de la classe </w:t>
+      </w:r>
+      <w:proofErr w:type="spellStart"/>
+      <w:r>
+        <w:t>objet.h</w:t>
+      </w:r>
+      <w:proofErr w:type="spellEnd"/>
+      <w:r>
+        <w:t xml:space="preserve">. </w:t>
+      </w:r>
+    </w:p>
+    <w:p>
+      <w:pPr>
+        <w:ind w:firstLine="708"/>
+      </w:pPr>
+      <w:r>
+        <w:rPr>
+          <w:noProof/>
+          <w:lang w:eastAsia="fr-FR"/>
+        </w:rPr>
+        <w:drawing>
+          <wp:anchor distT="0" distB="0" distL="114300" distR="114300" simplePos="0" relativeHeight="251660288" behindDoc="0" locked="0" layoutInCell="1" allowOverlap="1">
+            <wp:simplePos x="0" y="0"/>
+            <wp:positionH relativeFrom="margin">
+              <wp:align>center</wp:align>
+            </wp:positionH>
+            <wp:positionV relativeFrom="paragraph">
+              <wp:posOffset>501015</wp:posOffset>
+            </wp:positionV>
+            <wp:extent cx="4695825" cy="2886075"/>
+            <wp:effectExtent l="0" t="0" r="9525" b="9525"/>
+            <wp:wrapThrough wrapText="bothSides">
+              <wp:wrapPolygon edited="0">
+                <wp:start x="0" y="0"/>
+                <wp:lineTo x="0" y="21529"/>
+                <wp:lineTo x="21556" y="21529"/>
+                <wp:lineTo x="21556" y="0"/>
+                <wp:lineTo x="0" y="0"/>
+              </wp:wrapPolygon>
+            </wp:wrapThrough>
+            <wp:docPr id="1" name="Image 1"/>
+            <wp:cNvGraphicFramePr>
+              <a:graphicFrameLocks xmlns:a="http://schemas.openxmlformats.org/drawingml/2006/main" noChangeAspect="1"/>
+            </wp:cNvGraphicFramePr>
+            <a:graphic xmlns:a="http://schemas.openxmlformats.org/drawingml/2006/main">
+              <a:graphicData uri="http://schemas.openxmlformats.org/drawingml/2006/picture">
+                <pic:pic xmlns:pic="http://schemas.openxmlformats.org/drawingml/2006/picture">
+                  <pic:nvPicPr>
+                    <pic:cNvPr id="1" name=""/>
+                    <pic:cNvPicPr/>
+                  </pic:nvPicPr>
+                  <pic:blipFill>
+                    <a:blip r:embed="rId8">
+                      <a:extLst>
+                        <a:ext uri="{28A0092B-C50C-407E-A947-70E740481C1C}">
+                          <a14:useLocalDpi xmlns:a14="http://schemas.microsoft.com/office/drawing/2010/main" val="0"/>
+                        </a:ext>
+                      </a:extLst>
+                    </a:blip>
+                    <a:stretch>
+                      <a:fillRect/>
+                    </a:stretch>
+                  </pic:blipFill>
+                  <pic:spPr>
+                    <a:xfrm>
+                      <a:off x="0" y="0"/>
+                      <a:ext cx="4695825" cy="2886075"/>
+                    </a:xfrm>
+                    <a:prstGeom prst="rect">
+                      <a:avLst/>
+                    </a:prstGeom>
+                  </pic:spPr>
+                </pic:pic>
+              </a:graphicData>
+            </a:graphic>
+          </wp:anchor>
+        </w:drawing>
+      </w:r>
+      <w:r>
+        <w:t xml:space="preserve">Ces 4 fonctions Mat2fs_aps - fs_aps2Mat - </w:t>
+      </w:r>
+      <w:r>
+        <w:t>fs_aps2Pointeurs()</w:t>
+      </w:r>
+      <w:r>
+        <w:t xml:space="preserve"> - </w:t>
+      </w:r>
+      <w:r>
+        <w:t>pointeur2fs_aps()</w:t>
+      </w:r>
+      <w:r>
+        <w:t xml:space="preserve"> permettent de changer la façon dont les données sont représentées :</w:t>
+      </w:r>
+    </w:p>
+    <w:p/>
+    <w:p/>
+    <w:p/>
+    <w:p/>
+    <w:p/>
+    <w:p/>
+    <w:p/>
+    <w:p/>
+    <w:p/>
+    <w:p/>
+    <w:p>
+      <w:pPr>
+        <w:ind w:firstLine="708"/>
+      </w:pPr>
+      <w:r>
+        <w:rPr>
+          <w:noProof/>
+          <w:lang w:eastAsia="fr-FR"/>
+        </w:rPr>
+        <w:drawing>
+          <wp:anchor distT="0" distB="0" distL="114300" distR="114300" simplePos="0" relativeHeight="251661312" behindDoc="0" locked="0" layoutInCell="1" allowOverlap="1">
+            <wp:simplePos x="0" y="0"/>
+            <wp:positionH relativeFrom="margin">
+              <wp:align>center</wp:align>
+            </wp:positionH>
+            <wp:positionV relativeFrom="paragraph">
+              <wp:posOffset>511175</wp:posOffset>
+            </wp:positionV>
+            <wp:extent cx="4219575" cy="1171575"/>
+            <wp:effectExtent l="0" t="0" r="9525" b="9525"/>
+            <wp:wrapThrough wrapText="bothSides">
+              <wp:wrapPolygon edited="0">
+                <wp:start x="0" y="0"/>
+                <wp:lineTo x="0" y="21424"/>
+                <wp:lineTo x="21551" y="21424"/>
+                <wp:lineTo x="21551" y="0"/>
+                <wp:lineTo x="0" y="0"/>
+              </wp:wrapPolygon>
+            </wp:wrapThrough>
+            <wp:docPr id="2" name="Image 2"/>
+            <wp:cNvGraphicFramePr>
+              <a:graphicFrameLocks xmlns:a="http://schemas.openxmlformats.org/drawingml/2006/main" noChangeAspect="1"/>
+            </wp:cNvGraphicFramePr>
+            <a:graphic xmlns:a="http://schemas.openxmlformats.org/drawingml/2006/main">
+              <a:graphicData uri="http://schemas.openxmlformats.org/drawingml/2006/picture">
+                <pic:pic xmlns:pic="http://schemas.openxmlformats.org/drawingml/2006/picture">
+                  <pic:nvPicPr>
+                    <pic:cNvPr id="1" name=""/>
+                    <pic:cNvPicPr/>
+                  </pic:nvPicPr>
+                  <pic:blipFill>
+                    <a:blip r:embed="rId9">
+                      <a:extLst>
+                        <a:ext uri="{28A0092B-C50C-407E-A947-70E740481C1C}">
+                          <a14:useLocalDpi xmlns:a14="http://schemas.microsoft.com/office/drawing/2010/main" val="0"/>
+                        </a:ext>
+                      </a:extLst>
+                    </a:blip>
+                    <a:stretch>
+                      <a:fillRect/>
+                    </a:stretch>
+                  </pic:blipFill>
+                  <pic:spPr>
+                    <a:xfrm>
+                      <a:off x="0" y="0"/>
+                      <a:ext cx="4219575" cy="1171575"/>
+                    </a:xfrm>
+                    <a:prstGeom prst="rect">
+                      <a:avLst/>
+                    </a:prstGeom>
+                  </pic:spPr>
+                </pic:pic>
+              </a:graphicData>
+            </a:graphic>
+          </wp:anchor>
+        </w:drawing>
+      </w:r>
+      <w:r>
+        <w:t xml:space="preserve">Pour changer de type, on appelle les fonctions </w:t>
+      </w:r>
+      <w:proofErr w:type="spellStart"/>
+      <w:r>
+        <w:t>ConvertToType</w:t>
+      </w:r>
+      <w:proofErr w:type="spellEnd"/>
+      <w:r>
+        <w:t xml:space="preserve"> 1 2 ou 3 qui choisissent en fonction du type actuel la bonne procédure à appeler.</w:t>
+      </w:r>
+    </w:p>
+    <w:p/>
+    <w:p/>
+    <w:p/>
+    <w:p/>
+    <w:p>
+      <w:pPr>
+        <w:ind w:firstLine="708"/>
+      </w:pPr>
+      <w:r>
+        <w:t>Seules les représentations par matrice d’adjacence et par file de successeurs contiennent les valeurs des couts, ils sont donc perdus en passant à la représentation par pointeurs.</w:t>
+      </w:r>
+    </w:p>
+    <w:p/>
+    <w:p/>
+    <w:p/>
+    <w:p>
+      <w:pPr>
+        <w:pStyle w:val="Titre4"/>
+        <w:numPr>
+          <w:ilvl w:val="0"/>
+          <w:numId w:val="3"/>
+        </w:numPr>
+      </w:pPr>
+      <w:r>
+        <w:lastRenderedPageBreak/>
+        <w:t>Dijkstra</w:t>
+      </w:r>
+    </w:p>
+    <w:p/>
+    <w:p>
+      <w:pPr>
+        <w:ind w:firstLine="360"/>
+      </w:pPr>
+      <w:r>
+        <w:t xml:space="preserve">L’algorithme de Dijkstra permet de trouver le chemin le plus court entre </w:t>
+      </w:r>
+      <w:r>
+        <w:t xml:space="preserve">un sommet passé en paramètre et tous les autres. La fonction prend en paramètre le sommet s (entier) et un vecteur pour récupérer la file des prédécesseurs. </w:t>
+      </w:r>
+    </w:p>
+    <w:p>
+      <w:r>
+        <w:rPr>
+          <w:noProof/>
+          <w:lang w:eastAsia="fr-FR"/>
+        </w:rPr>
+        <w:drawing>
+          <wp:anchor distT="0" distB="0" distL="114300" distR="114300" simplePos="0" relativeHeight="251662336" behindDoc="0" locked="0" layoutInCell="1" allowOverlap="1">
+            <wp:simplePos x="0" y="0"/>
+            <wp:positionH relativeFrom="margin">
+              <wp:align>center</wp:align>
+            </wp:positionH>
+            <wp:positionV relativeFrom="paragraph">
+              <wp:posOffset>5080</wp:posOffset>
+            </wp:positionV>
+            <wp:extent cx="4933950" cy="3419475"/>
+            <wp:effectExtent l="0" t="0" r="0" b="9525"/>
+            <wp:wrapThrough wrapText="bothSides">
+              <wp:wrapPolygon edited="0">
+                <wp:start x="0" y="0"/>
+                <wp:lineTo x="0" y="21540"/>
+                <wp:lineTo x="21517" y="21540"/>
+                <wp:lineTo x="21517" y="0"/>
+                <wp:lineTo x="0" y="0"/>
+              </wp:wrapPolygon>
+            </wp:wrapThrough>
+            <wp:docPr id="3" name="Image 3"/>
+            <wp:cNvGraphicFramePr>
+              <a:graphicFrameLocks xmlns:a="http://schemas.openxmlformats.org/drawingml/2006/main" noChangeAspect="1"/>
+            </wp:cNvGraphicFramePr>
+            <a:graphic xmlns:a="http://schemas.openxmlformats.org/drawingml/2006/main">
+              <a:graphicData uri="http://schemas.openxmlformats.org/drawingml/2006/picture">
+                <pic:pic xmlns:pic="http://schemas.openxmlformats.org/drawingml/2006/picture">
+                  <pic:nvPicPr>
+                    <pic:cNvPr id="1" name=""/>
+                    <pic:cNvPicPr/>
+                  </pic:nvPicPr>
+                  <pic:blipFill>
+                    <a:blip r:embed="rId10">
+                      <a:extLst>
+                        <a:ext uri="{28A0092B-C50C-407E-A947-70E740481C1C}">
+                          <a14:useLocalDpi xmlns:a14="http://schemas.microsoft.com/office/drawing/2010/main" val="0"/>
+                        </a:ext>
+                      </a:extLst>
+                    </a:blip>
+                    <a:stretch>
+                      <a:fillRect/>
+                    </a:stretch>
+                  </pic:blipFill>
+                  <pic:spPr>
+                    <a:xfrm>
+                      <a:off x="0" y="0"/>
+                      <a:ext cx="4933950" cy="3419475"/>
+                    </a:xfrm>
+                    <a:prstGeom prst="rect">
+                      <a:avLst/>
+                    </a:prstGeom>
+                  </pic:spPr>
+                </pic:pic>
+              </a:graphicData>
+            </a:graphic>
+          </wp:anchor>
+        </w:drawing>
+      </w:r>
+    </w:p>
+    <w:p/>
+    <w:p/>
+    <w:p/>
+    <w:p/>
+    <w:p/>
+    <w:p/>
     <w:p>
       <w:pPr>
         <w:pStyle w:val="Titre2"/>
       </w:pPr>
-      <w:bookmarkStart w:id="4" w:name="_Toc480646455"/>
-      <w:r>
-        <w:t>Description des fonctions</w:t>
-      </w:r>
-      <w:bookmarkEnd w:id="4"/>
-    </w:p>
-    <w:p/>
+    </w:p>
     <w:p>
       <w:pPr>
         <w:pStyle w:val="Titre2"/>
       </w:pPr>
-      <w:r>
+    </w:p>
+    <w:p>
+      <w:pPr>
+        <w:pStyle w:val="Titre2"/>
+      </w:pPr>
+    </w:p>
+    <w:p>
+      <w:pPr>
+        <w:pStyle w:val="Titre2"/>
+      </w:pPr>
+    </w:p>
+    <w:p>
+      <w:pPr>
+        <w:ind w:firstLine="360"/>
+      </w:pPr>
+      <w:r>
+        <w:t>La fonction utilise la représentation en file de successeurs et appelle donc le convertisseur au début.</w:t>
+      </w:r>
+    </w:p>
+    <w:p>
+      <w:r>
+        <w:rPr>
+          <w:noProof/>
+          <w:lang w:eastAsia="fr-FR"/>
+        </w:rPr>
+        <w:drawing>
+          <wp:anchor distT="0" distB="0" distL="114300" distR="114300" simplePos="0" relativeHeight="251663360" behindDoc="0" locked="0" layoutInCell="1" allowOverlap="1">
+            <wp:simplePos x="0" y="0"/>
+            <wp:positionH relativeFrom="column">
+              <wp:posOffset>3596005</wp:posOffset>
+            </wp:positionH>
+            <wp:positionV relativeFrom="paragraph">
+              <wp:posOffset>200025</wp:posOffset>
+            </wp:positionV>
+            <wp:extent cx="2973070" cy="3554257"/>
+            <wp:effectExtent l="0" t="0" r="0" b="8255"/>
+            <wp:wrapThrough wrapText="bothSides">
+              <wp:wrapPolygon edited="0">
+                <wp:start x="0" y="0"/>
+                <wp:lineTo x="0" y="21534"/>
+                <wp:lineTo x="21452" y="21534"/>
+                <wp:lineTo x="21452" y="0"/>
+                <wp:lineTo x="0" y="0"/>
+              </wp:wrapPolygon>
+            </wp:wrapThrough>
+            <wp:docPr id="5" name="Image 5"/>
+            <wp:cNvGraphicFramePr>
+              <a:graphicFrameLocks xmlns:a="http://schemas.openxmlformats.org/drawingml/2006/main" noChangeAspect="1"/>
+            </wp:cNvGraphicFramePr>
+            <a:graphic xmlns:a="http://schemas.openxmlformats.org/drawingml/2006/main">
+              <a:graphicData uri="http://schemas.openxmlformats.org/drawingml/2006/picture">
+                <pic:pic xmlns:pic="http://schemas.openxmlformats.org/drawingml/2006/picture">
+                  <pic:nvPicPr>
+                    <pic:cNvPr id="1" name=""/>
+                    <pic:cNvPicPr/>
+                  </pic:nvPicPr>
+                  <pic:blipFill>
+                    <a:blip r:embed="rId11">
+                      <a:extLst>
+                        <a:ext uri="{28A0092B-C50C-407E-A947-70E740481C1C}">
+                          <a14:useLocalDpi xmlns:a14="http://schemas.microsoft.com/office/drawing/2010/main" val="0"/>
+                        </a:ext>
+                      </a:extLst>
+                    </a:blip>
+                    <a:stretch>
+                      <a:fillRect/>
+                    </a:stretch>
+                  </pic:blipFill>
+                  <pic:spPr>
+                    <a:xfrm>
+                      <a:off x="0" y="0"/>
+                      <a:ext cx="2973070" cy="3554257"/>
+                    </a:xfrm>
+                    <a:prstGeom prst="rect">
+                      <a:avLst/>
+                    </a:prstGeom>
+                  </pic:spPr>
+                </pic:pic>
+              </a:graphicData>
+            </a:graphic>
+            <wp14:sizeRelH relativeFrom="margin">
+              <wp14:pctWidth>0</wp14:pctWidth>
+            </wp14:sizeRelH>
+            <wp14:sizeRelV relativeFrom="margin">
+              <wp14:pctHeight>0</wp14:pctHeight>
+            </wp14:sizeRelV>
+          </wp:anchor>
+        </w:drawing>
+      </w:r>
+    </w:p>
+    <w:p>
+      <w:pPr>
+        <w:pStyle w:val="Titre4"/>
+        <w:numPr>
+          <w:ilvl w:val="0"/>
+          <w:numId w:val="3"/>
+        </w:numPr>
+      </w:pPr>
+      <w:r>
+        <w:t>File des prédécesseurs</w:t>
+      </w:r>
+    </w:p>
+    <w:p/>
+    <w:p>
+      <w:pPr>
+        <w:ind w:firstLine="360"/>
+      </w:pPr>
+      <w:r>
+        <w:t xml:space="preserve">Cette fonction permet de récupérer deux vecteurs passés en paramètre : la file des prédécesseurs et leur adresse, en fonction de la représentation par </w:t>
+      </w:r>
+      <w:proofErr w:type="spellStart"/>
+      <w:r>
+        <w:t>fs</w:t>
+      </w:r>
+      <w:proofErr w:type="spellEnd"/>
+      <w:r>
+        <w:t>/</w:t>
+      </w:r>
+      <w:proofErr w:type="spellStart"/>
+      <w:r>
+        <w:t>aps</w:t>
+      </w:r>
+      <w:proofErr w:type="spellEnd"/>
+      <w:r>
+        <w:t>.</w:t>
+      </w:r>
+    </w:p>
+    <w:p>
+      <w:r>
+        <w:tab/>
+        <w:t xml:space="preserve">Elle utilise aussi d’autres fonctions comme </w:t>
+      </w:r>
+      <w:proofErr w:type="spellStart"/>
+      <w:r>
+        <w:t>ddi</w:t>
+      </w:r>
+      <w:proofErr w:type="spellEnd"/>
+      <w:r>
+        <w:t xml:space="preserve">() qui permet de calculer de demi degré intérieur et app() pour calculer l’adresse des premiers prédécesseurs en fonction du </w:t>
+      </w:r>
+      <w:proofErr w:type="spellStart"/>
+      <w:r>
+        <w:t>ddi</w:t>
+      </w:r>
+      <w:proofErr w:type="spellEnd"/>
+      <w:r>
+        <w:t>.</w:t>
+      </w:r>
+    </w:p>
+    <w:p>
+      <w:r>
+        <w:tab/>
+        <w:t xml:space="preserve">Une fonctionne pour trouver la file des prédécesseurs à partir de la représentation </w:t>
+      </w:r>
+      <w:proofErr w:type="spellStart"/>
+      <w:r>
+        <w:t>fs</w:t>
+      </w:r>
+      <w:proofErr w:type="spellEnd"/>
+      <w:r>
+        <w:t xml:space="preserve"> – app </w:t>
+      </w:r>
+      <w:r>
+        <w:t>est aussi implémentée, ainsi qu’une fonction pour renvoyer le nombre de prédécesseurs.</w:t>
+      </w:r>
+    </w:p>
+    <w:p/>
+    <w:p/>
+    <w:p>
+      <w:pPr>
+        <w:pStyle w:val="Titre4"/>
+        <w:numPr>
+          <w:ilvl w:val="0"/>
+          <w:numId w:val="3"/>
+        </w:numPr>
+      </w:pPr>
+      <w:r>
+        <w:lastRenderedPageBreak/>
+        <w:t>Chemins critiques</w:t>
+      </w:r>
+    </w:p>
+    <w:p/>
+    <w:p>
+      <w:pPr>
+        <w:ind w:left="360"/>
+      </w:pPr>
+      <w:r>
+        <w:rPr>
+          <w:noProof/>
+          <w:lang w:eastAsia="fr-FR"/>
+        </w:rPr>
+        <w:drawing>
+          <wp:anchor distT="0" distB="0" distL="114300" distR="114300" simplePos="0" relativeHeight="251664384" behindDoc="0" locked="0" layoutInCell="1" allowOverlap="1">
+            <wp:simplePos x="0" y="0"/>
+            <wp:positionH relativeFrom="margin">
+              <wp:align>center</wp:align>
+            </wp:positionH>
+            <wp:positionV relativeFrom="paragraph">
+              <wp:posOffset>436880</wp:posOffset>
+            </wp:positionV>
+            <wp:extent cx="5124450" cy="5915025"/>
+            <wp:effectExtent l="0" t="0" r="0" b="9525"/>
+            <wp:wrapThrough wrapText="bothSides">
+              <wp:wrapPolygon edited="0">
+                <wp:start x="0" y="0"/>
+                <wp:lineTo x="0" y="21565"/>
+                <wp:lineTo x="21520" y="21565"/>
+                <wp:lineTo x="21520" y="0"/>
+                <wp:lineTo x="0" y="0"/>
+              </wp:wrapPolygon>
+            </wp:wrapThrough>
+            <wp:docPr id="6" name="Image 6"/>
+            <wp:cNvGraphicFramePr>
+              <a:graphicFrameLocks xmlns:a="http://schemas.openxmlformats.org/drawingml/2006/main" noChangeAspect="1"/>
+            </wp:cNvGraphicFramePr>
+            <a:graphic xmlns:a="http://schemas.openxmlformats.org/drawingml/2006/main">
+              <a:graphicData uri="http://schemas.openxmlformats.org/drawingml/2006/picture">
+                <pic:pic xmlns:pic="http://schemas.openxmlformats.org/drawingml/2006/picture">
+                  <pic:nvPicPr>
+                    <pic:cNvPr id="1" name=""/>
+                    <pic:cNvPicPr/>
+                  </pic:nvPicPr>
+                  <pic:blipFill>
+                    <a:blip r:embed="rId12">
+                      <a:extLst>
+                        <a:ext uri="{28A0092B-C50C-407E-A947-70E740481C1C}">
+                          <a14:useLocalDpi xmlns:a14="http://schemas.microsoft.com/office/drawing/2010/main" val="0"/>
+                        </a:ext>
+                      </a:extLst>
+                    </a:blip>
+                    <a:stretch>
+                      <a:fillRect/>
+                    </a:stretch>
+                  </pic:blipFill>
+                  <pic:spPr>
+                    <a:xfrm>
+                      <a:off x="0" y="0"/>
+                      <a:ext cx="5124450" cy="5915025"/>
+                    </a:xfrm>
+                    <a:prstGeom prst="rect">
+                      <a:avLst/>
+                    </a:prstGeom>
+                  </pic:spPr>
+                </pic:pic>
+              </a:graphicData>
+            </a:graphic>
+          </wp:anchor>
+        </w:drawing>
+      </w:r>
+      <w:r>
+        <w:t>La fonction permettant de trouver les chemins critiques d’un graphe a été commencée mais pas terminée.</w:t>
+      </w:r>
+      <w:r>
+        <w:rPr>
+          <w:noProof/>
+          <w:lang w:eastAsia="fr-FR"/>
+        </w:rPr>
+        <w:t xml:space="preserve"> </w:t>
+      </w:r>
+    </w:p>
+    <w:p/>
+    <w:p/>
+    <w:p/>
+    <w:p/>
+    <w:p/>
+    <w:p/>
+    <w:p>
+      <w:pPr>
+        <w:pStyle w:val="Titre4"/>
+        <w:numPr>
+          <w:ilvl w:val="0"/>
+          <w:numId w:val="3"/>
+        </w:numPr>
+      </w:pPr>
+      <w:r>
+        <w:lastRenderedPageBreak/>
+        <w:t>Calcul des distances</w:t>
+      </w:r>
+    </w:p>
+    <w:p/>
+    <w:p>
+      <w:pPr>
+        <w:ind w:left="360"/>
+      </w:pPr>
+      <w:r>
+        <w:t>Cette fonction permet de calculer la distance d’un sommet s passé en paramètre aux autres.</w:t>
+      </w:r>
+    </w:p>
+    <w:p>
+      <w:pPr>
+        <w:ind w:left="360"/>
+      </w:pPr>
+      <w:r>
+        <w:rPr>
+          <w:noProof/>
+          <w:lang w:eastAsia="fr-FR"/>
+        </w:rPr>
+        <w:drawing>
+          <wp:anchor distT="0" distB="0" distL="114300" distR="114300" simplePos="0" relativeHeight="251665408" behindDoc="0" locked="0" layoutInCell="1" allowOverlap="1">
+            <wp:simplePos x="0" y="0"/>
+            <wp:positionH relativeFrom="margin">
+              <wp:align>center</wp:align>
+            </wp:positionH>
+            <wp:positionV relativeFrom="paragraph">
+              <wp:posOffset>9525</wp:posOffset>
+            </wp:positionV>
+            <wp:extent cx="5067300" cy="4752975"/>
+            <wp:effectExtent l="0" t="0" r="0" b="9525"/>
+            <wp:wrapThrough wrapText="bothSides">
+              <wp:wrapPolygon edited="0">
+                <wp:start x="0" y="0"/>
+                <wp:lineTo x="0" y="21557"/>
+                <wp:lineTo x="21519" y="21557"/>
+                <wp:lineTo x="21519" y="0"/>
+                <wp:lineTo x="0" y="0"/>
+              </wp:wrapPolygon>
+            </wp:wrapThrough>
+            <wp:docPr id="8" name="Image 8"/>
+            <wp:cNvGraphicFramePr>
+              <a:graphicFrameLocks xmlns:a="http://schemas.openxmlformats.org/drawingml/2006/main" noChangeAspect="1"/>
+            </wp:cNvGraphicFramePr>
+            <a:graphic xmlns:a="http://schemas.openxmlformats.org/drawingml/2006/main">
+              <a:graphicData uri="http://schemas.openxmlformats.org/drawingml/2006/picture">
+                <pic:pic xmlns:pic="http://schemas.openxmlformats.org/drawingml/2006/picture">
+                  <pic:nvPicPr>
+                    <pic:cNvPr id="1" name=""/>
+                    <pic:cNvPicPr/>
+                  </pic:nvPicPr>
+                  <pic:blipFill>
+                    <a:blip r:embed="rId13">
+                      <a:extLst>
+                        <a:ext uri="{28A0092B-C50C-407E-A947-70E740481C1C}">
+                          <a14:useLocalDpi xmlns:a14="http://schemas.microsoft.com/office/drawing/2010/main" val="0"/>
+                        </a:ext>
+                      </a:extLst>
+                    </a:blip>
+                    <a:stretch>
+                      <a:fillRect/>
+                    </a:stretch>
+                  </pic:blipFill>
+                  <pic:spPr>
+                    <a:xfrm>
+                      <a:off x="0" y="0"/>
+                      <a:ext cx="5067300" cy="4752975"/>
+                    </a:xfrm>
+                    <a:prstGeom prst="rect">
+                      <a:avLst/>
+                    </a:prstGeom>
+                  </pic:spPr>
+                </pic:pic>
+              </a:graphicData>
+            </a:graphic>
+          </wp:anchor>
+        </w:drawing>
+      </w:r>
+    </w:p>
+    <w:p>
+      <w:pPr>
+        <w:ind w:left="360"/>
+      </w:pPr>
+    </w:p>
+    <w:p>
+      <w:pPr>
+        <w:ind w:left="360"/>
+      </w:pPr>
+    </w:p>
+    <w:p>
+      <w:pPr>
+        <w:ind w:left="360"/>
+      </w:pPr>
+    </w:p>
+    <w:p>
+      <w:pPr>
+        <w:ind w:left="360"/>
+      </w:pPr>
+    </w:p>
+    <w:p>
+      <w:pPr>
+        <w:ind w:left="360"/>
+      </w:pPr>
+    </w:p>
+    <w:p>
+      <w:pPr>
+        <w:ind w:left="360"/>
+      </w:pPr>
+    </w:p>
+    <w:p>
+      <w:pPr>
+        <w:ind w:left="360"/>
+      </w:pPr>
+    </w:p>
+    <w:p>
+      <w:pPr>
+        <w:ind w:left="360"/>
+      </w:pPr>
+    </w:p>
+    <w:p>
+      <w:pPr>
+        <w:ind w:left="360"/>
+      </w:pPr>
+    </w:p>
+    <w:p>
+      <w:pPr>
+        <w:ind w:left="360"/>
+      </w:pPr>
+    </w:p>
+    <w:p>
+      <w:pPr>
+        <w:ind w:left="360"/>
+      </w:pPr>
+    </w:p>
+    <w:p>
+      <w:pPr>
+        <w:ind w:left="360"/>
+      </w:pPr>
+    </w:p>
+    <w:p>
+      <w:pPr>
+        <w:ind w:left="360"/>
+      </w:pPr>
+    </w:p>
+    <w:p>
+      <w:pPr>
+        <w:ind w:left="360"/>
+      </w:pPr>
+    </w:p>
+    <w:p>
+      <w:pPr>
+        <w:ind w:left="360"/>
+      </w:pPr>
+    </w:p>
+    <w:p>
+      <w:pPr>
+        <w:ind w:left="360"/>
+      </w:pPr>
+      <w:r>
+        <w:rPr>
+          <w:noProof/>
+          <w:lang w:eastAsia="fr-FR"/>
+        </w:rPr>
+        <w:drawing>
+          <wp:anchor distT="0" distB="0" distL="114300" distR="114300" simplePos="0" relativeHeight="251666432" behindDoc="0" locked="0" layoutInCell="1" allowOverlap="1">
+            <wp:simplePos x="0" y="0"/>
+            <wp:positionH relativeFrom="column">
+              <wp:posOffset>3967480</wp:posOffset>
+            </wp:positionH>
+            <wp:positionV relativeFrom="paragraph">
+              <wp:posOffset>141605</wp:posOffset>
+            </wp:positionV>
+            <wp:extent cx="2143125" cy="1581150"/>
+            <wp:effectExtent l="0" t="0" r="9525" b="0"/>
+            <wp:wrapThrough wrapText="bothSides">
+              <wp:wrapPolygon edited="0">
+                <wp:start x="0" y="0"/>
+                <wp:lineTo x="0" y="21340"/>
+                <wp:lineTo x="21504" y="21340"/>
+                <wp:lineTo x="21504" y="0"/>
+                <wp:lineTo x="0" y="0"/>
+              </wp:wrapPolygon>
+            </wp:wrapThrough>
+            <wp:docPr id="9" name="Image 9"/>
+            <wp:cNvGraphicFramePr>
+              <a:graphicFrameLocks xmlns:a="http://schemas.openxmlformats.org/drawingml/2006/main" noChangeAspect="1"/>
+            </wp:cNvGraphicFramePr>
+            <a:graphic xmlns:a="http://schemas.openxmlformats.org/drawingml/2006/main">
+              <a:graphicData uri="http://schemas.openxmlformats.org/drawingml/2006/picture">
+                <pic:pic xmlns:pic="http://schemas.openxmlformats.org/drawingml/2006/picture">
+                  <pic:nvPicPr>
+                    <pic:cNvPr id="1" name=""/>
+                    <pic:cNvPicPr/>
+                  </pic:nvPicPr>
+                  <pic:blipFill>
+                    <a:blip r:embed="rId14">
+                      <a:extLst>
+                        <a:ext uri="{28A0092B-C50C-407E-A947-70E740481C1C}">
+                          <a14:useLocalDpi xmlns:a14="http://schemas.microsoft.com/office/drawing/2010/main" val="0"/>
+                        </a:ext>
+                      </a:extLst>
+                    </a:blip>
+                    <a:stretch>
+                      <a:fillRect/>
+                    </a:stretch>
+                  </pic:blipFill>
+                  <pic:spPr>
+                    <a:xfrm>
+                      <a:off x="0" y="0"/>
+                      <a:ext cx="2143125" cy="1581150"/>
+                    </a:xfrm>
+                    <a:prstGeom prst="rect">
+                      <a:avLst/>
+                    </a:prstGeom>
+                  </pic:spPr>
+                </pic:pic>
+              </a:graphicData>
+            </a:graphic>
+          </wp:anchor>
+        </w:drawing>
+      </w:r>
+      <w:r>
+        <w:tab/>
+      </w:r>
+    </w:p>
+    <w:p>
+      <w:pPr>
+        <w:ind w:left="360"/>
+      </w:pPr>
+    </w:p>
+    <w:p>
+      <w:pPr>
+        <w:ind w:left="360"/>
+      </w:pPr>
+      <w:r>
+        <w:t xml:space="preserve">Elle est appelée par une autre fonction </w:t>
+      </w:r>
+      <w:proofErr w:type="spellStart"/>
+      <w:r>
+        <w:t>mat_dist</w:t>
+      </w:r>
+      <w:proofErr w:type="spellEnd"/>
+      <w:r>
+        <w:t>() qui crée la matrice des distances du graphe :</w:t>
+      </w:r>
+      <w:r>
+        <w:rPr>
+          <w:noProof/>
+          <w:lang w:eastAsia="fr-FR"/>
+        </w:rPr>
+        <w:t xml:space="preserve"> </w:t>
+      </w:r>
+    </w:p>
+    <w:p>
+      <w:pPr>
+        <w:ind w:left="360"/>
+      </w:pPr>
+    </w:p>
+    <w:p>
+      <w:pPr>
+        <w:ind w:left="360"/>
+      </w:pPr>
+    </w:p>
+    <w:p>
+      <w:pPr>
+        <w:ind w:left="360"/>
+      </w:pPr>
+    </w:p>
+    <w:p>
+      <w:pPr>
+        <w:ind w:left="360"/>
+      </w:pPr>
+    </w:p>
+    <w:p>
+      <w:pPr>
+        <w:ind w:left="360"/>
+      </w:pPr>
+    </w:p>
+    <w:p>
+      <w:pPr>
+        <w:pStyle w:val="Titre4"/>
+        <w:numPr>
+          <w:ilvl w:val="0"/>
+          <w:numId w:val="3"/>
+        </w:numPr>
+      </w:pPr>
+      <w:r>
+        <w:lastRenderedPageBreak/>
+        <w:t xml:space="preserve">Codage de </w:t>
+      </w:r>
+      <w:proofErr w:type="spellStart"/>
+      <w:r>
+        <w:t>Prüfer</w:t>
+      </w:r>
+      <w:proofErr w:type="spellEnd"/>
+    </w:p>
+    <w:p/>
+    <w:p>
+      <w:pPr>
+        <w:ind w:left="360"/>
+      </w:pPr>
+      <w:r>
+        <w:rPr>
+          <w:noProof/>
+          <w:lang w:eastAsia="fr-FR"/>
+        </w:rPr>
+        <w:drawing>
+          <wp:anchor distT="0" distB="0" distL="114300" distR="114300" simplePos="0" relativeHeight="251667456" behindDoc="0" locked="0" layoutInCell="1" allowOverlap="1">
+            <wp:simplePos x="0" y="0"/>
+            <wp:positionH relativeFrom="page">
+              <wp:align>left</wp:align>
+            </wp:positionH>
+            <wp:positionV relativeFrom="paragraph">
+              <wp:posOffset>1012825</wp:posOffset>
+            </wp:positionV>
+            <wp:extent cx="4286250" cy="4019550"/>
+            <wp:effectExtent l="0" t="0" r="0" b="0"/>
+            <wp:wrapThrough wrapText="bothSides">
+              <wp:wrapPolygon edited="0">
+                <wp:start x="0" y="0"/>
+                <wp:lineTo x="0" y="21498"/>
+                <wp:lineTo x="21504" y="21498"/>
+                <wp:lineTo x="21504" y="0"/>
+                <wp:lineTo x="0" y="0"/>
+              </wp:wrapPolygon>
+            </wp:wrapThrough>
+            <wp:docPr id="11" name="Image 11"/>
+            <wp:cNvGraphicFramePr>
+              <a:graphicFrameLocks xmlns:a="http://schemas.openxmlformats.org/drawingml/2006/main" noChangeAspect="1"/>
+            </wp:cNvGraphicFramePr>
+            <a:graphic xmlns:a="http://schemas.openxmlformats.org/drawingml/2006/main">
+              <a:graphicData uri="http://schemas.openxmlformats.org/drawingml/2006/picture">
+                <pic:pic xmlns:pic="http://schemas.openxmlformats.org/drawingml/2006/picture">
+                  <pic:nvPicPr>
+                    <pic:cNvPr id="1" name=""/>
+                    <pic:cNvPicPr/>
+                  </pic:nvPicPr>
+                  <pic:blipFill>
+                    <a:blip r:embed="rId15">
+                      <a:extLst>
+                        <a:ext uri="{28A0092B-C50C-407E-A947-70E740481C1C}">
+                          <a14:useLocalDpi xmlns:a14="http://schemas.microsoft.com/office/drawing/2010/main" val="0"/>
+                        </a:ext>
+                      </a:extLst>
+                    </a:blip>
+                    <a:stretch>
+                      <a:fillRect/>
+                    </a:stretch>
+                  </pic:blipFill>
+                  <pic:spPr>
+                    <a:xfrm>
+                      <a:off x="0" y="0"/>
+                      <a:ext cx="4286250" cy="4019550"/>
+                    </a:xfrm>
+                    <a:prstGeom prst="rect">
+                      <a:avLst/>
+                    </a:prstGeom>
+                  </pic:spPr>
+                </pic:pic>
+              </a:graphicData>
+            </a:graphic>
+          </wp:anchor>
+        </w:drawing>
+      </w:r>
+      <w:r>
+        <w:rPr>
+          <w:noProof/>
+          <w:lang w:eastAsia="fr-FR"/>
+        </w:rPr>
+        <w:drawing>
+          <wp:anchor distT="0" distB="0" distL="114300" distR="114300" simplePos="0" relativeHeight="251668480" behindDoc="0" locked="0" layoutInCell="1" allowOverlap="1">
+            <wp:simplePos x="0" y="0"/>
+            <wp:positionH relativeFrom="page">
+              <wp:posOffset>4207510</wp:posOffset>
+            </wp:positionH>
+            <wp:positionV relativeFrom="paragraph">
+              <wp:posOffset>701040</wp:posOffset>
+            </wp:positionV>
+            <wp:extent cx="3343275" cy="6048375"/>
+            <wp:effectExtent l="0" t="0" r="9525" b="9525"/>
+            <wp:wrapThrough wrapText="bothSides">
+              <wp:wrapPolygon edited="0">
+                <wp:start x="0" y="0"/>
+                <wp:lineTo x="0" y="21566"/>
+                <wp:lineTo x="21538" y="21566"/>
+                <wp:lineTo x="21538" y="0"/>
+                <wp:lineTo x="0" y="0"/>
+              </wp:wrapPolygon>
+            </wp:wrapThrough>
+            <wp:docPr id="12" name="Image 12"/>
+            <wp:cNvGraphicFramePr>
+              <a:graphicFrameLocks xmlns:a="http://schemas.openxmlformats.org/drawingml/2006/main" noChangeAspect="1"/>
+            </wp:cNvGraphicFramePr>
+            <a:graphic xmlns:a="http://schemas.openxmlformats.org/drawingml/2006/main">
+              <a:graphicData uri="http://schemas.openxmlformats.org/drawingml/2006/picture">
+                <pic:pic xmlns:pic="http://schemas.openxmlformats.org/drawingml/2006/picture">
+                  <pic:nvPicPr>
+                    <pic:cNvPr id="1" name=""/>
+                    <pic:cNvPicPr/>
+                  </pic:nvPicPr>
+                  <pic:blipFill>
+                    <a:blip r:embed="rId16">
+                      <a:extLst>
+                        <a:ext uri="{28A0092B-C50C-407E-A947-70E740481C1C}">
+                          <a14:useLocalDpi xmlns:a14="http://schemas.microsoft.com/office/drawing/2010/main" val="0"/>
+                        </a:ext>
+                      </a:extLst>
+                    </a:blip>
+                    <a:stretch>
+                      <a:fillRect/>
+                    </a:stretch>
+                  </pic:blipFill>
+                  <pic:spPr>
+                    <a:xfrm>
+                      <a:off x="0" y="0"/>
+                      <a:ext cx="3343275" cy="6048375"/>
+                    </a:xfrm>
+                    <a:prstGeom prst="rect">
+                      <a:avLst/>
+                    </a:prstGeom>
+                  </pic:spPr>
+                </pic:pic>
+              </a:graphicData>
+            </a:graphic>
+          </wp:anchor>
+        </w:drawing>
+      </w:r>
+      <w:r>
+        <w:t xml:space="preserve">Cette fonction renvoie un vecteur d’entiers contenant le codage de </w:t>
+      </w:r>
+      <w:proofErr w:type="spellStart"/>
+      <w:r>
+        <w:t>prüfer</w:t>
+      </w:r>
+      <w:proofErr w:type="spellEnd"/>
+      <w:r>
+        <w:t xml:space="preserve"> du graphe en utilisant la matrice d’adjacence. Une autre fonction permet de décoder ce codage en le prenant en paramètre et en renvoyant un tableau de vecteur d’entiers :</w:t>
+      </w:r>
+    </w:p>
+    <w:p>
+      <w:pPr>
+        <w:pStyle w:val="Titre2"/>
+      </w:pPr>
+    </w:p>
+    <w:p/>
+    <w:p/>
+    <w:p/>
+    <w:p/>
+    <w:p>
+      <w:pPr>
+        <w:pStyle w:val="Titre2"/>
+      </w:pPr>
+    </w:p>
+    <w:p>
+      <w:pPr>
+        <w:pStyle w:val="Titre2"/>
+      </w:pPr>
+    </w:p>
+    <w:p/>
+    <w:p/>
+    <w:p>
+      <w:pPr>
+        <w:pStyle w:val="Titre2"/>
+      </w:pPr>
+      <w:r>
+        <w:lastRenderedPageBreak/>
         <w:t>Description du cas concret</w:t>
       </w:r>
     </w:p>
@@ -1563,7 +2713,6 @@
         </w:rPr>
       </w:pPr>
       <w:r>
-        <w:lastRenderedPageBreak/>
         <w:br w:type="page"/>
       </w:r>
     </w:p>
@@ -1571,12 +2720,72 @@
       <w:pPr>
         <w:pStyle w:val="Titre1"/>
       </w:pPr>
-      <w:bookmarkStart w:id="5" w:name="_Toc480646456"/>
+      <w:bookmarkStart w:id="4" w:name="_Toc480646456"/>
       <w:r>
         <w:lastRenderedPageBreak/>
         <w:t>Problèmes rencontrés</w:t>
       </w:r>
+      <w:bookmarkEnd w:id="4"/>
+    </w:p>
+    <w:p>
+      <w:pPr>
+        <w:pStyle w:val="Paragraphedeliste"/>
+      </w:pPr>
+    </w:p>
+    <w:p>
+      <w:pPr>
+        <w:pStyle w:val="Paragraphedeliste"/>
+        <w:ind w:left="0" w:firstLine="708"/>
+      </w:pPr>
+      <w:r>
+        <w:t xml:space="preserve">Pendant le déroulement de ce projet, nous avons dû faire face à </w:t>
+      </w:r>
+      <w:r>
+        <w:t>quelques</w:t>
+      </w:r>
+      <w:r>
+        <w:t xml:space="preserve"> problèmes à surmonter :</w:t>
+      </w:r>
+    </w:p>
+    <w:p>
+      <w:pPr>
+        <w:pStyle w:val="Paragraphedeliste"/>
+        <w:numPr>
+          <w:ilvl w:val="0"/>
+          <w:numId w:val="3"/>
+        </w:numPr>
+      </w:pPr>
+      <w:r>
+        <w:t>La gestion du temps : des disponibilités différentes ont retardé l’avancement du projet (vacances,…)</w:t>
+      </w:r>
+    </w:p>
+    <w:p>
+      <w:pPr>
+        <w:pStyle w:val="Paragraphedeliste"/>
+        <w:numPr>
+          <w:ilvl w:val="0"/>
+          <w:numId w:val="3"/>
+        </w:numPr>
+      </w:pPr>
+      <w:r>
+        <w:t>La répartition des tâches a posé quelques problèmes au début, on ne savait pas par où commencer. Une fois le projet commencé l’organisation fut plus simple.</w:t>
+      </w:r>
+      <w:bookmarkStart w:id="5" w:name="_GoBack"/>
       <w:bookmarkEnd w:id="5"/>
+      <w:r>
+        <w:br w:type="page"/>
+      </w:r>
+    </w:p>
+    <w:p>
+      <w:pPr>
+        <w:pStyle w:val="Titre1"/>
+      </w:pPr>
+      <w:bookmarkStart w:id="6" w:name="_Toc480646457"/>
+      <w:r>
+        <w:lastRenderedPageBreak/>
+        <w:t>Démonstration</w:t>
+      </w:r>
+      <w:bookmarkEnd w:id="6"/>
     </w:p>
     <w:p>
       <w:pPr>
@@ -1596,31 +2805,6 @@
       <w:pPr>
         <w:pStyle w:val="Titre1"/>
       </w:pPr>
-      <w:bookmarkStart w:id="6" w:name="_Toc480646457"/>
-      <w:r>
-        <w:lastRenderedPageBreak/>
-        <w:t>Démonstration</w:t>
-      </w:r>
-      <w:bookmarkEnd w:id="6"/>
-    </w:p>
-    <w:p>
-      <w:pPr>
-        <w:rPr>
-          <w:rFonts w:asciiTheme="majorHAnsi" w:eastAsiaTheme="majorEastAsia" w:hAnsiTheme="majorHAnsi" w:cstheme="majorBidi"/>
-          <w:caps/>
-          <w:spacing w:val="10"/>
-          <w:sz w:val="36"/>
-          <w:szCs w:val="36"/>
-        </w:rPr>
-      </w:pPr>
-      <w:r>
-        <w:br w:type="page"/>
-      </w:r>
-    </w:p>
-    <w:p>
-      <w:pPr>
-        <w:pStyle w:val="Titre1"/>
-      </w:pPr>
       <w:bookmarkStart w:id="7" w:name="_Toc480646458"/>
       <w:r>
         <w:lastRenderedPageBreak/>
@@ -1647,7 +2831,7 @@
       </w:r>
     </w:p>
     <w:sectPr>
-      <w:footerReference w:type="default" r:id="rId7"/>
+      <w:footerReference w:type="default" r:id="rId17"/>
       <w:pgSz w:w="11906" w:h="16838"/>
       <w:pgMar w:top="1417" w:right="1417" w:bottom="1417" w:left="1417" w:header="708" w:footer="708" w:gutter="0"/>
       <w:pgNumType w:start="0"/>
@@ -1703,7 +2887,7 @@
         <w:r>
           <w:rPr>
             <w:noProof/>
-            <w:lang w:eastAsia="ja-JP"/>
+            <w:lang w:eastAsia="fr-FR"/>
           </w:rPr>
           <mc:AlternateContent>
             <mc:Choice Requires="wps">
@@ -1787,7 +2971,7 @@
                                   <w:noProof/>
                                   <w:color w:val="ED7D31" w:themeColor="accent2"/>
                                 </w:rPr>
-                                <w:t>8</w:t>
+                                <w:t>13</w:t>
                               </w:r>
                               <w:r>
                                 <w:rPr>
@@ -1842,7 +3026,7 @@
                             <w:noProof/>
                             <w:color w:val="ED7D31" w:themeColor="accent2"/>
                           </w:rPr>
-                          <w:t>8</w:t>
+                          <w:t>13</w:t>
                         </w:r>
                         <w:r>
                           <w:rPr>
@@ -1888,6 +3072,475 @@
     </w:p>
   </w:footnote>
 </w:footnotes>
+</file>
+
+<file path=word/numbering.xml><?xml version="1.0" encoding="utf-8"?>
+<w:numbering xmlns:wpc="http://schemas.microsoft.com/office/word/2010/wordprocessingCanvas" xmlns:cx="http://schemas.microsoft.com/office/drawing/2014/chartex" xmlns:cx1="http://schemas.microsoft.com/office/drawing/2015/9/8/chartex" xmlns:cx2="http://schemas.microsoft.com/office/drawing/2015/10/21/chartex" xmlns:cx3="http://schemas.microsoft.com/office/drawing/2016/5/9/chartex" xmlns:cx4="http://schemas.microsoft.com/office/drawing/2016/5/10/chartex" xmlns:cx5="http://schemas.microsoft.com/office/drawing/2016/5/11/chartex" xmlns:cx6="http://schemas.microsoft.com/office/drawing/2016/5/12/chartex" xmlns:cx7="http://schemas.microsoft.com/office/drawing/2016/5/13/chartex" xmlns:cx8="http://schemas.microsoft.com/office/drawing/2016/5/14/chartex" xmlns:mc="http://schemas.openxmlformats.org/markup-compatibility/2006" xmlns:o="urn:schemas-microsoft-com:office:office" xmlns:r="http://schemas.openxmlformats.org/officeDocument/2006/relationships" xmlns:m="http://schemas.openxmlformats.org/officeDocument/2006/math" xmlns:v="urn:schemas-microsoft-com:vml" xmlns:wp14="http://schemas.microsoft.com/office/word/2010/wordprocessingDrawing" xmlns:wp="http://schemas.openxmlformats.org/drawingml/2006/wordprocessingDrawing" xmlns:w10="urn:schemas-microsoft-com:office:word" xmlns:w="http://schemas.openxmlformats.org/wordprocessingml/2006/main" xmlns:w14="http://schemas.microsoft.com/office/word/2010/wordml" xmlns:w15="http://schemas.microsoft.com/office/word/2012/wordml" xmlns:w16se="http://schemas.microsoft.com/office/word/2015/wordml/symex" xmlns:wpg="http://schemas.microsoft.com/office/word/2010/wordprocessingGroup" xmlns:wpi="http://schemas.microsoft.com/office/word/2010/wordprocessingInk" xmlns:wne="http://schemas.microsoft.com/office/word/2006/wordml" xmlns:wps="http://schemas.microsoft.com/office/word/2010/wordprocessingShape" mc:Ignorable="w14 w15 w16se wp14">
+  <w:abstractNum w:abstractNumId="0" w15:restartNumberingAfterBreak="0">
+    <w:nsid w:val="0AF052FA"/>
+    <w:multiLevelType w:val="hybridMultilevel"/>
+    <w:tmpl w:val="20A0EEA0"/>
+    <w:lvl w:ilvl="0" w:tplc="040C0001">
+      <w:start w:val="1"/>
+      <w:numFmt w:val="bullet"/>
+      <w:lvlText w:val=""/>
+      <w:lvlJc w:val="left"/>
+      <w:pPr>
+        <w:ind w:left="720" w:hanging="360"/>
+      </w:pPr>
+      <w:rPr>
+        <w:rFonts w:ascii="Symbol" w:hAnsi="Symbol" w:hint="default"/>
+      </w:rPr>
+    </w:lvl>
+    <w:lvl w:ilvl="1" w:tplc="040C0003" w:tentative="1">
+      <w:start w:val="1"/>
+      <w:numFmt w:val="bullet"/>
+      <w:lvlText w:val="o"/>
+      <w:lvlJc w:val="left"/>
+      <w:pPr>
+        <w:ind w:left="1440" w:hanging="360"/>
+      </w:pPr>
+      <w:rPr>
+        <w:rFonts w:ascii="Courier New" w:hAnsi="Courier New" w:cs="Courier New" w:hint="default"/>
+      </w:rPr>
+    </w:lvl>
+    <w:lvl w:ilvl="2" w:tplc="040C0005" w:tentative="1">
+      <w:start w:val="1"/>
+      <w:numFmt w:val="bullet"/>
+      <w:lvlText w:val=""/>
+      <w:lvlJc w:val="left"/>
+      <w:pPr>
+        <w:ind w:left="2160" w:hanging="360"/>
+      </w:pPr>
+      <w:rPr>
+        <w:rFonts w:ascii="Wingdings" w:hAnsi="Wingdings" w:hint="default"/>
+      </w:rPr>
+    </w:lvl>
+    <w:lvl w:ilvl="3" w:tplc="040C0001" w:tentative="1">
+      <w:start w:val="1"/>
+      <w:numFmt w:val="bullet"/>
+      <w:lvlText w:val=""/>
+      <w:lvlJc w:val="left"/>
+      <w:pPr>
+        <w:ind w:left="2880" w:hanging="360"/>
+      </w:pPr>
+      <w:rPr>
+        <w:rFonts w:ascii="Symbol" w:hAnsi="Symbol" w:hint="default"/>
+      </w:rPr>
+    </w:lvl>
+    <w:lvl w:ilvl="4" w:tplc="040C0003" w:tentative="1">
+      <w:start w:val="1"/>
+      <w:numFmt w:val="bullet"/>
+      <w:lvlText w:val="o"/>
+      <w:lvlJc w:val="left"/>
+      <w:pPr>
+        <w:ind w:left="3600" w:hanging="360"/>
+      </w:pPr>
+      <w:rPr>
+        <w:rFonts w:ascii="Courier New" w:hAnsi="Courier New" w:cs="Courier New" w:hint="default"/>
+      </w:rPr>
+    </w:lvl>
+    <w:lvl w:ilvl="5" w:tplc="040C0005" w:tentative="1">
+      <w:start w:val="1"/>
+      <w:numFmt w:val="bullet"/>
+      <w:lvlText w:val=""/>
+      <w:lvlJc w:val="left"/>
+      <w:pPr>
+        <w:ind w:left="4320" w:hanging="360"/>
+      </w:pPr>
+      <w:rPr>
+        <w:rFonts w:ascii="Wingdings" w:hAnsi="Wingdings" w:hint="default"/>
+      </w:rPr>
+    </w:lvl>
+    <w:lvl w:ilvl="6" w:tplc="040C0001" w:tentative="1">
+      <w:start w:val="1"/>
+      <w:numFmt w:val="bullet"/>
+      <w:lvlText w:val=""/>
+      <w:lvlJc w:val="left"/>
+      <w:pPr>
+        <w:ind w:left="5040" w:hanging="360"/>
+      </w:pPr>
+      <w:rPr>
+        <w:rFonts w:ascii="Symbol" w:hAnsi="Symbol" w:hint="default"/>
+      </w:rPr>
+    </w:lvl>
+    <w:lvl w:ilvl="7" w:tplc="040C0003" w:tentative="1">
+      <w:start w:val="1"/>
+      <w:numFmt w:val="bullet"/>
+      <w:lvlText w:val="o"/>
+      <w:lvlJc w:val="left"/>
+      <w:pPr>
+        <w:ind w:left="5760" w:hanging="360"/>
+      </w:pPr>
+      <w:rPr>
+        <w:rFonts w:ascii="Courier New" w:hAnsi="Courier New" w:cs="Courier New" w:hint="default"/>
+      </w:rPr>
+    </w:lvl>
+    <w:lvl w:ilvl="8" w:tplc="040C0005" w:tentative="1">
+      <w:start w:val="1"/>
+      <w:numFmt w:val="bullet"/>
+      <w:lvlText w:val=""/>
+      <w:lvlJc w:val="left"/>
+      <w:pPr>
+        <w:ind w:left="6480" w:hanging="360"/>
+      </w:pPr>
+      <w:rPr>
+        <w:rFonts w:ascii="Wingdings" w:hAnsi="Wingdings" w:hint="default"/>
+      </w:rPr>
+    </w:lvl>
+  </w:abstractNum>
+  <w:abstractNum w:abstractNumId="1" w15:restartNumberingAfterBreak="0">
+    <w:nsid w:val="0F68395C"/>
+    <w:multiLevelType w:val="hybridMultilevel"/>
+    <w:tmpl w:val="7D243C74"/>
+    <w:lvl w:ilvl="0" w:tplc="040C0001">
+      <w:start w:val="1"/>
+      <w:numFmt w:val="bullet"/>
+      <w:lvlText w:val=""/>
+      <w:lvlJc w:val="left"/>
+      <w:pPr>
+        <w:ind w:left="720" w:hanging="360"/>
+      </w:pPr>
+      <w:rPr>
+        <w:rFonts w:ascii="Symbol" w:hAnsi="Symbol" w:hint="default"/>
+      </w:rPr>
+    </w:lvl>
+    <w:lvl w:ilvl="1" w:tplc="040C0003" w:tentative="1">
+      <w:start w:val="1"/>
+      <w:numFmt w:val="bullet"/>
+      <w:lvlText w:val="o"/>
+      <w:lvlJc w:val="left"/>
+      <w:pPr>
+        <w:ind w:left="1440" w:hanging="360"/>
+      </w:pPr>
+      <w:rPr>
+        <w:rFonts w:ascii="Courier New" w:hAnsi="Courier New" w:cs="Courier New" w:hint="default"/>
+      </w:rPr>
+    </w:lvl>
+    <w:lvl w:ilvl="2" w:tplc="040C0005" w:tentative="1">
+      <w:start w:val="1"/>
+      <w:numFmt w:val="bullet"/>
+      <w:lvlText w:val=""/>
+      <w:lvlJc w:val="left"/>
+      <w:pPr>
+        <w:ind w:left="2160" w:hanging="360"/>
+      </w:pPr>
+      <w:rPr>
+        <w:rFonts w:ascii="Wingdings" w:hAnsi="Wingdings" w:hint="default"/>
+      </w:rPr>
+    </w:lvl>
+    <w:lvl w:ilvl="3" w:tplc="040C0001" w:tentative="1">
+      <w:start w:val="1"/>
+      <w:numFmt w:val="bullet"/>
+      <w:lvlText w:val=""/>
+      <w:lvlJc w:val="left"/>
+      <w:pPr>
+        <w:ind w:left="2880" w:hanging="360"/>
+      </w:pPr>
+      <w:rPr>
+        <w:rFonts w:ascii="Symbol" w:hAnsi="Symbol" w:hint="default"/>
+      </w:rPr>
+    </w:lvl>
+    <w:lvl w:ilvl="4" w:tplc="040C0003" w:tentative="1">
+      <w:start w:val="1"/>
+      <w:numFmt w:val="bullet"/>
+      <w:lvlText w:val="o"/>
+      <w:lvlJc w:val="left"/>
+      <w:pPr>
+        <w:ind w:left="3600" w:hanging="360"/>
+      </w:pPr>
+      <w:rPr>
+        <w:rFonts w:ascii="Courier New" w:hAnsi="Courier New" w:cs="Courier New" w:hint="default"/>
+      </w:rPr>
+    </w:lvl>
+    <w:lvl w:ilvl="5" w:tplc="040C0005" w:tentative="1">
+      <w:start w:val="1"/>
+      <w:numFmt w:val="bullet"/>
+      <w:lvlText w:val=""/>
+      <w:lvlJc w:val="left"/>
+      <w:pPr>
+        <w:ind w:left="4320" w:hanging="360"/>
+      </w:pPr>
+      <w:rPr>
+        <w:rFonts w:ascii="Wingdings" w:hAnsi="Wingdings" w:hint="default"/>
+      </w:rPr>
+    </w:lvl>
+    <w:lvl w:ilvl="6" w:tplc="040C0001" w:tentative="1">
+      <w:start w:val="1"/>
+      <w:numFmt w:val="bullet"/>
+      <w:lvlText w:val=""/>
+      <w:lvlJc w:val="left"/>
+      <w:pPr>
+        <w:ind w:left="5040" w:hanging="360"/>
+      </w:pPr>
+      <w:rPr>
+        <w:rFonts w:ascii="Symbol" w:hAnsi="Symbol" w:hint="default"/>
+      </w:rPr>
+    </w:lvl>
+    <w:lvl w:ilvl="7" w:tplc="040C0003" w:tentative="1">
+      <w:start w:val="1"/>
+      <w:numFmt w:val="bullet"/>
+      <w:lvlText w:val="o"/>
+      <w:lvlJc w:val="left"/>
+      <w:pPr>
+        <w:ind w:left="5760" w:hanging="360"/>
+      </w:pPr>
+      <w:rPr>
+        <w:rFonts w:ascii="Courier New" w:hAnsi="Courier New" w:cs="Courier New" w:hint="default"/>
+      </w:rPr>
+    </w:lvl>
+    <w:lvl w:ilvl="8" w:tplc="040C0005" w:tentative="1">
+      <w:start w:val="1"/>
+      <w:numFmt w:val="bullet"/>
+      <w:lvlText w:val=""/>
+      <w:lvlJc w:val="left"/>
+      <w:pPr>
+        <w:ind w:left="6480" w:hanging="360"/>
+      </w:pPr>
+      <w:rPr>
+        <w:rFonts w:ascii="Wingdings" w:hAnsi="Wingdings" w:hint="default"/>
+      </w:rPr>
+    </w:lvl>
+  </w:abstractNum>
+  <w:abstractNum w:abstractNumId="2" w15:restartNumberingAfterBreak="0">
+    <w:nsid w:val="30753876"/>
+    <w:multiLevelType w:val="hybridMultilevel"/>
+    <w:tmpl w:val="CBCC10EE"/>
+    <w:lvl w:ilvl="0" w:tplc="040C0001">
+      <w:start w:val="1"/>
+      <w:numFmt w:val="bullet"/>
+      <w:lvlText w:val=""/>
+      <w:lvlJc w:val="left"/>
+      <w:pPr>
+        <w:ind w:left="720" w:hanging="360"/>
+      </w:pPr>
+      <w:rPr>
+        <w:rFonts w:ascii="Symbol" w:hAnsi="Symbol" w:hint="default"/>
+      </w:rPr>
+    </w:lvl>
+    <w:lvl w:ilvl="1" w:tplc="040C0003" w:tentative="1">
+      <w:start w:val="1"/>
+      <w:numFmt w:val="bullet"/>
+      <w:lvlText w:val="o"/>
+      <w:lvlJc w:val="left"/>
+      <w:pPr>
+        <w:ind w:left="1440" w:hanging="360"/>
+      </w:pPr>
+      <w:rPr>
+        <w:rFonts w:ascii="Courier New" w:hAnsi="Courier New" w:cs="Courier New" w:hint="default"/>
+      </w:rPr>
+    </w:lvl>
+    <w:lvl w:ilvl="2" w:tplc="040C0005" w:tentative="1">
+      <w:start w:val="1"/>
+      <w:numFmt w:val="bullet"/>
+      <w:lvlText w:val=""/>
+      <w:lvlJc w:val="left"/>
+      <w:pPr>
+        <w:ind w:left="2160" w:hanging="360"/>
+      </w:pPr>
+      <w:rPr>
+        <w:rFonts w:ascii="Wingdings" w:hAnsi="Wingdings" w:hint="default"/>
+      </w:rPr>
+    </w:lvl>
+    <w:lvl w:ilvl="3" w:tplc="040C0001" w:tentative="1">
+      <w:start w:val="1"/>
+      <w:numFmt w:val="bullet"/>
+      <w:lvlText w:val=""/>
+      <w:lvlJc w:val="left"/>
+      <w:pPr>
+        <w:ind w:left="2880" w:hanging="360"/>
+      </w:pPr>
+      <w:rPr>
+        <w:rFonts w:ascii="Symbol" w:hAnsi="Symbol" w:hint="default"/>
+      </w:rPr>
+    </w:lvl>
+    <w:lvl w:ilvl="4" w:tplc="040C0003" w:tentative="1">
+      <w:start w:val="1"/>
+      <w:numFmt w:val="bullet"/>
+      <w:lvlText w:val="o"/>
+      <w:lvlJc w:val="left"/>
+      <w:pPr>
+        <w:ind w:left="3600" w:hanging="360"/>
+      </w:pPr>
+      <w:rPr>
+        <w:rFonts w:ascii="Courier New" w:hAnsi="Courier New" w:cs="Courier New" w:hint="default"/>
+      </w:rPr>
+    </w:lvl>
+    <w:lvl w:ilvl="5" w:tplc="040C0005" w:tentative="1">
+      <w:start w:val="1"/>
+      <w:numFmt w:val="bullet"/>
+      <w:lvlText w:val=""/>
+      <w:lvlJc w:val="left"/>
+      <w:pPr>
+        <w:ind w:left="4320" w:hanging="360"/>
+      </w:pPr>
+      <w:rPr>
+        <w:rFonts w:ascii="Wingdings" w:hAnsi="Wingdings" w:hint="default"/>
+      </w:rPr>
+    </w:lvl>
+    <w:lvl w:ilvl="6" w:tplc="040C0001" w:tentative="1">
+      <w:start w:val="1"/>
+      <w:numFmt w:val="bullet"/>
+      <w:lvlText w:val=""/>
+      <w:lvlJc w:val="left"/>
+      <w:pPr>
+        <w:ind w:left="5040" w:hanging="360"/>
+      </w:pPr>
+      <w:rPr>
+        <w:rFonts w:ascii="Symbol" w:hAnsi="Symbol" w:hint="default"/>
+      </w:rPr>
+    </w:lvl>
+    <w:lvl w:ilvl="7" w:tplc="040C0003" w:tentative="1">
+      <w:start w:val="1"/>
+      <w:numFmt w:val="bullet"/>
+      <w:lvlText w:val="o"/>
+      <w:lvlJc w:val="left"/>
+      <w:pPr>
+        <w:ind w:left="5760" w:hanging="360"/>
+      </w:pPr>
+      <w:rPr>
+        <w:rFonts w:ascii="Courier New" w:hAnsi="Courier New" w:cs="Courier New" w:hint="default"/>
+      </w:rPr>
+    </w:lvl>
+    <w:lvl w:ilvl="8" w:tplc="040C0005" w:tentative="1">
+      <w:start w:val="1"/>
+      <w:numFmt w:val="bullet"/>
+      <w:lvlText w:val=""/>
+      <w:lvlJc w:val="left"/>
+      <w:pPr>
+        <w:ind w:left="6480" w:hanging="360"/>
+      </w:pPr>
+      <w:rPr>
+        <w:rFonts w:ascii="Wingdings" w:hAnsi="Wingdings" w:hint="default"/>
+      </w:rPr>
+    </w:lvl>
+  </w:abstractNum>
+  <w:abstractNum w:abstractNumId="3" w15:restartNumberingAfterBreak="0">
+    <w:nsid w:val="61247515"/>
+    <w:multiLevelType w:val="hybridMultilevel"/>
+    <w:tmpl w:val="D50E0F8E"/>
+    <w:lvl w:ilvl="0" w:tplc="040C0001">
+      <w:start w:val="1"/>
+      <w:numFmt w:val="bullet"/>
+      <w:lvlText w:val=""/>
+      <w:lvlJc w:val="left"/>
+      <w:pPr>
+        <w:ind w:left="720" w:hanging="360"/>
+      </w:pPr>
+      <w:rPr>
+        <w:rFonts w:ascii="Symbol" w:hAnsi="Symbol" w:hint="default"/>
+      </w:rPr>
+    </w:lvl>
+    <w:lvl w:ilvl="1" w:tplc="040C0003" w:tentative="1">
+      <w:start w:val="1"/>
+      <w:numFmt w:val="bullet"/>
+      <w:lvlText w:val="o"/>
+      <w:lvlJc w:val="left"/>
+      <w:pPr>
+        <w:ind w:left="1440" w:hanging="360"/>
+      </w:pPr>
+      <w:rPr>
+        <w:rFonts w:ascii="Courier New" w:hAnsi="Courier New" w:cs="Courier New" w:hint="default"/>
+      </w:rPr>
+    </w:lvl>
+    <w:lvl w:ilvl="2" w:tplc="040C0005" w:tentative="1">
+      <w:start w:val="1"/>
+      <w:numFmt w:val="bullet"/>
+      <w:lvlText w:val=""/>
+      <w:lvlJc w:val="left"/>
+      <w:pPr>
+        <w:ind w:left="2160" w:hanging="360"/>
+      </w:pPr>
+      <w:rPr>
+        <w:rFonts w:ascii="Wingdings" w:hAnsi="Wingdings" w:hint="default"/>
+      </w:rPr>
+    </w:lvl>
+    <w:lvl w:ilvl="3" w:tplc="040C0001" w:tentative="1">
+      <w:start w:val="1"/>
+      <w:numFmt w:val="bullet"/>
+      <w:lvlText w:val=""/>
+      <w:lvlJc w:val="left"/>
+      <w:pPr>
+        <w:ind w:left="2880" w:hanging="360"/>
+      </w:pPr>
+      <w:rPr>
+        <w:rFonts w:ascii="Symbol" w:hAnsi="Symbol" w:hint="default"/>
+      </w:rPr>
+    </w:lvl>
+    <w:lvl w:ilvl="4" w:tplc="040C0003" w:tentative="1">
+      <w:start w:val="1"/>
+      <w:numFmt w:val="bullet"/>
+      <w:lvlText w:val="o"/>
+      <w:lvlJc w:val="left"/>
+      <w:pPr>
+        <w:ind w:left="3600" w:hanging="360"/>
+      </w:pPr>
+      <w:rPr>
+        <w:rFonts w:ascii="Courier New" w:hAnsi="Courier New" w:cs="Courier New" w:hint="default"/>
+      </w:rPr>
+    </w:lvl>
+    <w:lvl w:ilvl="5" w:tplc="040C0005" w:tentative="1">
+      <w:start w:val="1"/>
+      <w:numFmt w:val="bullet"/>
+      <w:lvlText w:val=""/>
+      <w:lvlJc w:val="left"/>
+      <w:pPr>
+        <w:ind w:left="4320" w:hanging="360"/>
+      </w:pPr>
+      <w:rPr>
+        <w:rFonts w:ascii="Wingdings" w:hAnsi="Wingdings" w:hint="default"/>
+      </w:rPr>
+    </w:lvl>
+    <w:lvl w:ilvl="6" w:tplc="040C0001" w:tentative="1">
+      <w:start w:val="1"/>
+      <w:numFmt w:val="bullet"/>
+      <w:lvlText w:val=""/>
+      <w:lvlJc w:val="left"/>
+      <w:pPr>
+        <w:ind w:left="5040" w:hanging="360"/>
+      </w:pPr>
+      <w:rPr>
+        <w:rFonts w:ascii="Symbol" w:hAnsi="Symbol" w:hint="default"/>
+      </w:rPr>
+    </w:lvl>
+    <w:lvl w:ilvl="7" w:tplc="040C0003" w:tentative="1">
+      <w:start w:val="1"/>
+      <w:numFmt w:val="bullet"/>
+      <w:lvlText w:val="o"/>
+      <w:lvlJc w:val="left"/>
+      <w:pPr>
+        <w:ind w:left="5760" w:hanging="360"/>
+      </w:pPr>
+      <w:rPr>
+        <w:rFonts w:ascii="Courier New" w:hAnsi="Courier New" w:cs="Courier New" w:hint="default"/>
+      </w:rPr>
+    </w:lvl>
+    <w:lvl w:ilvl="8" w:tplc="040C0005" w:tentative="1">
+      <w:start w:val="1"/>
+      <w:numFmt w:val="bullet"/>
+      <w:lvlText w:val=""/>
+      <w:lvlJc w:val="left"/>
+      <w:pPr>
+        <w:ind w:left="6480" w:hanging="360"/>
+      </w:pPr>
+      <w:rPr>
+        <w:rFonts w:ascii="Wingdings" w:hAnsi="Wingdings" w:hint="default"/>
+      </w:rPr>
+    </w:lvl>
+  </w:abstractNum>
+  <w:num w:numId="1">
+    <w:abstractNumId w:val="3"/>
+  </w:num>
+  <w:num w:numId="2">
+    <w:abstractNumId w:val="0"/>
+  </w:num>
+  <w:num w:numId="3">
+    <w:abstractNumId w:val="2"/>
+  </w:num>
+  <w:num w:numId="4">
+    <w:abstractNumId w:val="1"/>
+  </w:num>
+</w:numbering>
 </file>
 
 <file path=word/styles.xml><?xml version="1.0" encoding="utf-8"?>
@@ -3027,6 +4680,17 @@
     <w:uiPriority w:val="99"/>
     <w:rsid w:val="00885F61"/>
   </w:style>
+  <w:style w:type="paragraph" w:styleId="Paragraphedeliste">
+    <w:name w:val="List Paragraph"/>
+    <w:basedOn w:val="Normal"/>
+    <w:uiPriority w:val="34"/>
+    <w:qFormat/>
+    <w:rsid w:val="00890DFD"/>
+    <w:pPr>
+      <w:ind w:left="720"/>
+      <w:contextualSpacing/>
+    </w:pPr>
+  </w:style>
 </w:styles>
 </file>
 

--- a/Rapport/Rapport de projet.docx
+++ b/Rapport/Rapport de projet.docx
@@ -1025,7 +1025,6 @@
       </w:pPr>
       <w:bookmarkStart w:id="0" w:name="_Toc480646452"/>
       <w:r>
-        <w:lastRenderedPageBreak/>
         <w:t>Introduction</w:t>
       </w:r>
       <w:bookmarkEnd w:id="0"/>
@@ -1095,21 +1094,8 @@
           <w:numId w:val="4"/>
         </w:numPr>
       </w:pPr>
-      <w:proofErr w:type="spellStart"/>
-      <w:r>
-        <w:t>DevCpp</w:t>
-      </w:r>
-      <w:proofErr w:type="spellEnd"/>
-      <w:r>
-        <w:t xml:space="preserve"> ainsi que </w:t>
-      </w:r>
-      <w:proofErr w:type="spellStart"/>
-      <w:r>
-        <w:t>VisualStudio</w:t>
-      </w:r>
-      <w:proofErr w:type="spellEnd"/>
-      <w:r>
-        <w:t>, des environnements de développement pour coder notre projet.</w:t>
+      <w:r>
+        <w:t>DevCpp ainsi que VisualStudio, des environnements de développement pour coder notre projet.</w:t>
       </w:r>
     </w:p>
     <w:p/>
@@ -1195,21 +1181,12 @@
     </w:p>
     <w:p>
       <w:r>
-        <w:lastRenderedPageBreak/>
         <w:t>On peut afficher un graph grâce à la fonction "afficher()" qui est supportée par toutes les formes de l'objet.</w:t>
       </w:r>
     </w:p>
     <w:p>
       <w:r>
-        <w:t>Pour la modification du graph, l'objet est convertie en type 1 et est géré par la fonction "</w:t>
-      </w:r>
-      <w:proofErr w:type="spellStart"/>
-      <w:r>
-        <w:t>modifierTableau</w:t>
-      </w:r>
-      <w:proofErr w:type="spellEnd"/>
-      <w:r>
-        <w:t>()"</w:t>
+        <w:t>Pour la modification du graph, l'objet est convertie en type 1 et est géré par la fonction "modifierTableau()"</w:t>
       </w:r>
     </w:p>
     <w:p/>
@@ -1223,15 +1200,7 @@
     </w:p>
     <w:p>
       <w:r>
-        <w:t>La matrice d'adjacence est la forme 1 de l'objet, le constructeur "adjacence(</w:t>
-      </w:r>
-      <w:proofErr w:type="spellStart"/>
-      <w:r>
-        <w:t>int</w:t>
-      </w:r>
-      <w:proofErr w:type="spellEnd"/>
-      <w:r>
-        <w:t xml:space="preserve"> taille)" initialise une matrice carré de taille "taille" remplie de 0.</w:t>
+        <w:t>La matrice d'adjacence est la forme 1 de l'objet, le constructeur "adjacence(int taille)" initialise une matrice carré de taille "taille" remplie de 0.</w:t>
       </w:r>
     </w:p>
     <w:p>
@@ -1241,87 +1210,7 @@
     </w:p>
     <w:p>
       <w:r>
-        <w:t>La fonction "</w:t>
-      </w:r>
-      <w:proofErr w:type="spellStart"/>
-      <w:r>
-        <w:t>dansTableau</w:t>
-      </w:r>
-      <w:proofErr w:type="spellEnd"/>
-      <w:r>
-        <w:t>(</w:t>
-      </w:r>
-      <w:proofErr w:type="spellStart"/>
-      <w:r>
-        <w:t>int</w:t>
-      </w:r>
-      <w:proofErr w:type="spellEnd"/>
-      <w:r>
-        <w:t xml:space="preserve"> i, </w:t>
-      </w:r>
-      <w:proofErr w:type="spellStart"/>
-      <w:r>
-        <w:t>int</w:t>
-      </w:r>
-      <w:proofErr w:type="spellEnd"/>
-      <w:r>
-        <w:t xml:space="preserve"> j)" </w:t>
-      </w:r>
-      <w:proofErr w:type="spellStart"/>
-      <w:r>
-        <w:t>renvoit</w:t>
-      </w:r>
-      <w:proofErr w:type="spellEnd"/>
-      <w:r>
-        <w:t xml:space="preserve"> vrai si la valeur (</w:t>
-      </w:r>
-      <w:proofErr w:type="spellStart"/>
-      <w:r>
-        <w:t>i,j</w:t>
-      </w:r>
-      <w:proofErr w:type="spellEnd"/>
-      <w:r>
-        <w:t>) ne dépasse pas le tableau, elle est utilisée par "</w:t>
-      </w:r>
-      <w:proofErr w:type="spellStart"/>
-      <w:r>
-        <w:t>get</w:t>
-      </w:r>
-      <w:proofErr w:type="spellEnd"/>
-      <w:r>
-        <w:t>/</w:t>
-      </w:r>
-      <w:proofErr w:type="spellStart"/>
-      <w:r>
-        <w:t>setValeurLien</w:t>
-      </w:r>
-      <w:proofErr w:type="spellEnd"/>
-      <w:r>
-        <w:t>(</w:t>
-      </w:r>
-      <w:proofErr w:type="spellStart"/>
-      <w:r>
-        <w:t>int</w:t>
-      </w:r>
-      <w:proofErr w:type="spellEnd"/>
-      <w:r>
-        <w:t xml:space="preserve"> i, </w:t>
-      </w:r>
-      <w:proofErr w:type="spellStart"/>
-      <w:r>
-        <w:t>int</w:t>
-      </w:r>
-      <w:proofErr w:type="spellEnd"/>
-      <w:r>
-        <w:t xml:space="preserve"> j)" qui permet de retourner/modifier la valeur en (</w:t>
-      </w:r>
-      <w:proofErr w:type="spellStart"/>
-      <w:r>
-        <w:t>i,j</w:t>
-      </w:r>
-      <w:proofErr w:type="spellEnd"/>
-      <w:r>
-        <w:t>)</w:t>
+        <w:t>La fonction "dansTableau(int i, int j)" renvoit vrai si la valeur (i,j) ne dépasse pas le tableau, elle est utilisée par "get/setValeurLien(int i, int j)" qui permet de retourner/modifier la valeur en (i,j)</w:t>
       </w:r>
     </w:p>
     <w:p/>
@@ -1335,92 +1224,12 @@
     </w:p>
     <w:p>
       <w:r>
-        <w:t>La forme file de successeurs est la 2 de l'objet, "</w:t>
-      </w:r>
-      <w:proofErr w:type="spellStart"/>
-      <w:r>
-        <w:t>fileSuccesseurs</w:t>
-      </w:r>
-      <w:proofErr w:type="spellEnd"/>
-      <w:r>
-        <w:t>(</w:t>
-      </w:r>
-      <w:proofErr w:type="spellStart"/>
-      <w:r>
-        <w:t>int</w:t>
-      </w:r>
-      <w:proofErr w:type="spellEnd"/>
-      <w:r>
-        <w:t xml:space="preserve"> </w:t>
-      </w:r>
-      <w:proofErr w:type="spellStart"/>
-      <w:r>
-        <w:t>nbSommets</w:t>
-      </w:r>
-      <w:proofErr w:type="spellEnd"/>
-      <w:r>
-        <w:t xml:space="preserve">, </w:t>
-      </w:r>
-      <w:proofErr w:type="spellStart"/>
-      <w:r>
-        <w:t>int</w:t>
-      </w:r>
-      <w:proofErr w:type="spellEnd"/>
-      <w:r>
-        <w:t xml:space="preserve"> </w:t>
-      </w:r>
-      <w:proofErr w:type="spellStart"/>
-      <w:r>
-        <w:t>nbArcs</w:t>
-      </w:r>
-      <w:proofErr w:type="spellEnd"/>
-      <w:r>
-        <w:t xml:space="preserve">)" permet d'initialiser </w:t>
-      </w:r>
-      <w:proofErr w:type="spellStart"/>
-      <w:r>
-        <w:t>fs</w:t>
-      </w:r>
-      <w:proofErr w:type="spellEnd"/>
-      <w:r>
-        <w:t xml:space="preserve"> et </w:t>
-      </w:r>
-      <w:proofErr w:type="spellStart"/>
-      <w:r>
-        <w:t>aps</w:t>
-      </w:r>
-      <w:proofErr w:type="spellEnd"/>
-      <w:r>
-        <w:t>.</w:t>
-      </w:r>
-    </w:p>
-    <w:p>
-      <w:r>
-        <w:t>"</w:t>
-      </w:r>
-      <w:proofErr w:type="spellStart"/>
-      <w:r>
-        <w:t>mettreAJourAps</w:t>
-      </w:r>
-      <w:proofErr w:type="spellEnd"/>
-      <w:r>
-        <w:t xml:space="preserve">()" permet de réactualiser </w:t>
-      </w:r>
-      <w:proofErr w:type="spellStart"/>
-      <w:r>
-        <w:t>aps</w:t>
-      </w:r>
-      <w:proofErr w:type="spellEnd"/>
-      <w:r>
-        <w:t xml:space="preserve"> en fonction de </w:t>
-      </w:r>
-      <w:proofErr w:type="spellStart"/>
-      <w:r>
-        <w:t>fs</w:t>
-      </w:r>
-      <w:proofErr w:type="spellEnd"/>
-      <w:r>
-        <w:t>.</w:t>
+        <w:t>La forme file de successeurs est la 2 de l'objet, "fileSuccesseurs(int nbSommets, int nbArcs)" permet d'initialiser fs et aps.</w:t>
+      </w:r>
+    </w:p>
+    <w:p>
+      <w:r>
+        <w:t>"mettreAJourAps()" permet de réactualiser aps en fonction de fs.</w:t>
       </w:r>
     </w:p>
     <w:p>
@@ -1467,15 +1276,7 @@
       </w:r>
       <w:r>
         <w:tab/>
-        <w:t xml:space="preserve">- la classe </w:t>
-      </w:r>
-      <w:proofErr w:type="spellStart"/>
-      <w:r>
-        <w:t>chainonSuccesseur</w:t>
-      </w:r>
-      <w:proofErr w:type="spellEnd"/>
-      <w:r>
-        <w:t xml:space="preserve">, qui sert dans les listes secondaires, représente un arc. Elle contient un pointeur sur un chainon de la liste principale, </w:t>
+        <w:t xml:space="preserve">- la classe chainonSuccesseur, qui sert dans les listes secondaires, représente un arc. Elle contient un pointeur sur un chainon de la liste principale, </w:t>
       </w:r>
       <w:r>
         <w:t>indiquant ainsi</w:t>
@@ -1501,39 +1302,14 @@
     </w:p>
     <w:p>
       <w:r>
-        <w:lastRenderedPageBreak/>
         <w:tab/>
-        <w:t xml:space="preserve">- elle permet facilement de rajouter des informations que ce soit sur un sommet ou sur un arc, en modifiant les classes chainon et </w:t>
-      </w:r>
-      <w:proofErr w:type="spellStart"/>
-      <w:r>
-        <w:t>chainonSuccesseur</w:t>
-      </w:r>
-      <w:proofErr w:type="spellEnd"/>
-      <w:r>
-        <w:t xml:space="preserve"> en leur rajoutant des informations (couts, détails supplémentaires, etc.)</w:t>
+        <w:t>- elle permet facilement de rajouter des informations que ce soit sur un sommet ou sur un arc, en modifiant les classes chainon et chainonSuccesseur en leur rajoutant des informations (couts, détails supplémentaires, etc.)</w:t>
       </w:r>
     </w:p>
     <w:p>
       <w:r>
         <w:tab/>
-        <w:t xml:space="preserve">- les listes chainées sont très efficace pour les opérations d'insertion et de suppression. Ainsi, pour des algorithmes nécessitant beaucoup de ces opérations, cette représentation peut se montrer plus intéressantes qu'une sous forme de matrice ou de </w:t>
-      </w:r>
-      <w:proofErr w:type="spellStart"/>
-      <w:r>
-        <w:t>fs</w:t>
-      </w:r>
-      <w:proofErr w:type="spellEnd"/>
-      <w:r>
-        <w:t>/</w:t>
-      </w:r>
-      <w:proofErr w:type="spellStart"/>
-      <w:r>
-        <w:t>aps</w:t>
-      </w:r>
-      <w:proofErr w:type="spellEnd"/>
-      <w:r>
-        <w:t>.</w:t>
+        <w:t>- les listes chainées sont très efficace pour les opérations d'insertion et de suppression. Ainsi, pour des algorithmes nécessitant beaucoup de ces opérations, cette représentation peut se montrer plus intéressantes qu'une sous forme de matrice ou de fs/aps.</w:t>
       </w:r>
     </w:p>
     <w:p>
@@ -1546,39 +1322,7 @@
     </w:p>
     <w:p>
       <w:r>
-        <w:t xml:space="preserve">Cette classe permet de sauvegarder un graph dans un fichier avec le nom définit dans le constructeur de l'objet "fichier" &gt; "fichier(string </w:t>
-      </w:r>
-      <w:proofErr w:type="spellStart"/>
-      <w:r>
-        <w:t>nomFichier</w:t>
-      </w:r>
-      <w:proofErr w:type="spellEnd"/>
-      <w:r>
-        <w:t>)". On peut changer/connaitre le nom du fichier grâce à "</w:t>
-      </w:r>
-      <w:proofErr w:type="spellStart"/>
-      <w:r>
-        <w:t>setNomFichier</w:t>
-      </w:r>
-      <w:proofErr w:type="spellEnd"/>
-      <w:r>
-        <w:t xml:space="preserve">(string </w:t>
-      </w:r>
-      <w:proofErr w:type="spellStart"/>
-      <w:r>
-        <w:t>nomFichier</w:t>
-      </w:r>
-      <w:proofErr w:type="spellEnd"/>
-      <w:r>
-        <w:t>)" et "</w:t>
-      </w:r>
-      <w:proofErr w:type="spellStart"/>
-      <w:r>
-        <w:t>getNomFichier</w:t>
-      </w:r>
-      <w:proofErr w:type="spellEnd"/>
-      <w:r>
-        <w:t>()".</w:t>
+        <w:t>Cette classe permet de sauvegarder un graph dans un fichier avec le nom définit dans le constructeur de l'objet "fichier" &gt; "fichier(string nomFichier)". On peut changer/connaitre le nom du fichier grâce à "setNomFichier(string nomFichier)" et "getNomFichier()".</w:t>
       </w:r>
     </w:p>
     <w:p>
@@ -1588,15 +1332,7 @@
     </w:p>
     <w:p>
       <w:r>
-        <w:t xml:space="preserve">On peut </w:t>
-      </w:r>
-      <w:proofErr w:type="spellStart"/>
-      <w:r>
-        <w:t>sauvergarder</w:t>
-      </w:r>
-      <w:proofErr w:type="spellEnd"/>
-      <w:r>
-        <w:t xml:space="preserve"> ou charger le graph à partir un fichier texte "sauvegarder(objet &amp; o)" / "charger(objet &amp; o)".</w:t>
+        <w:t>On peut sauvergarder ou charger le graph à partir un fichier texte "sauvegarder(objet &amp; o)" / "charger(objet &amp; o)".</w:t>
       </w:r>
     </w:p>
     <w:p/>
@@ -1622,7 +1358,6 @@
       </w:pPr>
       <w:bookmarkStart w:id="3" w:name="_Toc480646455"/>
       <w:r>
-        <w:lastRenderedPageBreak/>
         <w:t>Description des fonctions</w:t>
       </w:r>
       <w:bookmarkEnd w:id="3"/>
@@ -1652,15 +1387,7 @@
         <w:t xml:space="preserve">Afin de passer d’un type à l’autre : matrice d’adjacence &lt;-&gt; </w:t>
       </w:r>
       <w:r>
-        <w:t xml:space="preserve">file de successeurs &lt;-&gt; pointeurs, on utilise différentes fonctions de la classe </w:t>
-      </w:r>
-      <w:proofErr w:type="spellStart"/>
-      <w:r>
-        <w:t>objet.h</w:t>
-      </w:r>
-      <w:proofErr w:type="spellEnd"/>
-      <w:r>
-        <w:t xml:space="preserve">. </w:t>
+        <w:t xml:space="preserve">file de successeurs &lt;-&gt; pointeurs, on utilise différentes fonctions de la classe objet.h. </w:t>
       </w:r>
     </w:p>
     <w:p>
@@ -1824,29 +1551,13 @@
         </w:drawing>
       </w:r>
       <w:r>
-        <w:t xml:space="preserve">Pour changer de type, on appelle les fonctions </w:t>
-      </w:r>
-      <w:proofErr w:type="spellStart"/>
-      <w:r>
-        <w:t>ConvertToType</w:t>
-      </w:r>
-      <w:proofErr w:type="spellEnd"/>
-      <w:r>
-        <w:t xml:space="preserve"> 1 2 ou 3 qui choisissent en fonction du type actuel la bonne procédure à appeler.</w:t>
-      </w:r>
-    </w:p>
-    <w:p/>
-    <w:p/>
-    <w:p/>
-    <w:p/>
-    <w:p>
-      <w:pPr>
-        <w:ind w:firstLine="708"/>
-      </w:pPr>
-      <w:r>
-        <w:t>Seules les représentations par matrice d’adjacence et par file de successeurs contiennent les valeurs des couts, ils sont donc perdus en passant à la représentation par pointeurs.</w:t>
-      </w:r>
-    </w:p>
+        <w:t>Pour changer de type, on appelle les fonctions ConvertToType 1 2 ou 3 qui choisissent en fonction du type actuel la bonne procédure à appeler.</w:t>
+      </w:r>
+    </w:p>
+    <w:p/>
+    <w:p/>
+    <w:p/>
+    <w:p/>
     <w:p/>
     <w:p/>
     <w:p/>
@@ -1859,7 +1570,6 @@
         </w:numPr>
       </w:pPr>
       <w:r>
-        <w:lastRenderedPageBreak/>
         <w:t>Dijkstra</w:t>
       </w:r>
     </w:p>
@@ -2063,59 +1773,19 @@
         <w:ind w:firstLine="360"/>
       </w:pPr>
       <w:r>
-        <w:t xml:space="preserve">Cette fonction permet de récupérer deux vecteurs passés en paramètre : la file des prédécesseurs et leur adresse, en fonction de la représentation par </w:t>
-      </w:r>
-      <w:proofErr w:type="spellStart"/>
-      <w:r>
-        <w:t>fs</w:t>
-      </w:r>
-      <w:proofErr w:type="spellEnd"/>
-      <w:r>
-        <w:t>/</w:t>
-      </w:r>
-      <w:proofErr w:type="spellStart"/>
-      <w:r>
-        <w:t>aps</w:t>
-      </w:r>
-      <w:proofErr w:type="spellEnd"/>
-      <w:r>
-        <w:t>.</w:t>
+        <w:t>Cette fonction permet de récupérer deux vecteurs passés en paramètre : la file des prédécesseurs et leur adresse, en fonction de la représentation par fs/aps.</w:t>
       </w:r>
     </w:p>
     <w:p>
       <w:r>
         <w:tab/>
-        <w:t xml:space="preserve">Elle utilise aussi d’autres fonctions comme </w:t>
-      </w:r>
-      <w:proofErr w:type="spellStart"/>
-      <w:r>
-        <w:t>ddi</w:t>
-      </w:r>
-      <w:proofErr w:type="spellEnd"/>
-      <w:r>
-        <w:t xml:space="preserve">() qui permet de calculer de demi degré intérieur et app() pour calculer l’adresse des premiers prédécesseurs en fonction du </w:t>
-      </w:r>
-      <w:proofErr w:type="spellStart"/>
-      <w:r>
-        <w:t>ddi</w:t>
-      </w:r>
-      <w:proofErr w:type="spellEnd"/>
-      <w:r>
-        <w:t>.</w:t>
+        <w:t>Elle utilise aussi d’autres fonctions comme ddi() qui permet de calculer de demi degré intérieur et app() pour calculer l’adresse des premiers prédécesseurs en fonction du ddi.</w:t>
       </w:r>
     </w:p>
     <w:p>
       <w:r>
         <w:tab/>
-        <w:t xml:space="preserve">Une fonctionne pour trouver la file des prédécesseurs à partir de la représentation </w:t>
-      </w:r>
-      <w:proofErr w:type="spellStart"/>
-      <w:r>
-        <w:t>fs</w:t>
-      </w:r>
-      <w:proofErr w:type="spellEnd"/>
-      <w:r>
-        <w:t xml:space="preserve"> – app </w:t>
+        <w:t xml:space="preserve">Une fonctionne pour trouver la file des prédécesseurs à partir de la représentation fs – app </w:t>
       </w:r>
       <w:r>
         <w:t>est aussi implémentée, ainsi qu’une fonction pour renvoyer le nombre de prédécesseurs.</w:t>
@@ -2132,7 +1802,6 @@
         </w:numPr>
       </w:pPr>
       <w:r>
-        <w:lastRenderedPageBreak/>
         <w:t>Chemins critiques</w:t>
       </w:r>
     </w:p>
@@ -2230,7 +1899,6 @@
         </w:numPr>
       </w:pPr>
       <w:r>
-        <w:lastRenderedPageBreak/>
         <w:t>Calcul des distances</w:t>
       </w:r>
     </w:p>
@@ -2467,15 +2135,7 @@
         <w:ind w:left="360"/>
       </w:pPr>
       <w:r>
-        <w:t xml:space="preserve">Elle est appelée par une autre fonction </w:t>
-      </w:r>
-      <w:proofErr w:type="spellStart"/>
-      <w:r>
-        <w:t>mat_dist</w:t>
-      </w:r>
-      <w:proofErr w:type="spellEnd"/>
-      <w:r>
-        <w:t>() qui crée la matrice des distances du graphe :</w:t>
+        <w:t>Elle est appelée par une autre fonction mat_dist() qui crée la matrice des distances du graphe :</w:t>
       </w:r>
       <w:r>
         <w:rPr>
@@ -2519,14 +2179,8 @@
         </w:numPr>
       </w:pPr>
       <w:r>
-        <w:lastRenderedPageBreak/>
-        <w:t xml:space="preserve">Codage de </w:t>
-      </w:r>
-      <w:proofErr w:type="spellStart"/>
-      <w:r>
-        <w:t>Prüfer</w:t>
-      </w:r>
-      <w:proofErr w:type="spellEnd"/>
+        <w:t>Codage de Prüfer</w:t>
+      </w:r>
     </w:p>
     <w:p/>
     <w:p>
@@ -2660,15 +2314,7 @@
         </w:drawing>
       </w:r>
       <w:r>
-        <w:t xml:space="preserve">Cette fonction renvoie un vecteur d’entiers contenant le codage de </w:t>
-      </w:r>
-      <w:proofErr w:type="spellStart"/>
-      <w:r>
-        <w:t>prüfer</w:t>
-      </w:r>
-      <w:proofErr w:type="spellEnd"/>
-      <w:r>
-        <w:t xml:space="preserve"> du graphe en utilisant la matrice d’adjacence. Une autre fonction permet de décoder ce codage en le prenant en paramètre et en renvoyant un tableau de vecteur d’entiers :</w:t>
+        <w:t>Cette fonction renvoie un vecteur d’entiers contenant le codage de prüfer du graphe en utilisant la matrice d’adjacence. Une autre fonction permet de décoder ce codage en le prenant en paramètre et en renvoyant un tableau de vecteur d’entiers :</w:t>
       </w:r>
     </w:p>
     <w:p>
@@ -2697,11 +2343,20 @@
         <w:pStyle w:val="Titre2"/>
       </w:pPr>
       <w:r>
-        <w:lastRenderedPageBreak/>
         <w:t>Description du cas concret</w:t>
       </w:r>
     </w:p>
     <w:p/>
+    <w:p>
+      <w:r>
+        <w:t>Afin d’utiliser les graphes dans une application concrète, nous avons créé une classe permettant le calcul d’itinéraire entre plusieurs villes (ou lieux). En effet, la classe itineraire permet la saisie de villes, de routes, et permet ensuite de calculer l’itinéraire</w:t>
+      </w:r>
+      <w:bookmarkStart w:id="4" w:name="_GoBack"/>
+      <w:bookmarkEnd w:id="4"/>
+      <w:r>
+        <w:t xml:space="preserve"> le plus rapide entre deux villes, à l’aide de l’algorithme de Djikistra.</w:t>
+      </w:r>
+    </w:p>
     <w:p>
       <w:pPr>
         <w:rPr>
@@ -2713,19 +2368,61 @@
         </w:rPr>
       </w:pPr>
       <w:r>
-        <w:br w:type="page"/>
+        <w:rPr>
+          <w:noProof/>
+          <w:lang w:eastAsia="fr-FR"/>
+        </w:rPr>
+        <w:drawing>
+          <wp:inline distT="0" distB="0" distL="0" distR="0" wp14:anchorId="7C94288A" wp14:editId="360DB72D">
+            <wp:extent cx="5760720" cy="2573020"/>
+            <wp:effectExtent l="0" t="0" r="0" b="0"/>
+            <wp:docPr id="4" name="Image 4"/>
+            <wp:cNvGraphicFramePr>
+              <a:graphicFrameLocks xmlns:a="http://schemas.openxmlformats.org/drawingml/2006/main" noChangeAspect="1"/>
+            </wp:cNvGraphicFramePr>
+            <a:graphic xmlns:a="http://schemas.openxmlformats.org/drawingml/2006/main">
+              <a:graphicData uri="http://schemas.openxmlformats.org/drawingml/2006/picture">
+                <pic:pic xmlns:pic="http://schemas.openxmlformats.org/drawingml/2006/picture">
+                  <pic:nvPicPr>
+                    <pic:cNvPr id="1" name=""/>
+                    <pic:cNvPicPr/>
+                  </pic:nvPicPr>
+                  <pic:blipFill>
+                    <a:blip r:embed="rId17"/>
+                    <a:stretch>
+                      <a:fillRect/>
+                    </a:stretch>
+                  </pic:blipFill>
+                  <pic:spPr>
+                    <a:xfrm>
+                      <a:off x="0" y="0"/>
+                      <a:ext cx="5760720" cy="2573020"/>
+                    </a:xfrm>
+                    <a:prstGeom prst="rect">
+                      <a:avLst/>
+                    </a:prstGeom>
+                  </pic:spPr>
+                </pic:pic>
+              </a:graphicData>
+            </a:graphic>
+          </wp:inline>
+        </w:drawing>
+      </w:r>
+    </w:p>
+    <w:p>
+      <w:r>
+        <w:t>Elle contient également des fonctions de sauvegarde et de chargement de fichier, permettant d’enregistrer les configurations de villes crées par l’utilisateur.</w:t>
       </w:r>
     </w:p>
     <w:p>
       <w:pPr>
         <w:pStyle w:val="Titre1"/>
       </w:pPr>
-      <w:bookmarkStart w:id="4" w:name="_Toc480646456"/>
-      <w:r>
-        <w:lastRenderedPageBreak/>
+      <w:bookmarkStart w:id="5" w:name="_Toc480646456"/>
+      <w:r>
         <w:t>Problèmes rencontrés</w:t>
       </w:r>
-      <w:bookmarkEnd w:id="4"/>
+      <w:bookmarkEnd w:id="5"/>
     </w:p>
     <w:p>
       <w:pPr>
@@ -2770,8 +2467,18 @@
       <w:r>
         <w:t>La répartition des tâches a posé quelques problèmes au début, on ne savait pas par où commencer. Une fois le projet commencé l’organisation fut plus simple.</w:t>
       </w:r>
-      <w:bookmarkStart w:id="5" w:name="_GoBack"/>
-      <w:bookmarkEnd w:id="5"/>
+    </w:p>
+    <w:p>
+      <w:pPr>
+        <w:pStyle w:val="Paragraphedeliste"/>
+        <w:numPr>
+          <w:ilvl w:val="0"/>
+          <w:numId w:val="3"/>
+        </w:numPr>
+      </w:pPr>
+      <w:r>
+        <w:t>L’implémentation d’une classe permettant une manipulation des algorithmes et un passage simple entre les différents modes de représentations en mémoire a également source de nombreuses réflexions et difficultés</w:t>
+      </w:r>
       <w:r>
         <w:br w:type="page"/>
       </w:r>
@@ -2782,7 +2489,6 @@
       </w:pPr>
       <w:bookmarkStart w:id="6" w:name="_Toc480646457"/>
       <w:r>
-        <w:lastRenderedPageBreak/>
         <w:t>Démonstration</w:t>
       </w:r>
       <w:bookmarkEnd w:id="6"/>
@@ -2807,7 +2513,6 @@
       </w:pPr>
       <w:bookmarkStart w:id="7" w:name="_Toc480646458"/>
       <w:r>
-        <w:lastRenderedPageBreak/>
         <w:t>Conclusion</w:t>
       </w:r>
       <w:bookmarkEnd w:id="7"/>
@@ -2831,7 +2536,7 @@
       </w:r>
     </w:p>
     <w:sectPr>
-      <w:footerReference w:type="default" r:id="rId17"/>
+      <w:footerReference w:type="default" r:id="rId18"/>
       <w:pgSz w:w="11906" w:h="16838"/>
       <w:pgMar w:top="1417" w:right="1417" w:bottom="1417" w:left="1417" w:header="708" w:footer="708" w:gutter="0"/>
       <w:pgNumType w:start="0"/>
@@ -2971,7 +2676,7 @@
                                   <w:noProof/>
                                   <w:color w:val="ED7D31" w:themeColor="accent2"/>
                                 </w:rPr>
-                                <w:t>13</w:t>
+                                <w:t>10</w:t>
                               </w:r>
                               <w:r>
                                 <w:rPr>
@@ -3026,7 +2731,7 @@
                             <w:noProof/>
                             <w:color w:val="ED7D31" w:themeColor="accent2"/>
                           </w:rPr>
-                          <w:t>13</w:t>
+                          <w:t>10</w:t>
                         </w:r>
                         <w:r>
                           <w:rPr>
@@ -4691,6 +4396,104 @@
       <w:contextualSpacing/>
     </w:pPr>
   </w:style>
+  <w:style w:type="character" w:styleId="Marquedecommentaire">
+    <w:name w:val="annotation reference"/>
+    <w:basedOn w:val="Policepardfaut"/>
+    <w:uiPriority w:val="99"/>
+    <w:semiHidden/>
+    <w:unhideWhenUsed/>
+    <w:rsid w:val="00D40B1F"/>
+    <w:rPr>
+      <w:sz w:val="16"/>
+      <w:szCs w:val="16"/>
+    </w:rPr>
+  </w:style>
+  <w:style w:type="paragraph" w:styleId="Commentaire">
+    <w:name w:val="annotation text"/>
+    <w:basedOn w:val="Normal"/>
+    <w:link w:val="CommentaireCar"/>
+    <w:uiPriority w:val="99"/>
+    <w:semiHidden/>
+    <w:unhideWhenUsed/>
+    <w:rsid w:val="00D40B1F"/>
+    <w:pPr>
+      <w:spacing w:line="240" w:lineRule="auto"/>
+    </w:pPr>
+    <w:rPr>
+      <w:sz w:val="20"/>
+      <w:szCs w:val="20"/>
+    </w:rPr>
+  </w:style>
+  <w:style w:type="character" w:customStyle="1" w:styleId="CommentaireCar">
+    <w:name w:val="Commentaire Car"/>
+    <w:basedOn w:val="Policepardfaut"/>
+    <w:link w:val="Commentaire"/>
+    <w:uiPriority w:val="99"/>
+    <w:semiHidden/>
+    <w:rsid w:val="00D40B1F"/>
+    <w:rPr>
+      <w:sz w:val="20"/>
+      <w:szCs w:val="20"/>
+    </w:rPr>
+  </w:style>
+  <w:style w:type="paragraph" w:styleId="Objetducommentaire">
+    <w:name w:val="annotation subject"/>
+    <w:basedOn w:val="Commentaire"/>
+    <w:next w:val="Commentaire"/>
+    <w:link w:val="ObjetducommentaireCar"/>
+    <w:uiPriority w:val="99"/>
+    <w:semiHidden/>
+    <w:unhideWhenUsed/>
+    <w:rsid w:val="00D40B1F"/>
+    <w:rPr>
+      <w:b/>
+      <w:bCs/>
+    </w:rPr>
+  </w:style>
+  <w:style w:type="character" w:customStyle="1" w:styleId="ObjetducommentaireCar">
+    <w:name w:val="Objet du commentaire Car"/>
+    <w:basedOn w:val="CommentaireCar"/>
+    <w:link w:val="Objetducommentaire"/>
+    <w:uiPriority w:val="99"/>
+    <w:semiHidden/>
+    <w:rsid w:val="00D40B1F"/>
+    <w:rPr>
+      <w:b/>
+      <w:bCs/>
+      <w:sz w:val="20"/>
+      <w:szCs w:val="20"/>
+    </w:rPr>
+  </w:style>
+  <w:style w:type="paragraph" w:styleId="Textedebulles">
+    <w:name w:val="Balloon Text"/>
+    <w:basedOn w:val="Normal"/>
+    <w:link w:val="TextedebullesCar"/>
+    <w:uiPriority w:val="99"/>
+    <w:semiHidden/>
+    <w:unhideWhenUsed/>
+    <w:rsid w:val="00D40B1F"/>
+    <w:pPr>
+      <w:spacing w:after="0" w:line="240" w:lineRule="auto"/>
+    </w:pPr>
+    <w:rPr>
+      <w:rFonts w:ascii="Segoe UI" w:hAnsi="Segoe UI" w:cs="Segoe UI"/>
+      <w:sz w:val="18"/>
+      <w:szCs w:val="18"/>
+    </w:rPr>
+  </w:style>
+  <w:style w:type="character" w:customStyle="1" w:styleId="TextedebullesCar">
+    <w:name w:val="Texte de bulles Car"/>
+    <w:basedOn w:val="Policepardfaut"/>
+    <w:link w:val="Textedebulles"/>
+    <w:uiPriority w:val="99"/>
+    <w:semiHidden/>
+    <w:rsid w:val="00D40B1F"/>
+    <w:rPr>
+      <w:rFonts w:ascii="Segoe UI" w:hAnsi="Segoe UI" w:cs="Segoe UI"/>
+      <w:sz w:val="18"/>
+      <w:szCs w:val="18"/>
+    </w:rPr>
+  </w:style>
 </w:styles>
 </file>
 

--- a/Rapport/Rapport de projet.docx
+++ b/Rapport/Rapport de projet.docx
@@ -526,6 +526,9 @@
             </w:tabs>
             <w:rPr>
               <w:noProof/>
+              <w:sz w:val="22"/>
+              <w:szCs w:val="22"/>
+              <w:lang w:eastAsia="fr-FR"/>
             </w:rPr>
           </w:pPr>
           <w:r>
@@ -537,7 +540,7 @@
           <w:r>
             <w:fldChar w:fldCharType="separate"/>
           </w:r>
-          <w:hyperlink w:anchor="_Toc480646452" w:history="1">
+          <w:hyperlink w:anchor="_Toc480815487" w:history="1">
             <w:r>
               <w:rPr>
                 <w:rStyle w:val="Lienhypertexte"/>
@@ -564,7 +567,78 @@
                 <w:noProof/>
                 <w:webHidden/>
               </w:rPr>
-              <w:instrText xml:space="preserve"> PAGEREF _Toc480646452 \h </w:instrText>
+              <w:instrText xml:space="preserve"> PAGEREF _Toc480815487 \h </w:instrText>
+            </w:r>
+            <w:r>
+              <w:rPr>
+                <w:noProof/>
+                <w:webHidden/>
+              </w:rPr>
+            </w:r>
+            <w:r>
+              <w:rPr>
+                <w:noProof/>
+                <w:webHidden/>
+              </w:rPr>
+              <w:fldChar w:fldCharType="separate"/>
+            </w:r>
+            <w:r>
+              <w:rPr>
+                <w:noProof/>
+                <w:webHidden/>
+              </w:rPr>
+              <w:t>2</w:t>
+            </w:r>
+            <w:r>
+              <w:rPr>
+                <w:noProof/>
+                <w:webHidden/>
+              </w:rPr>
+              <w:fldChar w:fldCharType="end"/>
+            </w:r>
+          </w:hyperlink>
+        </w:p>
+        <w:p>
+          <w:pPr>
+            <w:pStyle w:val="TM2"/>
+            <w:tabs>
+              <w:tab w:val="right" w:leader="dot" w:pos="9062"/>
+            </w:tabs>
+            <w:rPr>
+              <w:noProof/>
+              <w:sz w:val="22"/>
+              <w:szCs w:val="22"/>
+              <w:lang w:eastAsia="fr-FR"/>
+            </w:rPr>
+          </w:pPr>
+          <w:hyperlink w:anchor="_Toc480815488" w:history="1">
+            <w:r>
+              <w:rPr>
+                <w:rStyle w:val="Lienhypertexte"/>
+                <w:noProof/>
+              </w:rPr>
+              <w:t>Organisation</w:t>
+            </w:r>
+            <w:r>
+              <w:rPr>
+                <w:noProof/>
+                <w:webHidden/>
+              </w:rPr>
+              <w:tab/>
+            </w:r>
+            <w:r>
+              <w:rPr>
+                <w:noProof/>
+                <w:webHidden/>
+              </w:rPr>
+              <w:fldChar w:fldCharType="begin"/>
+            </w:r>
+            <w:r>
+              <w:rPr>
+                <w:noProof/>
+                <w:webHidden/>
+              </w:rPr>
+              <w:instrText xml:space="preserve"> PAGEREF _Toc480815488 \h </w:instrText>
             </w:r>
             <w:r>
               <w:rPr>
@@ -603,9 +677,12 @@
             </w:tabs>
             <w:rPr>
               <w:noProof/>
+              <w:sz w:val="22"/>
+              <w:szCs w:val="22"/>
+              <w:lang w:eastAsia="fr-FR"/>
             </w:rPr>
           </w:pPr>
-          <w:hyperlink w:anchor="_Toc480646453" w:history="1">
+          <w:hyperlink w:anchor="_Toc480815489" w:history="1">
             <w:r>
               <w:rPr>
                 <w:rStyle w:val="Lienhypertexte"/>
@@ -632,7 +709,7 @@
                 <w:noProof/>
                 <w:webHidden/>
               </w:rPr>
-              <w:instrText xml:space="preserve"> PAGEREF _Toc480646453 \h </w:instrText>
+              <w:instrText xml:space="preserve"> PAGEREF _Toc480815489 \h </w:instrText>
             </w:r>
             <w:r>
               <w:rPr>
@@ -671,9 +748,12 @@
             </w:tabs>
             <w:rPr>
               <w:noProof/>
+              <w:sz w:val="22"/>
+              <w:szCs w:val="22"/>
+              <w:lang w:eastAsia="fr-FR"/>
             </w:rPr>
           </w:pPr>
-          <w:hyperlink w:anchor="_Toc480646454" w:history="1">
+          <w:hyperlink w:anchor="_Toc480815490" w:history="1">
             <w:r>
               <w:rPr>
                 <w:rStyle w:val="Lienhypertexte"/>
@@ -700,7 +780,7 @@
                 <w:noProof/>
                 <w:webHidden/>
               </w:rPr>
-              <w:instrText xml:space="preserve"> PAGEREF _Toc480646454 \h </w:instrText>
+              <w:instrText xml:space="preserve"> PAGEREF _Toc480815490 \h </w:instrText>
             </w:r>
             <w:r>
               <w:rPr>
@@ -739,15 +819,18 @@
             </w:tabs>
             <w:rPr>
               <w:noProof/>
+              <w:sz w:val="22"/>
+              <w:szCs w:val="22"/>
+              <w:lang w:eastAsia="fr-FR"/>
             </w:rPr>
           </w:pPr>
-          <w:hyperlink w:anchor="_Toc480646455" w:history="1">
+          <w:hyperlink w:anchor="_Toc480815491" w:history="1">
             <w:r>
               <w:rPr>
                 <w:rStyle w:val="Lienhypertexte"/>
                 <w:noProof/>
               </w:rPr>
-              <w:t>Description des fonctions</w:t>
+              <w:t>Description des fonctions implémentées :</w:t>
             </w:r>
             <w:r>
               <w:rPr>
@@ -768,7 +851,7 @@
                 <w:noProof/>
                 <w:webHidden/>
               </w:rPr>
-              <w:instrText xml:space="preserve"> PAGEREF _Toc480646455 \h </w:instrText>
+              <w:instrText xml:space="preserve"> PAGEREF _Toc480815491 \h </w:instrText>
             </w:r>
             <w:r>
               <w:rPr>
@@ -788,7 +871,78 @@
                 <w:noProof/>
                 <w:webHidden/>
               </w:rPr>
-              <w:t>3</w:t>
+              <w:t>5</w:t>
+            </w:r>
+            <w:r>
+              <w:rPr>
+                <w:noProof/>
+                <w:webHidden/>
+              </w:rPr>
+              <w:fldChar w:fldCharType="end"/>
+            </w:r>
+          </w:hyperlink>
+        </w:p>
+        <w:p>
+          <w:pPr>
+            <w:pStyle w:val="TM2"/>
+            <w:tabs>
+              <w:tab w:val="right" w:leader="dot" w:pos="9062"/>
+            </w:tabs>
+            <w:rPr>
+              <w:noProof/>
+              <w:sz w:val="22"/>
+              <w:szCs w:val="22"/>
+              <w:lang w:eastAsia="fr-FR"/>
+            </w:rPr>
+          </w:pPr>
+          <w:hyperlink w:anchor="_Toc480815492" w:history="1">
+            <w:r>
+              <w:rPr>
+                <w:rStyle w:val="Lienhypertexte"/>
+                <w:noProof/>
+              </w:rPr>
+              <w:t>Description du cas concret</w:t>
+            </w:r>
+            <w:r>
+              <w:rPr>
+                <w:noProof/>
+                <w:webHidden/>
+              </w:rPr>
+              <w:tab/>
+            </w:r>
+            <w:r>
+              <w:rPr>
+                <w:noProof/>
+                <w:webHidden/>
+              </w:rPr>
+              <w:fldChar w:fldCharType="begin"/>
+            </w:r>
+            <w:r>
+              <w:rPr>
+                <w:noProof/>
+                <w:webHidden/>
+              </w:rPr>
+              <w:instrText xml:space="preserve"> PAGEREF _Toc480815492 \h </w:instrText>
+            </w:r>
+            <w:r>
+              <w:rPr>
+                <w:noProof/>
+                <w:webHidden/>
+              </w:rPr>
+            </w:r>
+            <w:r>
+              <w:rPr>
+                <w:noProof/>
+                <w:webHidden/>
+              </w:rPr>
+              <w:fldChar w:fldCharType="separate"/>
+            </w:r>
+            <w:r>
+              <w:rPr>
+                <w:noProof/>
+                <w:webHidden/>
+              </w:rPr>
+              <w:t>11</w:t>
             </w:r>
             <w:r>
               <w:rPr>
@@ -807,9 +961,12 @@
             </w:tabs>
             <w:rPr>
               <w:noProof/>
+              <w:sz w:val="22"/>
+              <w:szCs w:val="22"/>
+              <w:lang w:eastAsia="fr-FR"/>
             </w:rPr>
           </w:pPr>
-          <w:hyperlink w:anchor="_Toc480646456" w:history="1">
+          <w:hyperlink w:anchor="_Toc480815493" w:history="1">
             <w:r>
               <w:rPr>
                 <w:rStyle w:val="Lienhypertexte"/>
@@ -836,7 +993,7 @@
                 <w:noProof/>
                 <w:webHidden/>
               </w:rPr>
-              <w:instrText xml:space="preserve"> PAGEREF _Toc480646456 \h </w:instrText>
+              <w:instrText xml:space="preserve"> PAGEREF _Toc480815493 \h </w:instrText>
             </w:r>
             <w:r>
               <w:rPr>
@@ -856,7 +1013,7 @@
                 <w:noProof/>
                 <w:webHidden/>
               </w:rPr>
-              <w:t>4</w:t>
+              <w:t>11</w:t>
             </w:r>
             <w:r>
               <w:rPr>
@@ -875,9 +1032,12 @@
             </w:tabs>
             <w:rPr>
               <w:noProof/>
+              <w:sz w:val="22"/>
+              <w:szCs w:val="22"/>
+              <w:lang w:eastAsia="fr-FR"/>
             </w:rPr>
           </w:pPr>
-          <w:hyperlink w:anchor="_Toc480646457" w:history="1">
+          <w:hyperlink w:anchor="_Toc480815494" w:history="1">
             <w:r>
               <w:rPr>
                 <w:rStyle w:val="Lienhypertexte"/>
@@ -904,7 +1064,7 @@
                 <w:noProof/>
                 <w:webHidden/>
               </w:rPr>
-              <w:instrText xml:space="preserve"> PAGEREF _Toc480646457 \h </w:instrText>
+              <w:instrText xml:space="preserve"> PAGEREF _Toc480815494 \h </w:instrText>
             </w:r>
             <w:r>
               <w:rPr>
@@ -924,7 +1084,7 @@
                 <w:noProof/>
                 <w:webHidden/>
               </w:rPr>
-              <w:t>5</w:t>
+              <w:t>12</w:t>
             </w:r>
             <w:r>
               <w:rPr>
@@ -943,9 +1103,12 @@
             </w:tabs>
             <w:rPr>
               <w:noProof/>
+              <w:sz w:val="22"/>
+              <w:szCs w:val="22"/>
+              <w:lang w:eastAsia="fr-FR"/>
             </w:rPr>
           </w:pPr>
-          <w:hyperlink w:anchor="_Toc480646458" w:history="1">
+          <w:hyperlink w:anchor="_Toc480815495" w:history="1">
             <w:r>
               <w:rPr>
                 <w:rStyle w:val="Lienhypertexte"/>
@@ -972,7 +1135,7 @@
                 <w:noProof/>
                 <w:webHidden/>
               </w:rPr>
-              <w:instrText xml:space="preserve"> PAGEREF _Toc480646458 \h </w:instrText>
+              <w:instrText xml:space="preserve"> PAGEREF _Toc480815495 \h </w:instrText>
             </w:r>
             <w:r>
               <w:rPr>
@@ -992,7 +1155,7 @@
                 <w:noProof/>
                 <w:webHidden/>
               </w:rPr>
-              <w:t>6</w:t>
+              <w:t>13</w:t>
             </w:r>
             <w:r>
               <w:rPr>
@@ -1023,8 +1186,9 @@
       <w:pPr>
         <w:pStyle w:val="Titre1"/>
       </w:pPr>
-      <w:bookmarkStart w:id="0" w:name="_Toc480646452"/>
-      <w:r>
+      <w:bookmarkStart w:id="0" w:name="_Toc480815487"/>
+      <w:r>
+        <w:lastRenderedPageBreak/>
         <w:t>Introduction</w:t>
       </w:r>
       <w:bookmarkEnd w:id="0"/>
@@ -1048,12 +1212,13 @@
     </w:p>
     <w:p>
       <w:pPr>
-        <w:pStyle w:val="Titre1"/>
-      </w:pPr>
-      <w:bookmarkStart w:id="1" w:name="_Toc480646453"/>
+        <w:pStyle w:val="Titre2"/>
+      </w:pPr>
+      <w:bookmarkStart w:id="1" w:name="_Toc480815488"/>
       <w:r>
         <w:t>Organisation</w:t>
       </w:r>
+      <w:bookmarkEnd w:id="1"/>
     </w:p>
     <w:p/>
     <w:p>
@@ -1094,8 +1259,21 @@
           <w:numId w:val="4"/>
         </w:numPr>
       </w:pPr>
-      <w:r>
-        <w:t>DevCpp ainsi que VisualStudio, des environnements de développement pour coder notre projet.</w:t>
+      <w:proofErr w:type="spellStart"/>
+      <w:r>
+        <w:t>DevCpp</w:t>
+      </w:r>
+      <w:proofErr w:type="spellEnd"/>
+      <w:r>
+        <w:t xml:space="preserve"> ainsi que </w:t>
+      </w:r>
+      <w:proofErr w:type="spellStart"/>
+      <w:r>
+        <w:t>VisualStudio</w:t>
+      </w:r>
+      <w:proofErr w:type="spellEnd"/>
+      <w:r>
+        <w:t>, des environnements de développement pour coder notre projet.</w:t>
       </w:r>
     </w:p>
     <w:p/>
@@ -1117,23 +1295,39 @@
     </w:p>
     <w:p>
       <w:pPr>
+        <w:rPr>
+          <w:rFonts w:asciiTheme="majorHAnsi" w:eastAsiaTheme="majorEastAsia" w:hAnsiTheme="majorHAnsi" w:cstheme="majorBidi"/>
+          <w:caps/>
+          <w:spacing w:val="10"/>
+          <w:sz w:val="36"/>
+          <w:szCs w:val="36"/>
+        </w:rPr>
+      </w:pPr>
+      <w:r>
+        <w:br w:type="page"/>
+      </w:r>
+    </w:p>
+    <w:p>
+      <w:pPr>
         <w:pStyle w:val="Titre1"/>
       </w:pPr>
-      <w:r>
+      <w:bookmarkStart w:id="2" w:name="_Toc480815489"/>
+      <w:r>
+        <w:lastRenderedPageBreak/>
         <w:t>Description</w:t>
       </w:r>
-      <w:bookmarkEnd w:id="1"/>
+      <w:bookmarkEnd w:id="2"/>
     </w:p>
     <w:p/>
     <w:p>
       <w:pPr>
         <w:pStyle w:val="Titre2"/>
       </w:pPr>
-      <w:bookmarkStart w:id="2" w:name="_Toc480646454"/>
+      <w:bookmarkStart w:id="3" w:name="_Toc480815490"/>
       <w:r>
         <w:t>Description des classes</w:t>
       </w:r>
-      <w:bookmarkEnd w:id="2"/>
+      <w:bookmarkEnd w:id="3"/>
     </w:p>
     <w:p/>
     <w:p>
@@ -1186,7 +1380,15 @@
     </w:p>
     <w:p>
       <w:r>
-        <w:t>Pour la modification du graph, l'objet est convertie en type 1 et est géré par la fonction "modifierTableau()"</w:t>
+        <w:t>Pour la modification du graph, l'objet est convertie en type 1 et est géré par la fonction "</w:t>
+      </w:r>
+      <w:proofErr w:type="spellStart"/>
+      <w:r>
+        <w:t>modifierTableau</w:t>
+      </w:r>
+      <w:proofErr w:type="spellEnd"/>
+      <w:r>
+        <w:t>()"</w:t>
       </w:r>
     </w:p>
     <w:p/>
@@ -1200,7 +1402,15 @@
     </w:p>
     <w:p>
       <w:r>
-        <w:t>La matrice d'adjacence est la forme 1 de l'objet, le constructeur "adjacence(int taille)" initialise une matrice carré de taille "taille" remplie de 0.</w:t>
+        <w:t>La matrice d'adjacence est la forme 1 de l'objet, le constructeur "adjacence(</w:t>
+      </w:r>
+      <w:proofErr w:type="spellStart"/>
+      <w:r>
+        <w:t>int</w:t>
+      </w:r>
+      <w:proofErr w:type="spellEnd"/>
+      <w:r>
+        <w:t xml:space="preserve"> taille)" initialise une matrice carré de taille "taille" remplie de 0.</w:t>
       </w:r>
     </w:p>
     <w:p>
@@ -1210,7 +1420,87 @@
     </w:p>
     <w:p>
       <w:r>
-        <w:t>La fonction "dansTableau(int i, int j)" renvoit vrai si la valeur (i,j) ne dépasse pas le tableau, elle est utilisée par "get/setValeurLien(int i, int j)" qui permet de retourner/modifier la valeur en (i,j)</w:t>
+        <w:t>La fonction "</w:t>
+      </w:r>
+      <w:proofErr w:type="spellStart"/>
+      <w:r>
+        <w:t>dansTableau</w:t>
+      </w:r>
+      <w:proofErr w:type="spellEnd"/>
+      <w:r>
+        <w:t>(</w:t>
+      </w:r>
+      <w:proofErr w:type="spellStart"/>
+      <w:r>
+        <w:t>int</w:t>
+      </w:r>
+      <w:proofErr w:type="spellEnd"/>
+      <w:r>
+        <w:t xml:space="preserve"> i, </w:t>
+      </w:r>
+      <w:proofErr w:type="spellStart"/>
+      <w:r>
+        <w:t>int</w:t>
+      </w:r>
+      <w:proofErr w:type="spellEnd"/>
+      <w:r>
+        <w:t xml:space="preserve"> j)" </w:t>
+      </w:r>
+      <w:proofErr w:type="spellStart"/>
+      <w:r>
+        <w:t>renvoit</w:t>
+      </w:r>
+      <w:proofErr w:type="spellEnd"/>
+      <w:r>
+        <w:t xml:space="preserve"> vrai si la valeur (</w:t>
+      </w:r>
+      <w:proofErr w:type="spellStart"/>
+      <w:r>
+        <w:t>i,j</w:t>
+      </w:r>
+      <w:proofErr w:type="spellEnd"/>
+      <w:r>
+        <w:t>) ne dépasse pas le tableau, elle est utilisée par "</w:t>
+      </w:r>
+      <w:proofErr w:type="spellStart"/>
+      <w:r>
+        <w:t>get</w:t>
+      </w:r>
+      <w:proofErr w:type="spellEnd"/>
+      <w:r>
+        <w:t>/</w:t>
+      </w:r>
+      <w:proofErr w:type="spellStart"/>
+      <w:r>
+        <w:t>setValeurLien</w:t>
+      </w:r>
+      <w:proofErr w:type="spellEnd"/>
+      <w:r>
+        <w:t>(</w:t>
+      </w:r>
+      <w:proofErr w:type="spellStart"/>
+      <w:r>
+        <w:t>int</w:t>
+      </w:r>
+      <w:proofErr w:type="spellEnd"/>
+      <w:r>
+        <w:t xml:space="preserve"> i, </w:t>
+      </w:r>
+      <w:proofErr w:type="spellStart"/>
+      <w:r>
+        <w:t>int</w:t>
+      </w:r>
+      <w:proofErr w:type="spellEnd"/>
+      <w:r>
+        <w:t xml:space="preserve"> j)" qui permet de retourner/modifier la valeur en (</w:t>
+      </w:r>
+      <w:proofErr w:type="spellStart"/>
+      <w:r>
+        <w:t>i,j</w:t>
+      </w:r>
+      <w:proofErr w:type="spellEnd"/>
+      <w:r>
+        <w:t>)</w:t>
       </w:r>
     </w:p>
     <w:p/>
@@ -1224,12 +1514,92 @@
     </w:p>
     <w:p>
       <w:r>
-        <w:t>La forme file de successeurs est la 2 de l'objet, "fileSuccesseurs(int nbSommets, int nbArcs)" permet d'initialiser fs et aps.</w:t>
-      </w:r>
-    </w:p>
-    <w:p>
-      <w:r>
-        <w:t>"mettreAJourAps()" permet de réactualiser aps en fonction de fs.</w:t>
+        <w:t>La forme file de successeurs est la 2 de l'objet, "</w:t>
+      </w:r>
+      <w:proofErr w:type="spellStart"/>
+      <w:r>
+        <w:t>fileSuccesseurs</w:t>
+      </w:r>
+      <w:proofErr w:type="spellEnd"/>
+      <w:r>
+        <w:t>(</w:t>
+      </w:r>
+      <w:proofErr w:type="spellStart"/>
+      <w:r>
+        <w:t>int</w:t>
+      </w:r>
+      <w:proofErr w:type="spellEnd"/>
+      <w:r>
+        <w:t xml:space="preserve"> </w:t>
+      </w:r>
+      <w:proofErr w:type="spellStart"/>
+      <w:r>
+        <w:t>nbSommets</w:t>
+      </w:r>
+      <w:proofErr w:type="spellEnd"/>
+      <w:r>
+        <w:t xml:space="preserve">, </w:t>
+      </w:r>
+      <w:proofErr w:type="spellStart"/>
+      <w:r>
+        <w:t>int</w:t>
+      </w:r>
+      <w:proofErr w:type="spellEnd"/>
+      <w:r>
+        <w:t xml:space="preserve"> </w:t>
+      </w:r>
+      <w:proofErr w:type="spellStart"/>
+      <w:r>
+        <w:t>nbArcs</w:t>
+      </w:r>
+      <w:proofErr w:type="spellEnd"/>
+      <w:r>
+        <w:t xml:space="preserve">)" permet d'initialiser </w:t>
+      </w:r>
+      <w:proofErr w:type="spellStart"/>
+      <w:r>
+        <w:t>fs</w:t>
+      </w:r>
+      <w:proofErr w:type="spellEnd"/>
+      <w:r>
+        <w:t xml:space="preserve"> et </w:t>
+      </w:r>
+      <w:proofErr w:type="spellStart"/>
+      <w:r>
+        <w:t>aps</w:t>
+      </w:r>
+      <w:proofErr w:type="spellEnd"/>
+      <w:r>
+        <w:t>.</w:t>
+      </w:r>
+    </w:p>
+    <w:p>
+      <w:r>
+        <w:t>"</w:t>
+      </w:r>
+      <w:proofErr w:type="spellStart"/>
+      <w:r>
+        <w:t>mettreAJourAps</w:t>
+      </w:r>
+      <w:proofErr w:type="spellEnd"/>
+      <w:r>
+        <w:t xml:space="preserve">()" permet de réactualiser </w:t>
+      </w:r>
+      <w:proofErr w:type="spellStart"/>
+      <w:r>
+        <w:t>aps</w:t>
+      </w:r>
+      <w:proofErr w:type="spellEnd"/>
+      <w:r>
+        <w:t xml:space="preserve"> en fonction de </w:t>
+      </w:r>
+      <w:proofErr w:type="spellStart"/>
+      <w:r>
+        <w:t>fs</w:t>
+      </w:r>
+      <w:proofErr w:type="spellEnd"/>
+      <w:r>
+        <w:t>.</w:t>
       </w:r>
     </w:p>
     <w:p>
@@ -1243,10 +1613,20 @@
         <w:pStyle w:val="Titre4"/>
       </w:pPr>
       <w:r>
+        <w:lastRenderedPageBreak/>
         <w:t>Représentation sous formes de listes chainées</w:t>
       </w:r>
       <w:r>
-        <w:t xml:space="preserve"> - Romain</w:t>
+        <w:t xml:space="preserve"> </w:t>
+      </w:r>
+      <w:r>
+        <w:t>–</w:t>
+      </w:r>
+      <w:r>
+        <w:t xml:space="preserve"> Romain</w:t>
+      </w:r>
+      <w:r>
+        <w:t xml:space="preserve"> &amp; Julien</w:t>
       </w:r>
     </w:p>
     <w:p>
@@ -1276,7 +1656,15 @@
       </w:r>
       <w:r>
         <w:tab/>
-        <w:t xml:space="preserve">- la classe chainonSuccesseur, qui sert dans les listes secondaires, représente un arc. Elle contient un pointeur sur un chainon de la liste principale, </w:t>
+        <w:t xml:space="preserve">- la classe </w:t>
+      </w:r>
+      <w:proofErr w:type="spellStart"/>
+      <w:r>
+        <w:t>chainonSuccesseur</w:t>
+      </w:r>
+      <w:proofErr w:type="spellEnd"/>
+      <w:r>
+        <w:t xml:space="preserve">, qui sert dans les listes secondaires, représente un arc. Elle contient un pointeur sur un chainon de la liste principale, </w:t>
       </w:r>
       <w:r>
         <w:t>indiquant ainsi</w:t>
@@ -1303,13 +1691,37 @@
     <w:p>
       <w:r>
         <w:tab/>
-        <w:t>- elle permet facilement de rajouter des informations que ce soit sur un sommet ou sur un arc, en modifiant les classes chainon et chainonSuccesseur en leur rajoutant des informations (couts, détails supplémentaires, etc.)</w:t>
+        <w:t xml:space="preserve">- elle permet facilement de rajouter des informations que ce soit sur un sommet ou sur un arc, en modifiant les classes chainon et </w:t>
+      </w:r>
+      <w:proofErr w:type="spellStart"/>
+      <w:r>
+        <w:t>chainonSuccesseur</w:t>
+      </w:r>
+      <w:proofErr w:type="spellEnd"/>
+      <w:r>
+        <w:t xml:space="preserve"> en leur rajoutant des informations (couts, détails supplémentaires, etc.)</w:t>
       </w:r>
     </w:p>
     <w:p>
       <w:r>
         <w:tab/>
-        <w:t>- les listes chainées sont très efficace pour les opérations d'insertion et de suppression. Ainsi, pour des algorithmes nécessitant beaucoup de ces opérations, cette représentation peut se montrer plus intéressantes qu'une sous forme de matrice ou de fs/aps.</w:t>
+        <w:t xml:space="preserve">- les listes chainées sont très efficace pour les opérations d'insertion et de suppression. Ainsi, pour des algorithmes nécessitant beaucoup de ces opérations, cette représentation peut se montrer plus intéressantes qu'une sous forme de matrice ou de </w:t>
+      </w:r>
+      <w:proofErr w:type="spellStart"/>
+      <w:r>
+        <w:t>fs</w:t>
+      </w:r>
+      <w:proofErr w:type="spellEnd"/>
+      <w:r>
+        <w:t>/</w:t>
+      </w:r>
+      <w:proofErr w:type="spellStart"/>
+      <w:r>
+        <w:t>aps</w:t>
+      </w:r>
+      <w:proofErr w:type="spellEnd"/>
+      <w:r>
+        <w:t>.</w:t>
       </w:r>
     </w:p>
     <w:p>
@@ -1322,7 +1734,39 @@
     </w:p>
     <w:p>
       <w:r>
-        <w:t>Cette classe permet de sauvegarder un graph dans un fichier avec le nom définit dans le constructeur de l'objet "fichier" &gt; "fichier(string nomFichier)". On peut changer/connaitre le nom du fichier grâce à "setNomFichier(string nomFichier)" et "getNomFichier()".</w:t>
+        <w:t xml:space="preserve">Cette classe permet de sauvegarder un graph dans un fichier avec le nom définit dans le constructeur de l'objet "fichier" &gt; "fichier(string </w:t>
+      </w:r>
+      <w:proofErr w:type="spellStart"/>
+      <w:r>
+        <w:t>nomFichier</w:t>
+      </w:r>
+      <w:proofErr w:type="spellEnd"/>
+      <w:r>
+        <w:t>)". On peut changer/connaitre le nom du fichier grâce à "</w:t>
+      </w:r>
+      <w:proofErr w:type="spellStart"/>
+      <w:r>
+        <w:t>setNomFichier</w:t>
+      </w:r>
+      <w:proofErr w:type="spellEnd"/>
+      <w:r>
+        <w:t xml:space="preserve">(string </w:t>
+      </w:r>
+      <w:proofErr w:type="spellStart"/>
+      <w:r>
+        <w:t>nomFichier</w:t>
+      </w:r>
+      <w:proofErr w:type="spellEnd"/>
+      <w:r>
+        <w:t>)" et "</w:t>
+      </w:r>
+      <w:proofErr w:type="spellStart"/>
+      <w:r>
+        <w:t>getNomFichier</w:t>
+      </w:r>
+      <w:proofErr w:type="spellEnd"/>
+      <w:r>
+        <w:t>()".</w:t>
       </w:r>
     </w:p>
     <w:p>
@@ -1332,21 +1776,17 @@
     </w:p>
     <w:p>
       <w:r>
-        <w:t>On peut sauvergarder ou charger le graph à partir un fichier texte "sauvegarder(objet &amp; o)" / "charger(objet &amp; o)".</w:t>
-      </w:r>
-    </w:p>
-    <w:p/>
-    <w:p/>
-    <w:p/>
-    <w:p/>
-    <w:p/>
-    <w:p/>
-    <w:p/>
-    <w:p/>
-    <w:p/>
-    <w:p/>
-    <w:p/>
-    <w:p/>
+        <w:t xml:space="preserve">On peut </w:t>
+      </w:r>
+      <w:proofErr w:type="spellStart"/>
+      <w:r>
+        <w:t>sauvergarder</w:t>
+      </w:r>
+      <w:proofErr w:type="spellEnd"/>
+      <w:r>
+        <w:t xml:space="preserve"> ou charger le graph à partir un fichier texte "sauvegarder(objet &amp; o)" / "charger(objet &amp; o)".</w:t>
+      </w:r>
+    </w:p>
     <w:p/>
     <w:p/>
     <w:p/>
@@ -1356,14 +1796,15 @@
       <w:pPr>
         <w:pStyle w:val="Titre2"/>
       </w:pPr>
-      <w:bookmarkStart w:id="3" w:name="_Toc480646455"/>
-      <w:r>
+      <w:bookmarkStart w:id="4" w:name="_Toc480815491"/>
+      <w:r>
+        <w:lastRenderedPageBreak/>
         <w:t>Description des fonctions</w:t>
       </w:r>
-      <w:bookmarkEnd w:id="3"/>
       <w:r>
         <w:t xml:space="preserve"> implémentées :</w:t>
       </w:r>
+      <w:bookmarkEnd w:id="4"/>
     </w:p>
     <w:p/>
     <w:p>
@@ -1387,7 +1828,15 @@
         <w:t xml:space="preserve">Afin de passer d’un type à l’autre : matrice d’adjacence &lt;-&gt; </w:t>
       </w:r>
       <w:r>
-        <w:t xml:space="preserve">file de successeurs &lt;-&gt; pointeurs, on utilise différentes fonctions de la classe objet.h. </w:t>
+        <w:t xml:space="preserve">file de successeurs &lt;-&gt; pointeurs, on utilise différentes fonctions de la classe </w:t>
+      </w:r>
+      <w:proofErr w:type="spellStart"/>
+      <w:r>
+        <w:t>objet.h</w:t>
+      </w:r>
+      <w:proofErr w:type="spellEnd"/>
+      <w:r>
+        <w:t xml:space="preserve">. </w:t>
       </w:r>
     </w:p>
     <w:p>
@@ -1551,16 +2000,29 @@
         </w:drawing>
       </w:r>
       <w:r>
-        <w:t>Pour changer de type, on appelle les fonctions ConvertToType 1 2 ou 3 qui choisissent en fonction du type actuel la bonne procédure à appeler.</w:t>
-      </w:r>
-    </w:p>
-    <w:p/>
-    <w:p/>
-    <w:p/>
-    <w:p/>
-    <w:p/>
-    <w:p/>
-    <w:p/>
+        <w:t xml:space="preserve">Pour changer de type, on appelle les fonctions </w:t>
+      </w:r>
+      <w:proofErr w:type="spellStart"/>
+      <w:r>
+        <w:t>ConvertToType</w:t>
+      </w:r>
+      <w:proofErr w:type="spellEnd"/>
+      <w:r>
+        <w:t xml:space="preserve"> 1 2 ou 3 qui choisissent en fonction du type actuel la bonne procédure à appeler.</w:t>
+      </w:r>
+    </w:p>
+    <w:p/>
+    <w:p/>
+    <w:p/>
+    <w:p/>
+    <w:p/>
+    <w:p/>
+    <w:p/>
+    <w:p/>
+    <w:p>
+      <w:bookmarkStart w:id="5" w:name="_GoBack"/>
+      <w:bookmarkEnd w:id="5"/>
+    </w:p>
     <w:p>
       <w:pPr>
         <w:pStyle w:val="Titre4"/>
@@ -1570,6 +2032,7 @@
         </w:numPr>
       </w:pPr>
       <w:r>
+        <w:lastRenderedPageBreak/>
         <w:t>Dijkstra</w:t>
       </w:r>
     </w:p>
@@ -1656,26 +2119,10 @@
     <w:p/>
     <w:p/>
     <w:p/>
-    <w:p>
-      <w:pPr>
-        <w:pStyle w:val="Titre2"/>
-      </w:pPr>
-    </w:p>
-    <w:p>
-      <w:pPr>
-        <w:pStyle w:val="Titre2"/>
-      </w:pPr>
-    </w:p>
-    <w:p>
-      <w:pPr>
-        <w:pStyle w:val="Titre2"/>
-      </w:pPr>
-    </w:p>
-    <w:p>
-      <w:pPr>
-        <w:pStyle w:val="Titre2"/>
-      </w:pPr>
-    </w:p>
+    <w:p/>
+    <w:p/>
+    <w:p/>
+    <w:p/>
     <w:p>
       <w:pPr>
         <w:ind w:firstLine="360"/>
@@ -1773,19 +2220,59 @@
         <w:ind w:firstLine="360"/>
       </w:pPr>
       <w:r>
-        <w:t>Cette fonction permet de récupérer deux vecteurs passés en paramètre : la file des prédécesseurs et leur adresse, en fonction de la représentation par fs/aps.</w:t>
+        <w:t xml:space="preserve">Cette fonction permet de récupérer deux vecteurs passés en paramètre : la file des prédécesseurs et leur adresse, en fonction de la représentation par </w:t>
+      </w:r>
+      <w:proofErr w:type="spellStart"/>
+      <w:r>
+        <w:t>fs</w:t>
+      </w:r>
+      <w:proofErr w:type="spellEnd"/>
+      <w:r>
+        <w:t>/</w:t>
+      </w:r>
+      <w:proofErr w:type="spellStart"/>
+      <w:r>
+        <w:t>aps</w:t>
+      </w:r>
+      <w:proofErr w:type="spellEnd"/>
+      <w:r>
+        <w:t>.</w:t>
       </w:r>
     </w:p>
     <w:p>
       <w:r>
         <w:tab/>
-        <w:t>Elle utilise aussi d’autres fonctions comme ddi() qui permet de calculer de demi degré intérieur et app() pour calculer l’adresse des premiers prédécesseurs en fonction du ddi.</w:t>
+        <w:t xml:space="preserve">Elle utilise aussi d’autres fonctions comme </w:t>
+      </w:r>
+      <w:proofErr w:type="spellStart"/>
+      <w:r>
+        <w:t>ddi</w:t>
+      </w:r>
+      <w:proofErr w:type="spellEnd"/>
+      <w:r>
+        <w:t xml:space="preserve">() qui permet de calculer de demi degré intérieur et app() pour calculer l’adresse des premiers prédécesseurs en fonction du </w:t>
+      </w:r>
+      <w:proofErr w:type="spellStart"/>
+      <w:r>
+        <w:t>ddi</w:t>
+      </w:r>
+      <w:proofErr w:type="spellEnd"/>
+      <w:r>
+        <w:t>.</w:t>
       </w:r>
     </w:p>
     <w:p>
       <w:r>
         <w:tab/>
-        <w:t xml:space="preserve">Une fonctionne pour trouver la file des prédécesseurs à partir de la représentation fs – app </w:t>
+        <w:t xml:space="preserve">Une fonctionne pour trouver la file des prédécesseurs à partir de la représentation </w:t>
+      </w:r>
+      <w:proofErr w:type="spellStart"/>
+      <w:r>
+        <w:t>fs</w:t>
+      </w:r>
+      <w:proofErr w:type="spellEnd"/>
+      <w:r>
+        <w:t xml:space="preserve"> – app </w:t>
       </w:r>
       <w:r>
         <w:t>est aussi implémentée, ainsi qu’une fonction pour renvoyer le nombre de prédécesseurs.</w:t>
@@ -1802,6 +2289,7 @@
         </w:numPr>
       </w:pPr>
       <w:r>
+        <w:lastRenderedPageBreak/>
         <w:t>Chemins critiques</w:t>
       </w:r>
     </w:p>
@@ -1899,6 +2387,7 @@
         </w:numPr>
       </w:pPr>
       <w:r>
+        <w:lastRenderedPageBreak/>
         <w:t>Calcul des distances</w:t>
       </w:r>
     </w:p>
@@ -2135,7 +2624,15 @@
         <w:ind w:left="360"/>
       </w:pPr>
       <w:r>
-        <w:t>Elle est appelée par une autre fonction mat_dist() qui crée la matrice des distances du graphe :</w:t>
+        <w:t xml:space="preserve">Elle est appelée par une autre fonction </w:t>
+      </w:r>
+      <w:proofErr w:type="spellStart"/>
+      <w:r>
+        <w:t>mat_dist</w:t>
+      </w:r>
+      <w:proofErr w:type="spellEnd"/>
+      <w:r>
+        <w:t>() qui crée la matrice des distances du graphe :</w:t>
       </w:r>
       <w:r>
         <w:rPr>
@@ -2179,8 +2676,14 @@
         </w:numPr>
       </w:pPr>
       <w:r>
-        <w:t>Codage de Prüfer</w:t>
-      </w:r>
+        <w:lastRenderedPageBreak/>
+        <w:t xml:space="preserve">Codage de </w:t>
+      </w:r>
+      <w:proofErr w:type="spellStart"/>
+      <w:r>
+        <w:t>Prüfer</w:t>
+      </w:r>
+      <w:proofErr w:type="spellEnd"/>
     </w:p>
     <w:p/>
     <w:p>
@@ -2314,47 +2817,65 @@
         </w:drawing>
       </w:r>
       <w:r>
-        <w:t>Cette fonction renvoie un vecteur d’entiers contenant le codage de prüfer du graphe en utilisant la matrice d’adjacence. Une autre fonction permet de décoder ce codage en le prenant en paramètre et en renvoyant un tableau de vecteur d’entiers :</w:t>
+        <w:t xml:space="preserve">Cette fonction renvoie un vecteur d’entiers contenant le codage de </w:t>
+      </w:r>
+      <w:proofErr w:type="spellStart"/>
+      <w:r>
+        <w:t>prüfer</w:t>
+      </w:r>
+      <w:proofErr w:type="spellEnd"/>
+      <w:r>
+        <w:t xml:space="preserve"> du graphe en utilisant la matrice d’adjacence. Une autre fonction permet de décoder ce codage en le prenant en paramètre et en renvoyant un tableau de vecteur d’entiers :</w:t>
+      </w:r>
+    </w:p>
+    <w:p/>
+    <w:p/>
+    <w:p/>
+    <w:p/>
+    <w:p/>
+    <w:p>
+      <w:pPr>
+        <w:rPr>
+          <w:rFonts w:asciiTheme="majorHAnsi" w:eastAsiaTheme="majorEastAsia" w:hAnsiTheme="majorHAnsi" w:cstheme="majorBidi"/>
+          <w:sz w:val="36"/>
+          <w:szCs w:val="36"/>
+        </w:rPr>
+      </w:pPr>
+      <w:r>
+        <w:br w:type="page"/>
       </w:r>
     </w:p>
     <w:p>
       <w:pPr>
         <w:pStyle w:val="Titre2"/>
       </w:pPr>
-    </w:p>
-    <w:p/>
-    <w:p/>
-    <w:p/>
-    <w:p/>
-    <w:p>
-      <w:pPr>
-        <w:pStyle w:val="Titre2"/>
-      </w:pPr>
-    </w:p>
-    <w:p>
-      <w:pPr>
-        <w:pStyle w:val="Titre2"/>
-      </w:pPr>
-    </w:p>
-    <w:p/>
-    <w:p/>
-    <w:p>
-      <w:pPr>
-        <w:pStyle w:val="Titre2"/>
-      </w:pPr>
-      <w:r>
+      <w:bookmarkStart w:id="6" w:name="_Toc480815492"/>
+      <w:r>
+        <w:lastRenderedPageBreak/>
         <w:t>Description du cas concret</w:t>
       </w:r>
-    </w:p>
-    <w:p/>
-    <w:p>
-      <w:r>
-        <w:t>Afin d’utiliser les graphes dans une application concrète, nous avons créé une classe permettant le calcul d’itinéraire entre plusieurs villes (ou lieux). En effet, la classe itineraire permet la saisie de villes, de routes, et permet ensuite de calculer l’itinéraire</w:t>
-      </w:r>
-      <w:bookmarkStart w:id="4" w:name="_GoBack"/>
-      <w:bookmarkEnd w:id="4"/>
-      <w:r>
-        <w:t xml:space="preserve"> le plus rapide entre deux villes, à l’aide de l’algorithme de Djikistra.</w:t>
+      <w:bookmarkEnd w:id="6"/>
+    </w:p>
+    <w:p/>
+    <w:p>
+      <w:r>
+        <w:t xml:space="preserve">Afin d’utiliser les graphes dans une application concrète, nous avons créé une classe permettant le calcul d’itinéraire entre plusieurs villes (ou lieux). En effet, la classe </w:t>
+      </w:r>
+      <w:proofErr w:type="spellStart"/>
+      <w:r>
+        <w:t>itineraire</w:t>
+      </w:r>
+      <w:proofErr w:type="spellEnd"/>
+      <w:r>
+        <w:t xml:space="preserve"> permet la saisie de villes, de routes, et permet ensuite de calculer l’itinéraire le plus rapide entre deux villes, à l’aide de l’algorithme de </w:t>
+      </w:r>
+      <w:proofErr w:type="spellStart"/>
+      <w:r>
+        <w:t>Djikistra</w:t>
+      </w:r>
+      <w:proofErr w:type="spellEnd"/>
+      <w:r>
+        <w:t>.</w:t>
       </w:r>
     </w:p>
     <w:p>
@@ -2418,11 +2939,11 @@
       <w:pPr>
         <w:pStyle w:val="Titre1"/>
       </w:pPr>
-      <w:bookmarkStart w:id="5" w:name="_Toc480646456"/>
+      <w:bookmarkStart w:id="7" w:name="_Toc480815493"/>
       <w:r>
         <w:t>Problèmes rencontrés</w:t>
       </w:r>
-      <w:bookmarkEnd w:id="5"/>
+      <w:bookmarkEnd w:id="7"/>
     </w:p>
     <w:p>
       <w:pPr>
@@ -2487,11 +3008,12 @@
       <w:pPr>
         <w:pStyle w:val="Titre1"/>
       </w:pPr>
-      <w:bookmarkStart w:id="6" w:name="_Toc480646457"/>
-      <w:r>
+      <w:bookmarkStart w:id="8" w:name="_Toc480815494"/>
+      <w:r>
+        <w:lastRenderedPageBreak/>
         <w:t>Démonstration</w:t>
       </w:r>
-      <w:bookmarkEnd w:id="6"/>
+      <w:bookmarkEnd w:id="8"/>
     </w:p>
     <w:p>
       <w:pPr>
@@ -2511,11 +3033,12 @@
       <w:pPr>
         <w:pStyle w:val="Titre1"/>
       </w:pPr>
-      <w:bookmarkStart w:id="7" w:name="_Toc480646458"/>
-      <w:r>
+      <w:bookmarkStart w:id="9" w:name="_Toc480815495"/>
+      <w:r>
+        <w:lastRenderedPageBreak/>
         <w:t>Conclusion</w:t>
       </w:r>
-      <w:bookmarkEnd w:id="7"/>
+      <w:bookmarkEnd w:id="9"/>
     </w:p>
     <w:p/>
     <w:p>
@@ -2676,7 +3199,7 @@
                                   <w:noProof/>
                                   <w:color w:val="ED7D31" w:themeColor="accent2"/>
                                 </w:rPr>
-                                <w:t>10</w:t>
+                                <w:t>12</w:t>
                               </w:r>
                               <w:r>
                                 <w:rPr>
@@ -2731,7 +3254,7 @@
                             <w:noProof/>
                             <w:color w:val="ED7D31" w:themeColor="accent2"/>
                           </w:rPr>
-                          <w:t>10</w:t>
+                          <w:t>12</w:t>
                         </w:r>
                         <w:r>
                           <w:rPr>
